--- a/Document/Reports/Report 2/Report_2_NgoanTT.docx
+++ b/Document/Reports/Report 2/Report_2_NgoanTT.docx
@@ -1,6 +1,6 @@
 
 <file path=word/document.xml><?xml version="1.0" encoding="utf-8"?>
-<w:document xmlns:wpc="http://schemas.microsoft.com/office/word/2010/wordprocessingCanvas" xmlns:mc="http://schemas.openxmlformats.org/markup-compatibility/2006" xmlns:o="urn:schemas-microsoft-com:office:office" xmlns:r="http://schemas.openxmlformats.org/officeDocument/2006/relationships" xmlns:m="http://schemas.openxmlformats.org/officeDocument/2006/math" xmlns:v="urn:schemas-microsoft-com:vml" xmlns:wp14="http://schemas.microsoft.com/office/word/2010/wordprocessingDrawing" xmlns:wp="http://schemas.openxmlformats.org/drawingml/2006/wordprocessingDrawing" xmlns:w10="urn:schemas-microsoft-com:office:word" xmlns:w="http://schemas.openxmlformats.org/wordprocessingml/2006/main" xmlns:w14="http://schemas.microsoft.com/office/word/2010/wordml" xmlns:wpg="http://schemas.microsoft.com/office/word/2010/wordprocessingGroup" xmlns:wpi="http://schemas.microsoft.com/office/word/2010/wordprocessingInk" xmlns:wne="http://schemas.microsoft.com/office/word/2006/wordml" xmlns:wps="http://schemas.microsoft.com/office/word/2010/wordprocessingShape" mc:Ignorable="w14 wp14">
+<w:document xmlns:wpc="http://schemas.microsoft.com/office/word/2010/wordprocessingCanvas" xmlns:mo="http://schemas.microsoft.com/office/mac/office/2008/main" xmlns:mc="http://schemas.openxmlformats.org/markup-compatibility/2006" xmlns:mv="urn:schemas-microsoft-com:mac:vml" xmlns:o="urn:schemas-microsoft-com:office:office" xmlns:r="http://schemas.openxmlformats.org/officeDocument/2006/relationships" xmlns:m="http://schemas.openxmlformats.org/officeDocument/2006/math" xmlns:v="urn:schemas-microsoft-com:vml" xmlns:wp14="http://schemas.microsoft.com/office/word/2010/wordprocessingDrawing" xmlns:wp="http://schemas.openxmlformats.org/drawingml/2006/wordprocessingDrawing" xmlns:w10="urn:schemas-microsoft-com:office:word" xmlns:w="http://schemas.openxmlformats.org/wordprocessingml/2006/main" xmlns:w14="http://schemas.microsoft.com/office/word/2010/wordml" xmlns:w15="http://schemas.microsoft.com/office/word/2012/wordml" xmlns:wpg="http://schemas.microsoft.com/office/word/2010/wordprocessingGroup" xmlns:wpi="http://schemas.microsoft.com/office/word/2010/wordprocessingInk" xmlns:wne="http://schemas.microsoft.com/office/word/2006/wordml" xmlns:wps="http://schemas.microsoft.com/office/word/2010/wordprocessingShape" mc:Ignorable="w14 w15 wp14">
   <w:body>
     <w:p>
       <w:pPr>
@@ -11,6 +11,7 @@
         </w:numPr>
       </w:pPr>
       <w:bookmarkStart w:id="0" w:name="_Toc419302507"/>
+      <w:bookmarkStart w:id="1" w:name="_GoBack"/>
       <w:r>
         <w:t>Software Project Management Plan</w:t>
       </w:r>
@@ -24,11 +25,11 @@
           <w:numId w:val="1"/>
         </w:numPr>
       </w:pPr>
-      <w:bookmarkStart w:id="1" w:name="_Toc419302508"/>
+      <w:bookmarkStart w:id="2" w:name="_Toc419302508"/>
       <w:r>
         <w:t>Problem Definition</w:t>
       </w:r>
-      <w:bookmarkEnd w:id="1"/>
+      <w:bookmarkEnd w:id="2"/>
     </w:p>
     <w:p>
       <w:pPr>
@@ -38,11 +39,11 @@
           <w:numId w:val="1"/>
         </w:numPr>
       </w:pPr>
-      <w:bookmarkStart w:id="2" w:name="_Toc419302509"/>
+      <w:bookmarkStart w:id="3" w:name="_Toc419302509"/>
       <w:r>
         <w:t>Name of this Capstone Project</w:t>
       </w:r>
-      <w:bookmarkEnd w:id="2"/>
+      <w:bookmarkEnd w:id="3"/>
     </w:p>
     <w:p>
       <w:pPr>
@@ -52,11 +53,11 @@
           <w:numId w:val="1"/>
         </w:numPr>
       </w:pPr>
-      <w:bookmarkStart w:id="3" w:name="_Toc419302510"/>
+      <w:bookmarkStart w:id="4" w:name="_Toc419302510"/>
       <w:r>
         <w:t>Problem Abstract</w:t>
       </w:r>
-      <w:bookmarkEnd w:id="3"/>
+      <w:bookmarkEnd w:id="4"/>
     </w:p>
     <w:p>
       <w:pPr>
@@ -66,11 +67,11 @@
           <w:numId w:val="1"/>
         </w:numPr>
       </w:pPr>
-      <w:bookmarkStart w:id="4" w:name="_Toc419302511"/>
+      <w:bookmarkStart w:id="5" w:name="_Toc419302511"/>
       <w:r>
         <w:t>Project Overview</w:t>
       </w:r>
-      <w:bookmarkEnd w:id="4"/>
+      <w:bookmarkEnd w:id="5"/>
     </w:p>
     <w:p>
       <w:pPr>
@@ -102,7 +103,15 @@
         <w:ind w:left="360"/>
       </w:pPr>
       <w:r>
-        <w:t>Based on current issues, combined with researches traffic system of HCM city and the cutting edge technologies related. We came up with a proposal of a system which can help participants traffic easily search for route to quickly and intelligently by the suggestions,  notices. In addition to support on mobile devices, the system supports both smart watches.</w:t>
+        <w:t xml:space="preserve">Based on current issues, combined with researches traffic system of HCM city and the cutting edge technologies related. We came up with a proposal of a system which can help participants traffic easily search for route to quickly and intelligently by the </w:t>
+      </w:r>
+      <w:proofErr w:type="gramStart"/>
+      <w:r>
+        <w:t>suggestions,  notices</w:t>
+      </w:r>
+      <w:proofErr w:type="gramEnd"/>
+      <w:r>
+        <w:t>. In addition to support on mobile devices, the system supports both smart watches.</w:t>
       </w:r>
     </w:p>
     <w:p>
@@ -223,7 +232,15 @@
         <w:t>participants traffic</w:t>
       </w:r>
       <w:r>
-        <w:t>. This application do followings:</w:t>
+        <w:t xml:space="preserve">. This application </w:t>
+      </w:r>
+      <w:proofErr w:type="gramStart"/>
+      <w:r>
+        <w:t>do</w:t>
+      </w:r>
+      <w:proofErr w:type="gramEnd"/>
+      <w:r>
+        <w:t xml:space="preserve"> followings:</w:t>
       </w:r>
     </w:p>
     <w:p>
@@ -343,7 +360,23 @@
           <w:rFonts w:ascii="Cambria" w:hAnsi="Cambria"/>
           <w:szCs w:val="24"/>
         </w:rPr>
-        <w:t>App will notify for user when bus  nears the station that user should to leave</w:t>
+        <w:t xml:space="preserve">App will notify for user when </w:t>
+      </w:r>
+      <w:proofErr w:type="gramStart"/>
+      <w:r>
+        <w:rPr>
+          <w:rFonts w:ascii="Cambria" w:hAnsi="Cambria"/>
+          <w:szCs w:val="24"/>
+        </w:rPr>
+        <w:t>bus  nears</w:t>
+      </w:r>
+      <w:proofErr w:type="gramEnd"/>
+      <w:r>
+        <w:rPr>
+          <w:rFonts w:ascii="Cambria" w:hAnsi="Cambria"/>
+          <w:szCs w:val="24"/>
+        </w:rPr>
+        <w:t xml:space="preserve"> the station that user should to leave</w:t>
       </w:r>
       <w:r>
         <w:rPr>
@@ -467,6 +500,14 @@
     </w:p>
     <w:p>
       <w:pPr>
+        <w:ind w:left="1080"/>
+      </w:pPr>
+      <w:r>
+        <w:t>1.3.4 Future Plans</w:t>
+      </w:r>
+    </w:p>
+    <w:p>
+      <w:pPr>
         <w:pStyle w:val="Heading4"/>
         <w:numPr>
           <w:ilvl w:val="3"/>
@@ -503,7 +544,7 @@
     </w:p>
     <w:tbl>
       <w:tblPr>
-        <w:tblStyle w:val="GridTable4Accent3"/>
+        <w:tblStyle w:val="GridTable4-Accent31"/>
         <w:tblW w:w="0" w:type="auto"/>
         <w:tblLook w:val="04A0" w:firstRow="1" w:lastRow="0" w:firstColumn="1" w:lastColumn="0" w:noHBand="0" w:noVBand="1"/>
       </w:tblPr>
@@ -520,7 +561,7 @@
         <w:tc>
           <w:tcPr>
             <w:cnfStyle w:val="001000000000" w:firstRow="0" w:lastRow="0" w:firstColumn="1" w:lastColumn="0" w:oddVBand="0" w:evenVBand="0" w:oddHBand="0" w:evenHBand="0" w:firstRowFirstColumn="0" w:firstRowLastColumn="0" w:lastRowFirstColumn="0" w:lastRowLastColumn="0"/>
-            <w:tcW w:w="3553" w:type="dxa"/>
+            <w:tcW w:w="3030" w:type="dxa"/>
             <w:vAlign w:val="center"/>
           </w:tcPr>
           <w:p>
@@ -534,7 +575,7 @@
         </w:tc>
         <w:tc>
           <w:tcPr>
-            <w:tcW w:w="3553" w:type="dxa"/>
+            <w:tcW w:w="3094" w:type="dxa"/>
             <w:vAlign w:val="center"/>
           </w:tcPr>
           <w:p>
@@ -549,7 +590,7 @@
         </w:tc>
         <w:tc>
           <w:tcPr>
-            <w:tcW w:w="3554" w:type="dxa"/>
+            <w:tcW w:w="3119" w:type="dxa"/>
             <w:vAlign w:val="center"/>
           </w:tcPr>
           <w:p>
@@ -570,7 +611,7 @@
         <w:tc>
           <w:tcPr>
             <w:cnfStyle w:val="001000000000" w:firstRow="0" w:lastRow="0" w:firstColumn="1" w:lastColumn="0" w:oddVBand="0" w:evenVBand="0" w:oddHBand="0" w:evenHBand="0" w:firstRowFirstColumn="0" w:firstRowLastColumn="0" w:lastRowFirstColumn="0" w:lastRowLastColumn="0"/>
-            <w:tcW w:w="3553" w:type="dxa"/>
+            <w:tcW w:w="3030" w:type="dxa"/>
             <w:vAlign w:val="center"/>
           </w:tcPr>
           <w:p>
@@ -584,7 +625,7 @@
         </w:tc>
         <w:tc>
           <w:tcPr>
-            <w:tcW w:w="3553" w:type="dxa"/>
+            <w:tcW w:w="3094" w:type="dxa"/>
             <w:vAlign w:val="center"/>
           </w:tcPr>
           <w:p>
@@ -599,7 +640,7 @@
         </w:tc>
         <w:tc>
           <w:tcPr>
-            <w:tcW w:w="3554" w:type="dxa"/>
+            <w:tcW w:w="3119" w:type="dxa"/>
             <w:vAlign w:val="center"/>
           </w:tcPr>
           <w:p>
@@ -617,7 +658,7 @@
         <w:tc>
           <w:tcPr>
             <w:cnfStyle w:val="001000000000" w:firstRow="0" w:lastRow="0" w:firstColumn="1" w:lastColumn="0" w:oddVBand="0" w:evenVBand="0" w:oddHBand="0" w:evenHBand="0" w:firstRowFirstColumn="0" w:firstRowLastColumn="0" w:lastRowFirstColumn="0" w:lastRowLastColumn="0"/>
-            <w:tcW w:w="3553" w:type="dxa"/>
+            <w:tcW w:w="3030" w:type="dxa"/>
             <w:vAlign w:val="center"/>
           </w:tcPr>
           <w:p>
@@ -631,7 +672,7 @@
         </w:tc>
         <w:tc>
           <w:tcPr>
-            <w:tcW w:w="3553" w:type="dxa"/>
+            <w:tcW w:w="3094" w:type="dxa"/>
             <w:vAlign w:val="center"/>
           </w:tcPr>
           <w:p>
@@ -639,11 +680,14 @@
               <w:jc w:val="left"/>
               <w:cnfStyle w:val="000000000000" w:firstRow="0" w:lastRow="0" w:firstColumn="0" w:lastColumn="0" w:oddVBand="0" w:evenVBand="0" w:oddHBand="0" w:evenHBand="0" w:firstRowFirstColumn="0" w:firstRowLastColumn="0" w:lastRowFirstColumn="0" w:lastRowLastColumn="0"/>
             </w:pPr>
-          </w:p>
-        </w:tc>
-        <w:tc>
-          <w:tcPr>
-            <w:tcW w:w="3554" w:type="dxa"/>
+            <w:r>
+              <w:t>Ubuntu Server 12 LTS</w:t>
+            </w:r>
+          </w:p>
+        </w:tc>
+        <w:tc>
+          <w:tcPr>
+            <w:tcW w:w="3119" w:type="dxa"/>
             <w:vAlign w:val="center"/>
           </w:tcPr>
           <w:p>
@@ -651,6 +695,9 @@
               <w:jc w:val="left"/>
               <w:cnfStyle w:val="000000000000" w:firstRow="0" w:lastRow="0" w:firstColumn="0" w:lastColumn="0" w:oddVBand="0" w:evenVBand="0" w:oddHBand="0" w:evenHBand="0" w:firstRowFirstColumn="0" w:firstRowLastColumn="0" w:lastRowFirstColumn="0" w:lastRowLastColumn="0"/>
             </w:pPr>
+            <w:r>
+              <w:t>Ubuntu Server 14.04.2 LTS</w:t>
+            </w:r>
           </w:p>
         </w:tc>
       </w:tr>
@@ -661,7 +708,7 @@
         <w:tc>
           <w:tcPr>
             <w:cnfStyle w:val="001000000000" w:firstRow="0" w:lastRow="0" w:firstColumn="1" w:lastColumn="0" w:oddVBand="0" w:evenVBand="0" w:oddHBand="0" w:evenHBand="0" w:firstRowFirstColumn="0" w:firstRowLastColumn="0" w:lastRowFirstColumn="0" w:lastRowLastColumn="0"/>
-            <w:tcW w:w="3553" w:type="dxa"/>
+            <w:tcW w:w="3030" w:type="dxa"/>
             <w:vAlign w:val="center"/>
           </w:tcPr>
           <w:p>
@@ -675,7 +722,7 @@
         </w:tc>
         <w:tc>
           <w:tcPr>
-            <w:tcW w:w="3553" w:type="dxa"/>
+            <w:tcW w:w="3094" w:type="dxa"/>
             <w:vAlign w:val="center"/>
           </w:tcPr>
           <w:p>
@@ -690,7 +737,7 @@
         </w:tc>
         <w:tc>
           <w:tcPr>
-            <w:tcW w:w="3554" w:type="dxa"/>
+            <w:tcW w:w="3119" w:type="dxa"/>
             <w:vAlign w:val="center"/>
           </w:tcPr>
           <w:p>
@@ -708,7 +755,7 @@
         <w:tc>
           <w:tcPr>
             <w:cnfStyle w:val="001000000000" w:firstRow="0" w:lastRow="0" w:firstColumn="1" w:lastColumn="0" w:oddVBand="0" w:evenVBand="0" w:oddHBand="0" w:evenHBand="0" w:firstRowFirstColumn="0" w:firstRowLastColumn="0" w:lastRowFirstColumn="0" w:lastRowLastColumn="0"/>
-            <w:tcW w:w="3553" w:type="dxa"/>
+            <w:tcW w:w="3030" w:type="dxa"/>
             <w:vAlign w:val="center"/>
           </w:tcPr>
           <w:p>
@@ -722,7 +769,7 @@
         </w:tc>
         <w:tc>
           <w:tcPr>
-            <w:tcW w:w="3553" w:type="dxa"/>
+            <w:tcW w:w="3094" w:type="dxa"/>
             <w:vAlign w:val="center"/>
           </w:tcPr>
           <w:p>
@@ -731,13 +778,16 @@
               <w:cnfStyle w:val="000000000000" w:firstRow="0" w:lastRow="0" w:firstColumn="0" w:lastColumn="0" w:oddVBand="0" w:evenVBand="0" w:oddHBand="0" w:evenHBand="0" w:firstRowFirstColumn="0" w:firstRowLastColumn="0" w:lastRowFirstColumn="0" w:lastRowLastColumn="0"/>
             </w:pPr>
             <w:r>
-              <w:t>2GB RAM</w:t>
-            </w:r>
-          </w:p>
-        </w:tc>
-        <w:tc>
-          <w:tcPr>
-            <w:tcW w:w="3554" w:type="dxa"/>
+              <w:t>1</w:t>
+            </w:r>
+            <w:r>
+              <w:t>GB RAM</w:t>
+            </w:r>
+          </w:p>
+        </w:tc>
+        <w:tc>
+          <w:tcPr>
+            <w:tcW w:w="3119" w:type="dxa"/>
             <w:vAlign w:val="center"/>
           </w:tcPr>
           <w:p>
@@ -757,12 +807,12 @@
       <w:pPr>
         <w:pStyle w:val="Caption"/>
       </w:pPr>
-      <w:bookmarkStart w:id="5" w:name="_Toc419298481"/>
+      <w:bookmarkStart w:id="6" w:name="_Toc419298481"/>
       <w:r>
         <w:t xml:space="preserve">Table </w:t>
       </w:r>
       <w:r>
-        <w:t>1</w:t>
+        <w:t>3</w:t>
       </w:r>
       <w:r>
         <w:t xml:space="preserve"> Hardware requirement for</w:t>
@@ -773,9 +823,8 @@
       <w:r>
         <w:t xml:space="preserve"> server</w:t>
       </w:r>
-      <w:bookmarkEnd w:id="5"/>
-    </w:p>
-    <w:p/>
+      <w:bookmarkEnd w:id="6"/>
+    </w:p>
     <w:p>
       <w:pPr>
         <w:pStyle w:val="ListParagraph"/>
@@ -790,7 +839,7 @@
     </w:p>
     <w:tbl>
       <w:tblPr>
-        <w:tblStyle w:val="GridTable4Accent3"/>
+        <w:tblStyle w:val="GridTable4-Accent31"/>
         <w:tblW w:w="0" w:type="auto"/>
         <w:tblLook w:val="04A0" w:firstRow="1" w:lastRow="0" w:firstColumn="1" w:lastColumn="0" w:noHBand="0" w:noVBand="1"/>
       </w:tblPr>
@@ -927,7 +976,10 @@
               <w:cnfStyle w:val="000000000000" w:firstRow="0" w:lastRow="0" w:firstColumn="0" w:lastColumn="0" w:oddVBand="0" w:evenVBand="0" w:oddHBand="0" w:evenHBand="0" w:firstRowFirstColumn="0" w:firstRowLastColumn="0" w:lastRowFirstColumn="0" w:lastRowLastColumn="0"/>
             </w:pPr>
             <w:r>
-              <w:t>Window XP, Vista, 7, 8</w:t>
+              <w:t xml:space="preserve">Window </w:t>
+            </w:r>
+            <w:r>
+              <w:t>Vista, 7, 8</w:t>
             </w:r>
           </w:p>
         </w:tc>
@@ -1050,17 +1102,17 @@
       <w:pPr>
         <w:pStyle w:val="Caption"/>
       </w:pPr>
-      <w:bookmarkStart w:id="6" w:name="_Toc419298482"/>
-      <w:r>
-        <w:t xml:space="preserve">Table </w:t>
-      </w:r>
-      <w:r>
-        <w:t>2</w:t>
+      <w:bookmarkStart w:id="7" w:name="_Toc419298482"/>
+      <w:r>
+        <w:t>Table</w:t>
+      </w:r>
+      <w:r>
+        <w:t>4</w:t>
       </w:r>
       <w:r>
         <w:t xml:space="preserve"> Hardware requirement for web development</w:t>
       </w:r>
-      <w:bookmarkEnd w:id="6"/>
+      <w:bookmarkEnd w:id="7"/>
     </w:p>
     <w:p>
       <w:pPr>
@@ -1076,7 +1128,311 @@
     </w:p>
     <w:tbl>
       <w:tblPr>
-        <w:tblStyle w:val="GridTable4Accent3"/>
+        <w:tblStyle w:val="GridTable4-Accent31"/>
+        <w:tblW w:w="0" w:type="auto"/>
+        <w:tblLook w:val="04A0" w:firstRow="1" w:lastRow="0" w:firstColumn="1" w:lastColumn="0" w:noHBand="0" w:noVBand="1"/>
+      </w:tblPr>
+      <w:tblGrid>
+        <w:gridCol w:w="2859"/>
+        <w:gridCol w:w="2943"/>
+        <w:gridCol w:w="2976"/>
+      </w:tblGrid>
+      <w:tr>
+        <w:trPr>
+          <w:cnfStyle w:val="100000000000" w:firstRow="1" w:lastRow="0" w:firstColumn="0" w:lastColumn="0" w:oddVBand="0" w:evenVBand="0" w:oddHBand="0" w:evenHBand="0" w:firstRowFirstColumn="0" w:firstRowLastColumn="0" w:lastRowFirstColumn="0" w:lastRowLastColumn="0"/>
+          <w:trHeight w:val="494"/>
+        </w:trPr>
+        <w:tc>
+          <w:tcPr>
+            <w:cnfStyle w:val="001000000000" w:firstRow="0" w:lastRow="0" w:firstColumn="1" w:lastColumn="0" w:oddVBand="0" w:evenVBand="0" w:oddHBand="0" w:evenHBand="0" w:firstRowFirstColumn="0" w:firstRowLastColumn="0" w:lastRowFirstColumn="0" w:lastRowLastColumn="0"/>
+            <w:tcW w:w="2859" w:type="dxa"/>
+            <w:vAlign w:val="center"/>
+          </w:tcPr>
+          <w:p>
+            <w:pPr>
+              <w:jc w:val="left"/>
+            </w:pPr>
+            <w:r>
+              <w:t>Hardware</w:t>
+            </w:r>
+          </w:p>
+        </w:tc>
+        <w:tc>
+          <w:tcPr>
+            <w:tcW w:w="2943" w:type="dxa"/>
+            <w:vAlign w:val="center"/>
+          </w:tcPr>
+          <w:p>
+            <w:pPr>
+              <w:jc w:val="left"/>
+              <w:cnfStyle w:val="100000000000" w:firstRow="1" w:lastRow="0" w:firstColumn="0" w:lastColumn="0" w:oddVBand="0" w:evenVBand="0" w:oddHBand="0" w:evenHBand="0" w:firstRowFirstColumn="0" w:firstRowLastColumn="0" w:lastRowFirstColumn="0" w:lastRowLastColumn="0"/>
+            </w:pPr>
+            <w:r>
+              <w:t>Minimum Requirements</w:t>
+            </w:r>
+          </w:p>
+        </w:tc>
+        <w:tc>
+          <w:tcPr>
+            <w:tcW w:w="2976" w:type="dxa"/>
+            <w:vAlign w:val="center"/>
+          </w:tcPr>
+          <w:p>
+            <w:pPr>
+              <w:jc w:val="left"/>
+              <w:cnfStyle w:val="100000000000" w:firstRow="1" w:lastRow="0" w:firstColumn="0" w:lastColumn="0" w:oddVBand="0" w:evenVBand="0" w:oddHBand="0" w:evenHBand="0" w:firstRowFirstColumn="0" w:firstRowLastColumn="0" w:lastRowFirstColumn="0" w:lastRowLastColumn="0"/>
+            </w:pPr>
+            <w:r>
+              <w:t>Recommended</w:t>
+            </w:r>
+          </w:p>
+        </w:tc>
+      </w:tr>
+      <w:tr>
+        <w:trPr>
+          <w:cnfStyle w:val="000000100000" w:firstRow="0" w:lastRow="0" w:firstColumn="0" w:lastColumn="0" w:oddVBand="0" w:evenVBand="0" w:oddHBand="1" w:evenHBand="0" w:firstRowFirstColumn="0" w:firstRowLastColumn="0" w:lastRowFirstColumn="0" w:lastRowLastColumn="0"/>
+        </w:trPr>
+        <w:tc>
+          <w:tcPr>
+            <w:cnfStyle w:val="001000000000" w:firstRow="0" w:lastRow="0" w:firstColumn="1" w:lastColumn="0" w:oddVBand="0" w:evenVBand="0" w:oddHBand="0" w:evenHBand="0" w:firstRowFirstColumn="0" w:firstRowLastColumn="0" w:lastRowFirstColumn="0" w:lastRowLastColumn="0"/>
+            <w:tcW w:w="2859" w:type="dxa"/>
+            <w:vAlign w:val="center"/>
+          </w:tcPr>
+          <w:p>
+            <w:pPr>
+              <w:jc w:val="left"/>
+            </w:pPr>
+            <w:r>
+              <w:t>Internet Connection</w:t>
+            </w:r>
+          </w:p>
+        </w:tc>
+        <w:tc>
+          <w:tcPr>
+            <w:tcW w:w="2943" w:type="dxa"/>
+          </w:tcPr>
+          <w:p>
+            <w:pPr>
+              <w:cnfStyle w:val="000000100000" w:firstRow="0" w:lastRow="0" w:firstColumn="0" w:lastColumn="0" w:oddVBand="0" w:evenVBand="0" w:oddHBand="1" w:evenHBand="0" w:firstRowFirstColumn="0" w:firstRowLastColumn="0" w:lastRowFirstColumn="0" w:lastRowLastColumn="0"/>
+            </w:pPr>
+            <w:r>
+              <w:t>Wi-Fi Connection 2MB</w:t>
+            </w:r>
+          </w:p>
+          <w:p>
+            <w:pPr>
+              <w:cnfStyle w:val="000000100000" w:firstRow="0" w:lastRow="0" w:firstColumn="0" w:lastColumn="0" w:oddVBand="0" w:evenVBand="0" w:oddHBand="1" w:evenHBand="0" w:firstRowFirstColumn="0" w:firstRowLastColumn="0" w:lastRowFirstColumn="0" w:lastRowLastColumn="0"/>
+            </w:pPr>
+            <w:r>
+              <w:t>Bluetooth Connection 4.0</w:t>
+            </w:r>
+          </w:p>
+        </w:tc>
+        <w:tc>
+          <w:tcPr>
+            <w:tcW w:w="2976" w:type="dxa"/>
+          </w:tcPr>
+          <w:p>
+            <w:pPr>
+              <w:cnfStyle w:val="000000100000" w:firstRow="0" w:lastRow="0" w:firstColumn="0" w:lastColumn="0" w:oddVBand="0" w:evenVBand="0" w:oddHBand="1" w:evenHBand="0" w:firstRowFirstColumn="0" w:firstRowLastColumn="0" w:lastRowFirstColumn="0" w:lastRowLastColumn="0"/>
+            </w:pPr>
+            <w:r>
+              <w:t>Wi-Fi Connection 12MB</w:t>
+            </w:r>
+          </w:p>
+          <w:p>
+            <w:pPr>
+              <w:cnfStyle w:val="000000100000" w:firstRow="0" w:lastRow="0" w:firstColumn="0" w:lastColumn="0" w:oddVBand="0" w:evenVBand="0" w:oddHBand="1" w:evenHBand="0" w:firstRowFirstColumn="0" w:firstRowLastColumn="0" w:lastRowFirstColumn="0" w:lastRowLastColumn="0"/>
+            </w:pPr>
+            <w:r>
+              <w:t>Bluetooth Connection 4.0</w:t>
+            </w:r>
+          </w:p>
+        </w:tc>
+      </w:tr>
+      <w:tr>
+        <w:tc>
+          <w:tcPr>
+            <w:cnfStyle w:val="001000000000" w:firstRow="0" w:lastRow="0" w:firstColumn="1" w:lastColumn="0" w:oddVBand="0" w:evenVBand="0" w:oddHBand="0" w:evenHBand="0" w:firstRowFirstColumn="0" w:firstRowLastColumn="0" w:lastRowFirstColumn="0" w:lastRowLastColumn="0"/>
+            <w:tcW w:w="2859" w:type="dxa"/>
+            <w:vAlign w:val="center"/>
+          </w:tcPr>
+          <w:p>
+            <w:pPr>
+              <w:jc w:val="left"/>
+            </w:pPr>
+            <w:r>
+              <w:t>Operating System</w:t>
+            </w:r>
+          </w:p>
+        </w:tc>
+        <w:tc>
+          <w:tcPr>
+            <w:tcW w:w="2943" w:type="dxa"/>
+            <w:vAlign w:val="center"/>
+          </w:tcPr>
+          <w:p>
+            <w:pPr>
+              <w:jc w:val="left"/>
+              <w:cnfStyle w:val="000000000000" w:firstRow="0" w:lastRow="0" w:firstColumn="0" w:lastColumn="0" w:oddVBand="0" w:evenVBand="0" w:oddHBand="0" w:evenHBand="0" w:firstRowFirstColumn="0" w:firstRowLastColumn="0" w:lastRowFirstColumn="0" w:lastRowLastColumn="0"/>
+            </w:pPr>
+            <w:r>
+              <w:t>Android 4.0</w:t>
+            </w:r>
+          </w:p>
+        </w:tc>
+        <w:tc>
+          <w:tcPr>
+            <w:tcW w:w="2976" w:type="dxa"/>
+            <w:vAlign w:val="center"/>
+          </w:tcPr>
+          <w:p>
+            <w:pPr>
+              <w:jc w:val="left"/>
+              <w:cnfStyle w:val="000000000000" w:firstRow="0" w:lastRow="0" w:firstColumn="0" w:lastColumn="0" w:oddVBand="0" w:evenVBand="0" w:oddHBand="0" w:evenHBand="0" w:firstRowFirstColumn="0" w:firstRowLastColumn="0" w:lastRowFirstColumn="0" w:lastRowLastColumn="0"/>
+            </w:pPr>
+            <w:r>
+              <w:t>Android 5.0</w:t>
+            </w:r>
+          </w:p>
+        </w:tc>
+      </w:tr>
+      <w:tr>
+        <w:trPr>
+          <w:cnfStyle w:val="000000100000" w:firstRow="0" w:lastRow="0" w:firstColumn="0" w:lastColumn="0" w:oddVBand="0" w:evenVBand="0" w:oddHBand="1" w:evenHBand="0" w:firstRowFirstColumn="0" w:firstRowLastColumn="0" w:lastRowFirstColumn="0" w:lastRowLastColumn="0"/>
+        </w:trPr>
+        <w:tc>
+          <w:tcPr>
+            <w:cnfStyle w:val="001000000000" w:firstRow="0" w:lastRow="0" w:firstColumn="1" w:lastColumn="0" w:oddVBand="0" w:evenVBand="0" w:oddHBand="0" w:evenHBand="0" w:firstRowFirstColumn="0" w:firstRowLastColumn="0" w:lastRowFirstColumn="0" w:lastRowLastColumn="0"/>
+            <w:tcW w:w="2859" w:type="dxa"/>
+            <w:vAlign w:val="center"/>
+          </w:tcPr>
+          <w:p>
+            <w:pPr>
+              <w:jc w:val="left"/>
+            </w:pPr>
+            <w:r>
+              <w:t>Hardware</w:t>
+            </w:r>
+          </w:p>
+        </w:tc>
+        <w:tc>
+          <w:tcPr>
+            <w:tcW w:w="2943" w:type="dxa"/>
+            <w:vAlign w:val="center"/>
+          </w:tcPr>
+          <w:p>
+            <w:pPr>
+              <w:jc w:val="left"/>
+              <w:cnfStyle w:val="000000100000" w:firstRow="0" w:lastRow="0" w:firstColumn="0" w:lastColumn="0" w:oddVBand="0" w:evenVBand="0" w:oddHBand="1" w:evenHBand="0" w:firstRowFirstColumn="0" w:firstRowLastColumn="0" w:lastRowFirstColumn="0" w:lastRowLastColumn="0"/>
+            </w:pPr>
+            <w:r>
+              <w:t>GPS supported</w:t>
+            </w:r>
+          </w:p>
+        </w:tc>
+        <w:tc>
+          <w:tcPr>
+            <w:tcW w:w="2976" w:type="dxa"/>
+            <w:vAlign w:val="center"/>
+          </w:tcPr>
+          <w:p>
+            <w:pPr>
+              <w:jc w:val="left"/>
+              <w:cnfStyle w:val="000000100000" w:firstRow="0" w:lastRow="0" w:firstColumn="0" w:lastColumn="0" w:oddVBand="0" w:evenVBand="0" w:oddHBand="1" w:evenHBand="0" w:firstRowFirstColumn="0" w:firstRowLastColumn="0" w:lastRowFirstColumn="0" w:lastRowLastColumn="0"/>
+            </w:pPr>
+            <w:r>
+              <w:t>GPS supported</w:t>
+            </w:r>
+          </w:p>
+        </w:tc>
+      </w:tr>
+      <w:tr>
+        <w:tc>
+          <w:tcPr>
+            <w:cnfStyle w:val="001000000000" w:firstRow="0" w:lastRow="0" w:firstColumn="1" w:lastColumn="0" w:oddVBand="0" w:evenVBand="0" w:oddHBand="0" w:evenHBand="0" w:firstRowFirstColumn="0" w:firstRowLastColumn="0" w:lastRowFirstColumn="0" w:lastRowLastColumn="0"/>
+            <w:tcW w:w="2859" w:type="dxa"/>
+            <w:vAlign w:val="center"/>
+          </w:tcPr>
+          <w:p>
+            <w:pPr>
+              <w:jc w:val="left"/>
+            </w:pPr>
+            <w:r>
+              <w:t>Memory</w:t>
+            </w:r>
+          </w:p>
+        </w:tc>
+        <w:tc>
+          <w:tcPr>
+            <w:tcW w:w="2943" w:type="dxa"/>
+            <w:vAlign w:val="center"/>
+          </w:tcPr>
+          <w:p>
+            <w:pPr>
+              <w:jc w:val="left"/>
+              <w:cnfStyle w:val="000000000000" w:firstRow="0" w:lastRow="0" w:firstColumn="0" w:lastColumn="0" w:oddVBand="0" w:evenVBand="0" w:oddHBand="0" w:evenHBand="0" w:firstRowFirstColumn="0" w:firstRowLastColumn="0" w:lastRowFirstColumn="0" w:lastRowLastColumn="0"/>
+            </w:pPr>
+            <w:r>
+              <w:t xml:space="preserve">1 </w:t>
+            </w:r>
+            <w:r>
+              <w:t>GB RAM</w:t>
+            </w:r>
+          </w:p>
+        </w:tc>
+        <w:tc>
+          <w:tcPr>
+            <w:tcW w:w="2976" w:type="dxa"/>
+            <w:vAlign w:val="center"/>
+          </w:tcPr>
+          <w:p>
+            <w:pPr>
+              <w:keepNext/>
+              <w:jc w:val="left"/>
+              <w:cnfStyle w:val="000000000000" w:firstRow="0" w:lastRow="0" w:firstColumn="0" w:lastColumn="0" w:oddVBand="0" w:evenVBand="0" w:oddHBand="0" w:evenHBand="0" w:firstRowFirstColumn="0" w:firstRowLastColumn="0" w:lastRowFirstColumn="0" w:lastRowLastColumn="0"/>
+            </w:pPr>
+            <w:r>
+              <w:t xml:space="preserve">2 </w:t>
+            </w:r>
+            <w:r>
+              <w:t>GB or more</w:t>
+            </w:r>
+          </w:p>
+        </w:tc>
+      </w:tr>
+    </w:tbl>
+    <w:p>
+      <w:pPr>
+        <w:pStyle w:val="Caption"/>
+      </w:pPr>
+      <w:bookmarkStart w:id="8" w:name="_Toc419298483"/>
+      <w:r>
+        <w:t>Table</w:t>
+      </w:r>
+      <w:r>
+        <w:t xml:space="preserve"> 5</w:t>
+      </w:r>
+      <w:r>
+        <w:t xml:space="preserve"> Hardware requirement for mobile development</w:t>
+      </w:r>
+      <w:bookmarkEnd w:id="8"/>
+    </w:p>
+    <w:p>
+      <w:pPr>
+        <w:pStyle w:val="ListParagraph"/>
+        <w:numPr>
+          <w:ilvl w:val="0"/>
+          <w:numId w:val="3"/>
+        </w:numPr>
+      </w:pPr>
+      <w:r>
+        <w:t>For wear development:</w:t>
+      </w:r>
+    </w:p>
+    <w:tbl>
+      <w:tblPr>
+        <w:tblStyle w:val="GridTable4-Accent31"/>
         <w:tblW w:w="0" w:type="auto"/>
         <w:tblLook w:val="04A0" w:firstRow="1" w:lastRow="0" w:firstColumn="1" w:lastColumn="0" w:noHBand="0" w:noVBand="1"/>
       </w:tblPr>
@@ -1164,7 +1520,7 @@
               <w:cnfStyle w:val="000000100000" w:firstRow="0" w:lastRow="0" w:firstColumn="0" w:lastColumn="0" w:oddVBand="0" w:evenVBand="0" w:oddHBand="1" w:evenHBand="0" w:firstRowFirstColumn="0" w:firstRowLastColumn="0" w:lastRowFirstColumn="0" w:lastRowLastColumn="0"/>
             </w:pPr>
             <w:r>
-              <w:t>Wi-Fi Connection 2MB</w:t>
+              <w:t>Bluetooth Connection 4.0</w:t>
             </w:r>
           </w:p>
         </w:tc>
@@ -1177,284 +1533,8 @@
               <w:cnfStyle w:val="000000100000" w:firstRow="0" w:lastRow="0" w:firstColumn="0" w:lastColumn="0" w:oddVBand="0" w:evenVBand="0" w:oddHBand="1" w:evenHBand="0" w:firstRowFirstColumn="0" w:firstRowLastColumn="0" w:lastRowFirstColumn="0" w:lastRowLastColumn="0"/>
             </w:pPr>
             <w:r>
-              <w:t>Wi-Fi Connection 12MB</w:t>
-            </w:r>
-          </w:p>
-        </w:tc>
-      </w:tr>
-      <w:tr>
-        <w:tc>
-          <w:tcPr>
-            <w:cnfStyle w:val="001000000000" w:firstRow="0" w:lastRow="0" w:firstColumn="1" w:lastColumn="0" w:oddVBand="0" w:evenVBand="0" w:oddHBand="0" w:evenHBand="0" w:firstRowFirstColumn="0" w:firstRowLastColumn="0" w:lastRowFirstColumn="0" w:lastRowLastColumn="0"/>
-            <w:tcW w:w="2859" w:type="dxa"/>
-            <w:vAlign w:val="center"/>
-          </w:tcPr>
-          <w:p>
-            <w:pPr>
-              <w:jc w:val="left"/>
-            </w:pPr>
-            <w:r>
-              <w:t>Operating System</w:t>
-            </w:r>
-          </w:p>
-        </w:tc>
-        <w:tc>
-          <w:tcPr>
-            <w:tcW w:w="2943" w:type="dxa"/>
-            <w:vAlign w:val="center"/>
-          </w:tcPr>
-          <w:p>
-            <w:pPr>
-              <w:jc w:val="left"/>
-              <w:cnfStyle w:val="000000000000" w:firstRow="0" w:lastRow="0" w:firstColumn="0" w:lastColumn="0" w:oddVBand="0" w:evenVBand="0" w:oddHBand="0" w:evenHBand="0" w:firstRowFirstColumn="0" w:firstRowLastColumn="0" w:lastRowFirstColumn="0" w:lastRowLastColumn="0"/>
-            </w:pPr>
-            <w:r>
-              <w:t>Android 4.0</w:t>
-            </w:r>
-          </w:p>
-        </w:tc>
-        <w:tc>
-          <w:tcPr>
-            <w:tcW w:w="2976" w:type="dxa"/>
-            <w:vAlign w:val="center"/>
-          </w:tcPr>
-          <w:p>
-            <w:pPr>
-              <w:jc w:val="left"/>
-              <w:cnfStyle w:val="000000000000" w:firstRow="0" w:lastRow="0" w:firstColumn="0" w:lastColumn="0" w:oddVBand="0" w:evenVBand="0" w:oddHBand="0" w:evenHBand="0" w:firstRowFirstColumn="0" w:firstRowLastColumn="0" w:lastRowFirstColumn="0" w:lastRowLastColumn="0"/>
-            </w:pPr>
-            <w:r>
-              <w:t>Android 5.0</w:t>
-            </w:r>
-          </w:p>
-        </w:tc>
-      </w:tr>
-      <w:tr>
-        <w:trPr>
-          <w:cnfStyle w:val="000000100000" w:firstRow="0" w:lastRow="0" w:firstColumn="0" w:lastColumn="0" w:oddVBand="0" w:evenVBand="0" w:oddHBand="1" w:evenHBand="0" w:firstRowFirstColumn="0" w:firstRowLastColumn="0" w:lastRowFirstColumn="0" w:lastRowLastColumn="0"/>
-        </w:trPr>
-        <w:tc>
-          <w:tcPr>
-            <w:cnfStyle w:val="001000000000" w:firstRow="0" w:lastRow="0" w:firstColumn="1" w:lastColumn="0" w:oddVBand="0" w:evenVBand="0" w:oddHBand="0" w:evenHBand="0" w:firstRowFirstColumn="0" w:firstRowLastColumn="0" w:lastRowFirstColumn="0" w:lastRowLastColumn="0"/>
-            <w:tcW w:w="2859" w:type="dxa"/>
-            <w:vAlign w:val="center"/>
-          </w:tcPr>
-          <w:p>
-            <w:pPr>
-              <w:jc w:val="left"/>
-            </w:pPr>
-            <w:r>
-              <w:t>Hardware</w:t>
-            </w:r>
-          </w:p>
-        </w:tc>
-        <w:tc>
-          <w:tcPr>
-            <w:tcW w:w="2943" w:type="dxa"/>
-            <w:vAlign w:val="center"/>
-          </w:tcPr>
-          <w:p>
-            <w:pPr>
-              <w:jc w:val="left"/>
-              <w:cnfStyle w:val="000000100000" w:firstRow="0" w:lastRow="0" w:firstColumn="0" w:lastColumn="0" w:oddVBand="0" w:evenVBand="0" w:oddHBand="1" w:evenHBand="0" w:firstRowFirstColumn="0" w:firstRowLastColumn="0" w:lastRowFirstColumn="0" w:lastRowLastColumn="0"/>
-            </w:pPr>
-          </w:p>
-        </w:tc>
-        <w:tc>
-          <w:tcPr>
-            <w:tcW w:w="2976" w:type="dxa"/>
-            <w:vAlign w:val="center"/>
-          </w:tcPr>
-          <w:p>
-            <w:pPr>
-              <w:jc w:val="left"/>
-              <w:cnfStyle w:val="000000100000" w:firstRow="0" w:lastRow="0" w:firstColumn="0" w:lastColumn="0" w:oddVBand="0" w:evenVBand="0" w:oddHBand="1" w:evenHBand="0" w:firstRowFirstColumn="0" w:firstRowLastColumn="0" w:lastRowFirstColumn="0" w:lastRowLastColumn="0"/>
-            </w:pPr>
-          </w:p>
-        </w:tc>
-      </w:tr>
-      <w:tr>
-        <w:tc>
-          <w:tcPr>
-            <w:cnfStyle w:val="001000000000" w:firstRow="0" w:lastRow="0" w:firstColumn="1" w:lastColumn="0" w:oddVBand="0" w:evenVBand="0" w:oddHBand="0" w:evenHBand="0" w:firstRowFirstColumn="0" w:firstRowLastColumn="0" w:lastRowFirstColumn="0" w:lastRowLastColumn="0"/>
-            <w:tcW w:w="2859" w:type="dxa"/>
-            <w:vAlign w:val="center"/>
-          </w:tcPr>
-          <w:p>
-            <w:pPr>
-              <w:jc w:val="left"/>
-            </w:pPr>
-            <w:r>
-              <w:t>Memory</w:t>
-            </w:r>
-          </w:p>
-        </w:tc>
-        <w:tc>
-          <w:tcPr>
-            <w:tcW w:w="2943" w:type="dxa"/>
-            <w:vAlign w:val="center"/>
-          </w:tcPr>
-          <w:p>
-            <w:pPr>
-              <w:jc w:val="left"/>
-              <w:cnfStyle w:val="000000000000" w:firstRow="0" w:lastRow="0" w:firstColumn="0" w:lastColumn="0" w:oddVBand="0" w:evenVBand="0" w:oddHBand="0" w:evenHBand="0" w:firstRowFirstColumn="0" w:firstRowLastColumn="0" w:lastRowFirstColumn="0" w:lastRowLastColumn="0"/>
-            </w:pPr>
-            <w:r>
-              <w:t xml:space="preserve">1 </w:t>
-            </w:r>
-            <w:r>
-              <w:t>GB RAM</w:t>
-            </w:r>
-          </w:p>
-        </w:tc>
-        <w:tc>
-          <w:tcPr>
-            <w:tcW w:w="2976" w:type="dxa"/>
-            <w:vAlign w:val="center"/>
-          </w:tcPr>
-          <w:p>
-            <w:pPr>
-              <w:keepNext/>
-              <w:jc w:val="left"/>
-              <w:cnfStyle w:val="000000000000" w:firstRow="0" w:lastRow="0" w:firstColumn="0" w:lastColumn="0" w:oddVBand="0" w:evenVBand="0" w:oddHBand="0" w:evenHBand="0" w:firstRowFirstColumn="0" w:firstRowLastColumn="0" w:lastRowFirstColumn="0" w:lastRowLastColumn="0"/>
-            </w:pPr>
-            <w:r>
-              <w:t xml:space="preserve">2 </w:t>
-            </w:r>
-            <w:r>
-              <w:t>GB or more</w:t>
-            </w:r>
-          </w:p>
-        </w:tc>
-      </w:tr>
-    </w:tbl>
-    <w:p>
-      <w:pPr>
-        <w:pStyle w:val="Caption"/>
-      </w:pPr>
-      <w:bookmarkStart w:id="7" w:name="_Toc419298483"/>
-      <w:r>
-        <w:t xml:space="preserve">Table </w:t>
-      </w:r>
-      <w:r>
-        <w:t>3</w:t>
-      </w:r>
-      <w:r>
-        <w:t xml:space="preserve"> Hardware requirement for mobile development</w:t>
-      </w:r>
-      <w:bookmarkEnd w:id="7"/>
-    </w:p>
-    <w:p>
-      <w:pPr>
-        <w:pStyle w:val="ListParagraph"/>
-        <w:numPr>
-          <w:ilvl w:val="0"/>
-          <w:numId w:val="3"/>
-        </w:numPr>
-      </w:pPr>
-      <w:r>
-        <w:t>For wear development:</w:t>
-      </w:r>
-    </w:p>
-    <w:tbl>
-      <w:tblPr>
-        <w:tblStyle w:val="GridTable4Accent3"/>
-        <w:tblW w:w="0" w:type="auto"/>
-        <w:tblLook w:val="04A0" w:firstRow="1" w:lastRow="0" w:firstColumn="1" w:lastColumn="0" w:noHBand="0" w:noVBand="1"/>
-      </w:tblPr>
-      <w:tblGrid>
-        <w:gridCol w:w="2859"/>
-        <w:gridCol w:w="2943"/>
-        <w:gridCol w:w="2976"/>
-      </w:tblGrid>
-      <w:tr>
-        <w:trPr>
-          <w:cnfStyle w:val="100000000000" w:firstRow="1" w:lastRow="0" w:firstColumn="0" w:lastColumn="0" w:oddVBand="0" w:evenVBand="0" w:oddHBand="0" w:evenHBand="0" w:firstRowFirstColumn="0" w:firstRowLastColumn="0" w:lastRowFirstColumn="0" w:lastRowLastColumn="0"/>
-          <w:trHeight w:val="468"/>
-        </w:trPr>
-        <w:tc>
-          <w:tcPr>
-            <w:cnfStyle w:val="001000000000" w:firstRow="0" w:lastRow="0" w:firstColumn="1" w:lastColumn="0" w:oddVBand="0" w:evenVBand="0" w:oddHBand="0" w:evenHBand="0" w:firstRowFirstColumn="0" w:firstRowLastColumn="0" w:lastRowFirstColumn="0" w:lastRowLastColumn="0"/>
-            <w:tcW w:w="2859" w:type="dxa"/>
-            <w:vAlign w:val="center"/>
-          </w:tcPr>
-          <w:p>
-            <w:pPr>
-              <w:jc w:val="left"/>
-            </w:pPr>
-            <w:r>
-              <w:t>Hardware</w:t>
-            </w:r>
-          </w:p>
-        </w:tc>
-        <w:tc>
-          <w:tcPr>
-            <w:tcW w:w="2943" w:type="dxa"/>
-            <w:vAlign w:val="center"/>
-          </w:tcPr>
-          <w:p>
-            <w:pPr>
-              <w:jc w:val="left"/>
-              <w:cnfStyle w:val="100000000000" w:firstRow="1" w:lastRow="0" w:firstColumn="0" w:lastColumn="0" w:oddVBand="0" w:evenVBand="0" w:oddHBand="0" w:evenHBand="0" w:firstRowFirstColumn="0" w:firstRowLastColumn="0" w:lastRowFirstColumn="0" w:lastRowLastColumn="0"/>
-            </w:pPr>
-            <w:r>
-              <w:t>Minimum Requirements</w:t>
-            </w:r>
-          </w:p>
-        </w:tc>
-        <w:tc>
-          <w:tcPr>
-            <w:tcW w:w="2976" w:type="dxa"/>
-            <w:vAlign w:val="center"/>
-          </w:tcPr>
-          <w:p>
-            <w:pPr>
-              <w:jc w:val="left"/>
-              <w:cnfStyle w:val="100000000000" w:firstRow="1" w:lastRow="0" w:firstColumn="0" w:lastColumn="0" w:oddVBand="0" w:evenVBand="0" w:oddHBand="0" w:evenHBand="0" w:firstRowFirstColumn="0" w:firstRowLastColumn="0" w:lastRowFirstColumn="0" w:lastRowLastColumn="0"/>
-            </w:pPr>
-            <w:r>
-              <w:t>Recommended</w:t>
-            </w:r>
-          </w:p>
-        </w:tc>
-      </w:tr>
-      <w:tr>
-        <w:trPr>
-          <w:cnfStyle w:val="000000100000" w:firstRow="0" w:lastRow="0" w:firstColumn="0" w:lastColumn="0" w:oddVBand="0" w:evenVBand="0" w:oddHBand="1" w:evenHBand="0" w:firstRowFirstColumn="0" w:firstRowLastColumn="0" w:lastRowFirstColumn="0" w:lastRowLastColumn="0"/>
-        </w:trPr>
-        <w:tc>
-          <w:tcPr>
-            <w:cnfStyle w:val="001000000000" w:firstRow="0" w:lastRow="0" w:firstColumn="1" w:lastColumn="0" w:oddVBand="0" w:evenVBand="0" w:oddHBand="0" w:evenHBand="0" w:firstRowFirstColumn="0" w:firstRowLastColumn="0" w:lastRowFirstColumn="0" w:lastRowLastColumn="0"/>
-            <w:tcW w:w="2859" w:type="dxa"/>
-            <w:vAlign w:val="center"/>
-          </w:tcPr>
-          <w:p>
-            <w:pPr>
-              <w:jc w:val="left"/>
-            </w:pPr>
-            <w:r>
-              <w:t>Internet Connection</w:t>
-            </w:r>
-          </w:p>
-        </w:tc>
-        <w:tc>
-          <w:tcPr>
-            <w:tcW w:w="2943" w:type="dxa"/>
-          </w:tcPr>
-          <w:p>
-            <w:pPr>
-              <w:cnfStyle w:val="000000100000" w:firstRow="0" w:lastRow="0" w:firstColumn="0" w:lastColumn="0" w:oddVBand="0" w:evenVBand="0" w:oddHBand="1" w:evenHBand="0" w:firstRowFirstColumn="0" w:firstRowLastColumn="0" w:lastRowFirstColumn="0" w:lastRowLastColumn="0"/>
-            </w:pPr>
-          </w:p>
-        </w:tc>
-        <w:tc>
-          <w:tcPr>
-            <w:tcW w:w="2976" w:type="dxa"/>
-          </w:tcPr>
-          <w:p>
-            <w:pPr>
-              <w:cnfStyle w:val="000000100000" w:firstRow="0" w:lastRow="0" w:firstColumn="0" w:lastColumn="0" w:oddVBand="0" w:evenVBand="0" w:oddHBand="1" w:evenHBand="0" w:firstRowFirstColumn="0" w:firstRowLastColumn="0" w:lastRowFirstColumn="0" w:lastRowLastColumn="0"/>
-            </w:pPr>
+              <w:t>Bluetooth Connection 4.0</w:t>
+            </w:r>
           </w:p>
         </w:tc>
       </w:tr>
@@ -1553,6 +1633,9 @@
               <w:jc w:val="left"/>
               <w:cnfStyle w:val="000000100000" w:firstRow="0" w:lastRow="0" w:firstColumn="0" w:lastColumn="0" w:oddVBand="0" w:evenVBand="0" w:oddHBand="1" w:evenHBand="0" w:firstRowFirstColumn="0" w:firstRowLastColumn="0" w:lastRowFirstColumn="0" w:lastRowLastColumn="0"/>
             </w:pPr>
+            <w:r>
+              <w:t>GPS supported</w:t>
+            </w:r>
           </w:p>
         </w:tc>
       </w:tr>
@@ -1652,7 +1735,7 @@
     </w:p>
     <w:tbl>
       <w:tblPr>
-        <w:tblStyle w:val="GridTable4Accent3"/>
+        <w:tblStyle w:val="GridTable4-Accent31"/>
         <w:tblW w:w="0" w:type="auto"/>
         <w:tblLook w:val="04A0" w:firstRow="1" w:lastRow="0" w:firstColumn="1" w:lastColumn="0" w:noHBand="0" w:noVBand="1"/>
       </w:tblPr>
@@ -1728,10 +1811,16 @@
             <w:r>
               <w:t>Windows 7 or above</w:t>
             </w:r>
+            <w:r>
+              <w:t>, MacOS 10.10 or above</w:t>
+            </w:r>
           </w:p>
         </w:tc>
       </w:tr>
       <w:tr>
+        <w:trPr>
+          <w:trHeight w:val="332"/>
+        </w:trPr>
         <w:tc>
           <w:tcPr>
             <w:cnfStyle w:val="001000000000" w:firstRow="0" w:lastRow="0" w:firstColumn="1" w:lastColumn="0" w:oddVBand="0" w:evenVBand="0" w:oddHBand="0" w:evenHBand="0" w:firstRowFirstColumn="0" w:firstRowLastColumn="0" w:lastRowFirstColumn="0" w:lastRowLastColumn="0"/>
@@ -1758,7 +1847,13 @@
               <w:cnfStyle w:val="000000000000" w:firstRow="0" w:lastRow="0" w:firstColumn="0" w:lastColumn="0" w:oddVBand="0" w:evenVBand="0" w:oddHBand="0" w:evenHBand="0" w:firstRowFirstColumn="0" w:firstRowLastColumn="0" w:lastRowFirstColumn="0" w:lastRowLastColumn="0"/>
             </w:pPr>
             <w:r>
+              <w:t xml:space="preserve">JDK 1.6, </w:t>
+            </w:r>
+            <w:r>
               <w:t>Java EE 6</w:t>
+            </w:r>
+            <w:r>
+              <w:t>, Android SDK minimum API 19</w:t>
             </w:r>
           </w:p>
         </w:tc>
@@ -1792,15 +1887,16 @@
               <w:jc w:val="center"/>
               <w:cnfStyle w:val="000000100000" w:firstRow="0" w:lastRow="0" w:firstColumn="0" w:lastColumn="0" w:oddVBand="0" w:evenVBand="0" w:oddHBand="1" w:evenHBand="0" w:firstRowFirstColumn="0" w:firstRowLastColumn="0" w:lastRowFirstColumn="0" w:lastRowLastColumn="0"/>
             </w:pPr>
-            <w:proofErr w:type="spellStart"/>
             <w:r>
               <w:t>StartUML</w:t>
             </w:r>
-            <w:proofErr w:type="spellEnd"/>
           </w:p>
         </w:tc>
       </w:tr>
       <w:tr>
+        <w:trPr>
+          <w:trHeight w:val="314"/>
+        </w:trPr>
         <w:tc>
           <w:tcPr>
             <w:cnfStyle w:val="001000000000" w:firstRow="0" w:lastRow="0" w:firstColumn="1" w:lastColumn="0" w:oddVBand="0" w:evenVBand="0" w:oddHBand="0" w:evenHBand="0" w:firstRowFirstColumn="0" w:firstRowLastColumn="0" w:lastRowFirstColumn="0" w:lastRowLastColumn="0"/>
@@ -1826,16 +1922,14 @@
               <w:jc w:val="center"/>
               <w:cnfStyle w:val="000000000000" w:firstRow="0" w:lastRow="0" w:firstColumn="0" w:lastColumn="0" w:oddVBand="0" w:evenVBand="0" w:oddHBand="0" w:evenHBand="0" w:firstRowFirstColumn="0" w:firstRowLastColumn="0" w:lastRowFirstColumn="0" w:lastRowLastColumn="0"/>
             </w:pPr>
-            <w:proofErr w:type="spellStart"/>
-            <w:r>
-              <w:t>Intellij</w:t>
-            </w:r>
-            <w:proofErr w:type="spellEnd"/>
-            <w:r>
-              <w:t xml:space="preserve"> IDEA 14.1</w:t>
+            <w:r>
+              <w:t>Intellij IDEA 14.1</w:t>
             </w:r>
             <w:r>
               <w:t>, Android Studio</w:t>
+            </w:r>
+            <w:r>
+              <w:t xml:space="preserve"> 1.3.1</w:t>
             </w:r>
           </w:p>
         </w:tc>
@@ -1943,40 +2037,103 @@
           </w:p>
         </w:tc>
       </w:tr>
+      <w:tr>
+        <w:trPr>
+          <w:trHeight w:val="251"/>
+        </w:trPr>
+        <w:tc>
+          <w:tcPr>
+            <w:cnfStyle w:val="001000000000" w:firstRow="0" w:lastRow="0" w:firstColumn="1" w:lastColumn="0" w:oddVBand="0" w:evenVBand="0" w:oddHBand="0" w:evenHBand="0" w:firstRowFirstColumn="0" w:firstRowLastColumn="0" w:lastRowFirstColumn="0" w:lastRowLastColumn="0"/>
+            <w:tcW w:w="3681" w:type="dxa"/>
+            <w:vAlign w:val="center"/>
+          </w:tcPr>
+          <w:p>
+            <w:pPr>
+              <w:jc w:val="center"/>
+            </w:pPr>
+            <w:r>
+              <w:t>Team C</w:t>
+            </w:r>
+            <w:r>
+              <w:t>ollaboration</w:t>
+            </w:r>
+          </w:p>
+        </w:tc>
+        <w:tc>
+          <w:tcPr>
+            <w:tcW w:w="5097" w:type="dxa"/>
+            <w:vAlign w:val="center"/>
+          </w:tcPr>
+          <w:p>
+            <w:pPr>
+              <w:keepNext/>
+              <w:jc w:val="center"/>
+              <w:cnfStyle w:val="000000000000" w:firstRow="0" w:lastRow="0" w:firstColumn="0" w:lastColumn="0" w:oddVBand="0" w:evenVBand="0" w:oddHBand="0" w:evenHBand="0" w:firstRowFirstColumn="0" w:firstRowLastColumn="0" w:lastRowFirstColumn="0" w:lastRowLastColumn="0"/>
+            </w:pPr>
+            <w:r>
+              <w:t>Slack 1.1.3</w:t>
+            </w:r>
+          </w:p>
+        </w:tc>
+      </w:tr>
+      <w:tr>
+        <w:trPr>
+          <w:cnfStyle w:val="000000100000" w:firstRow="0" w:lastRow="0" w:firstColumn="0" w:lastColumn="0" w:oddVBand="0" w:evenVBand="0" w:oddHBand="1" w:evenHBand="0" w:firstRowFirstColumn="0" w:firstRowLastColumn="0" w:lastRowFirstColumn="0" w:lastRowLastColumn="0"/>
+          <w:trHeight w:val="251"/>
+        </w:trPr>
+        <w:tc>
+          <w:tcPr>
+            <w:cnfStyle w:val="001000000000" w:firstRow="0" w:lastRow="0" w:firstColumn="1" w:lastColumn="0" w:oddVBand="0" w:evenVBand="0" w:oddHBand="0" w:evenHBand="0" w:firstRowFirstColumn="0" w:firstRowLastColumn="0" w:lastRowFirstColumn="0" w:lastRowLastColumn="0"/>
+            <w:tcW w:w="3681" w:type="dxa"/>
+            <w:vAlign w:val="center"/>
+          </w:tcPr>
+          <w:p>
+            <w:pPr>
+              <w:jc w:val="center"/>
+            </w:pPr>
+            <w:r>
+              <w:t>Others</w:t>
+            </w:r>
+          </w:p>
+        </w:tc>
+        <w:tc>
+          <w:tcPr>
+            <w:tcW w:w="5097" w:type="dxa"/>
+            <w:vAlign w:val="center"/>
+          </w:tcPr>
+          <w:p>
+            <w:pPr>
+              <w:keepNext/>
+              <w:jc w:val="center"/>
+              <w:cnfStyle w:val="000000100000" w:firstRow="0" w:lastRow="0" w:firstColumn="0" w:lastColumn="0" w:oddVBand="0" w:evenVBand="0" w:oddHBand="1" w:evenHBand="0" w:firstRowFirstColumn="0" w:firstRowLastColumn="0" w:lastRowFirstColumn="0" w:lastRowLastColumn="0"/>
+            </w:pPr>
+            <w:r>
+              <w:t>Microsoft Word, Microsoft Excel, Adobe Photoshop</w:t>
+            </w:r>
+          </w:p>
+        </w:tc>
+      </w:tr>
     </w:tbl>
     <w:p>
       <w:pPr>
         <w:pStyle w:val="Caption"/>
       </w:pPr>
-      <w:bookmarkStart w:id="8" w:name="_Toc419298484"/>
+      <w:bookmarkStart w:id="9" w:name="_Toc419298484"/>
       <w:r>
         <w:t xml:space="preserve">Table </w:t>
       </w:r>
-      <w:r>
-        <w:fldChar w:fldCharType="begin"/>
-      </w:r>
-      <w:r>
-        <w:instrText xml:space="preserve"> SEQ Table \* ARABIC </w:instrText>
-      </w:r>
-      <w:r>
-        <w:fldChar w:fldCharType="separate"/>
-      </w:r>
-      <w:r>
-        <w:rPr>
-          <w:noProof/>
-        </w:rPr>
-        <w:t>5</w:t>
-      </w:r>
-      <w:r>
-        <w:rPr>
-          <w:noProof/>
-        </w:rPr>
-        <w:fldChar w:fldCharType="end"/>
-      </w:r>
+      <w:fldSimple w:instr=" SEQ Table \* ARABIC ">
+        <w:r>
+          <w:rPr>
+            <w:noProof/>
+          </w:rPr>
+          <w:t>5</w:t>
+        </w:r>
+      </w:fldSimple>
       <w:r>
         <w:t xml:space="preserve"> Software requirement</w:t>
       </w:r>
-      <w:bookmarkEnd w:id="8"/>
+      <w:bookmarkEnd w:id="9"/>
     </w:p>
     <w:p>
       <w:pPr>
@@ -1986,11 +2143,11 @@
           <w:numId w:val="1"/>
         </w:numPr>
       </w:pPr>
-      <w:bookmarkStart w:id="9" w:name="_Toc419302512"/>
+      <w:bookmarkStart w:id="10" w:name="_Toc419302512"/>
       <w:r>
         <w:t>Project organization</w:t>
       </w:r>
-      <w:bookmarkEnd w:id="9"/>
+      <w:bookmarkEnd w:id="10"/>
     </w:p>
     <w:p>
       <w:pPr>
@@ -2000,18 +2157,18 @@
           <w:numId w:val="1"/>
         </w:numPr>
       </w:pPr>
-      <w:bookmarkStart w:id="10" w:name="_Toc419302513"/>
+      <w:bookmarkStart w:id="11" w:name="_Toc419302513"/>
       <w:r>
         <w:t>Software Process Model</w:t>
       </w:r>
-      <w:bookmarkEnd w:id="10"/>
+      <w:bookmarkEnd w:id="11"/>
     </w:p>
     <w:p>
       <w:pPr>
         <w:ind w:left="720" w:firstLine="720"/>
       </w:pPr>
       <w:r>
-        <w:t>This project is developed under agile model. We choose this model because the following reasons:</w:t>
+        <w:t>This project is developed under waterfall model. We apply customized waterfall model to capable with current situation in our team. We choose this model because the following reasons:</w:t>
       </w:r>
     </w:p>
     <w:p>
@@ -2023,7 +2180,7 @@
         </w:numPr>
       </w:pPr>
       <w:r>
-        <w:t>This project is performed in 4 months which can be consider a short. So functionality must developed rapidly and frequently demonstrated.</w:t>
+        <w:t>This project is 4 months long due to the FPT University Capstone Project timeline, which can be consider a short project.</w:t>
       </w:r>
     </w:p>
     <w:p>
@@ -2035,7 +2192,31 @@
         </w:numPr>
       </w:pPr>
       <w:r>
-        <w:t>Promotes teamwork and cross training.</w:t>
+        <w:t>Base</w:t>
+      </w:r>
+      <w:r>
+        <w:t>d</w:t>
+      </w:r>
+      <w:r>
+        <w:t xml:space="preserve"> on</w:t>
+      </w:r>
+      <w:r>
+        <w:t xml:space="preserve"> researches and clarify</w:t>
+      </w:r>
+      <w:r>
+        <w:t xml:space="preserve"> Vietnam laws of insurance for motorbike</w:t>
+      </w:r>
+      <w:r>
+        <w:t xml:space="preserve"> and current system in insurance companies,</w:t>
+      </w:r>
+      <w:r>
+        <w:t xml:space="preserve"> </w:t>
+      </w:r>
+      <w:r>
+        <w:t>t</w:t>
+      </w:r>
+      <w:r>
+        <w:t>he requirements of this project are stable, clear, fixed and well understood by all team members.</w:t>
       </w:r>
     </w:p>
     <w:p>
@@ -2047,28 +2228,20 @@
         </w:numPr>
       </w:pPr>
       <w:r>
-        <w:t>It help manager e</w:t>
-      </w:r>
-      <w:r>
-        <w:t>asy to manage</w:t>
-      </w:r>
-      <w:r>
-        <w:t xml:space="preserve"> </w:t>
-      </w:r>
-      <w:r>
-        <w:t>project progress</w:t>
+        <w:t>This project use NFC technology, which w</w:t>
+      </w:r>
+      <w:r>
+        <w:t>e have strong back</w:t>
+      </w:r>
+      <w:r>
+        <w:t>ground knowledge and well practice skills</w:t>
       </w:r>
       <w:r>
         <w:t>.</w:t>
       </w:r>
-    </w:p>
-    <w:p>
-      <w:pPr>
-        <w:pStyle w:val="ListParagraph"/>
-        <w:ind w:left="1800"/>
-      </w:pPr>
-      <w:bookmarkStart w:id="11" w:name="_GoBack"/>
-      <w:bookmarkEnd w:id="11"/>
+      <w:r>
+        <w:t xml:space="preserve">  We also have experience in designing, building web and mobile application system.</w:t>
+      </w:r>
     </w:p>
     <w:p>
       <w:pPr>
@@ -2081,10 +2254,10 @@
         </w:rPr>
         <w:lastRenderedPageBreak/>
         <w:drawing>
-          <wp:inline distT="0" distB="0" distL="0" distR="0" wp14:anchorId="6DF94525" wp14:editId="0EDE94B4">
-            <wp:extent cx="5334000" cy="3971925"/>
-            <wp:effectExtent l="0" t="0" r="0" b="9525"/>
-            <wp:docPr id="1" name="Picture 1"/>
+          <wp:inline distT="0" distB="0" distL="0" distR="0" wp14:anchorId="130BEDD3" wp14:editId="4BAF819B">
+            <wp:extent cx="5580380" cy="3273425"/>
+            <wp:effectExtent l="0" t="0" r="1270" b="3175"/>
+            <wp:docPr id="2" name="Picture 2"/>
             <wp:cNvGraphicFramePr>
               <a:graphicFrameLocks xmlns:a="http://schemas.openxmlformats.org/drawingml/2006/main" noChangeAspect="1"/>
             </wp:cNvGraphicFramePr>
@@ -2092,14 +2265,14 @@
               <a:graphicData uri="http://schemas.openxmlformats.org/drawingml/2006/picture">
                 <pic:pic xmlns:pic="http://schemas.openxmlformats.org/drawingml/2006/picture">
                   <pic:nvPicPr>
-                    <pic:cNvPr id="0" name="sdlc_agile_model.jpg"/>
+                    <pic:cNvPr id="1" name=""/>
                     <pic:cNvPicPr/>
                   </pic:nvPicPr>
                   <pic:blipFill>
-                    <a:blip r:embed="rId6">
+                    <a:blip r:embed="rId5">
                       <a:extLst>
                         <a:ext uri="{28A0092B-C50C-407E-A947-70E740481C1C}">
-                          <a14:useLocalDpi xmlns:a14="http://schemas.microsoft.com/office/drawing/2010/main" val="0"/>
+                          <a14:useLocalDpi xmlns:a14="http://schemas.microsoft.com/office/drawing/2010/main"/>
                         </a:ext>
                       </a:extLst>
                     </a:blip>
@@ -2110,11 +2283,15 @@
                   <pic:spPr>
                     <a:xfrm>
                       <a:off x="0" y="0"/>
-                      <a:ext cx="5334000" cy="3971925"/>
+                      <a:ext cx="5580380" cy="3273425"/>
                     </a:xfrm>
                     <a:prstGeom prst="rect">
                       <a:avLst/>
                     </a:prstGeom>
+                    <a:noFill/>
+                    <a:ln>
+                      <a:noFill/>
+                    </a:ln>
                   </pic:spPr>
                 </pic:pic>
               </a:graphicData>
@@ -2127,7 +2304,7 @@
       <w:pPr>
         <w:pStyle w:val="Caption"/>
       </w:pPr>
-      <w:bookmarkStart w:id="12" w:name="_Toc419302522"/>
+      <w:bookmarkStart w:id="12" w:name="_Toc427273005"/>
       <w:r>
         <w:t xml:space="preserve">Figure </w:t>
       </w:r>
@@ -2147,28 +2324,90 @@
         <w:t>1</w:t>
       </w:r>
       <w:r>
+        <w:rPr>
+          <w:noProof/>
+        </w:rPr>
         <w:fldChar w:fldCharType="end"/>
       </w:r>
       <w:r>
-        <w:t xml:space="preserve"> Agile model</w:t>
+        <w:rPr>
+          <w:noProof/>
+        </w:rPr>
+        <w:t>:</w:t>
+      </w:r>
+      <w:r>
+        <w:t xml:space="preserve"> Waterfall model</w:t>
       </w:r>
       <w:bookmarkEnd w:id="12"/>
     </w:p>
     <w:p>
       <w:pPr>
-        <w:ind w:left="1440"/>
-      </w:pPr>
-      <w:r>
-        <w:t>More information about agile model:</w:t>
-      </w:r>
-    </w:p>
-    <w:p>
-      <w:pPr>
-        <w:ind w:left="1440"/>
-      </w:pPr>
-      <w:r>
-        <w:t>http://www.tutorialspoint.com/sdlc/sdlc_agile_model.htm</w:t>
-      </w:r>
+        <w:ind w:firstLine="720"/>
+      </w:pPr>
+      <w:r>
+        <w:rPr>
+          <w:u w:val="single"/>
+        </w:rPr>
+        <w:t>Reference:</w:t>
+      </w:r>
+      <w:r>
+        <w:t xml:space="preserve"> </w:t>
+      </w:r>
+      <w:r>
+        <w:t>Page 30,</w:t>
+      </w:r>
+      <w:r>
+        <w:t xml:space="preserve"> </w:t>
+      </w:r>
+      <w:r>
+        <w:t xml:space="preserve">chapter 2, </w:t>
+      </w:r>
+      <w:r>
+        <w:t>Software process model</w:t>
+      </w:r>
+      <w:r>
+        <w:t xml:space="preserve">, </w:t>
+      </w:r>
+      <w:r>
+        <w:t>SOFTWARE ENGINEERING</w:t>
+      </w:r>
+      <w:r>
+        <w:t xml:space="preserve"> 9</w:t>
+      </w:r>
+      <w:r>
+        <w:rPr>
+          <w:vertAlign w:val="superscript"/>
+        </w:rPr>
+        <w:t>th</w:t>
+      </w:r>
+      <w:r>
+        <w:t xml:space="preserve"> Edition, by Ian </w:t>
+      </w:r>
+      <w:proofErr w:type="spellStart"/>
+      <w:r>
+        <w:t>Sommerville</w:t>
+      </w:r>
+      <w:proofErr w:type="spellEnd"/>
+      <w:r>
+        <w:t>.</w:t>
+      </w:r>
+    </w:p>
+    <w:p>
+      <w:pPr>
+        <w:ind w:firstLine="720"/>
+        <w:rPr>
+          <w:highlight w:val="red"/>
+        </w:rPr>
+      </w:pPr>
+      <w:r>
+        <w:t>We customize the waterfall model from the reference to make the process more capable with current situation of our team.</w:t>
+      </w:r>
+    </w:p>
+    <w:p>
+      <w:pPr>
+        <w:keepNext/>
+        <w:jc w:val="center"/>
+      </w:pPr>
     </w:p>
     <w:p>
       <w:pPr>
@@ -2184,6 +2423,738 @@
       </w:r>
       <w:bookmarkEnd w:id="13"/>
     </w:p>
+    <w:tbl>
+      <w:tblPr>
+        <w:tblStyle w:val="GridTable4-Accent3"/>
+        <w:tblpPr w:leftFromText="180" w:rightFromText="180" w:vertAnchor="text" w:horzAnchor="page" w:tblpX="2170" w:tblpY="2133"/>
+        <w:tblW w:w="8675" w:type="dxa"/>
+        <w:tblLayout w:type="fixed"/>
+        <w:tblLook w:val="04A0" w:firstRow="1" w:lastRow="0" w:firstColumn="1" w:lastColumn="0" w:noHBand="0" w:noVBand="1"/>
+      </w:tblPr>
+      <w:tblGrid>
+        <w:gridCol w:w="521"/>
+        <w:gridCol w:w="2451"/>
+        <w:gridCol w:w="2410"/>
+        <w:gridCol w:w="3293"/>
+      </w:tblGrid>
+      <w:tr>
+        <w:trPr>
+          <w:cnfStyle w:val="100000000000" w:firstRow="1" w:lastRow="0" w:firstColumn="0" w:lastColumn="0" w:oddVBand="0" w:evenVBand="0" w:oddHBand="0" w:evenHBand="0" w:firstRowFirstColumn="0" w:firstRowLastColumn="0" w:lastRowFirstColumn="0" w:lastRowLastColumn="0"/>
+          <w:trHeight w:val="489"/>
+        </w:trPr>
+        <w:tc>
+          <w:tcPr>
+            <w:cnfStyle w:val="001000000000" w:firstRow="0" w:lastRow="0" w:firstColumn="1" w:lastColumn="0" w:oddVBand="0" w:evenVBand="0" w:oddHBand="0" w:evenHBand="0" w:firstRowFirstColumn="0" w:firstRowLastColumn="0" w:lastRowFirstColumn="0" w:lastRowLastColumn="0"/>
+            <w:tcW w:w="521" w:type="dxa"/>
+            <w:vAlign w:val="center"/>
+            <w:hideMark/>
+          </w:tcPr>
+          <w:p>
+            <w:pPr>
+              <w:jc w:val="center"/>
+            </w:pPr>
+            <w:r>
+              <w:t>No</w:t>
+            </w:r>
+          </w:p>
+        </w:tc>
+        <w:tc>
+          <w:tcPr>
+            <w:tcW w:w="2451" w:type="dxa"/>
+            <w:vAlign w:val="center"/>
+            <w:hideMark/>
+          </w:tcPr>
+          <w:p>
+            <w:pPr>
+              <w:jc w:val="center"/>
+              <w:cnfStyle w:val="100000000000" w:firstRow="1" w:lastRow="0" w:firstColumn="0" w:lastColumn="0" w:oddVBand="0" w:evenVBand="0" w:oddHBand="0" w:evenHBand="0" w:firstRowFirstColumn="0" w:firstRowLastColumn="0" w:lastRowFirstColumn="0" w:lastRowLastColumn="0"/>
+            </w:pPr>
+            <w:r>
+              <w:t>Full name</w:t>
+            </w:r>
+          </w:p>
+        </w:tc>
+        <w:tc>
+          <w:tcPr>
+            <w:tcW w:w="2410" w:type="dxa"/>
+            <w:vAlign w:val="center"/>
+            <w:hideMark/>
+          </w:tcPr>
+          <w:p>
+            <w:pPr>
+              <w:jc w:val="center"/>
+              <w:cnfStyle w:val="100000000000" w:firstRow="1" w:lastRow="0" w:firstColumn="0" w:lastColumn="0" w:oddVBand="0" w:evenVBand="0" w:oddHBand="0" w:evenHBand="0" w:firstRowFirstColumn="0" w:firstRowLastColumn="0" w:lastRowFirstColumn="0" w:lastRowLastColumn="0"/>
+            </w:pPr>
+            <w:r>
+              <w:t>Role in Group</w:t>
+            </w:r>
+          </w:p>
+        </w:tc>
+        <w:tc>
+          <w:tcPr>
+            <w:tcW w:w="3293" w:type="dxa"/>
+            <w:vAlign w:val="center"/>
+            <w:hideMark/>
+          </w:tcPr>
+          <w:p>
+            <w:pPr>
+              <w:jc w:val="center"/>
+              <w:cnfStyle w:val="100000000000" w:firstRow="1" w:lastRow="0" w:firstColumn="0" w:lastColumn="0" w:oddVBand="0" w:evenVBand="0" w:oddHBand="0" w:evenHBand="0" w:firstRowFirstColumn="0" w:firstRowLastColumn="0" w:lastRowFirstColumn="0" w:lastRowLastColumn="0"/>
+            </w:pPr>
+            <w:r>
+              <w:t>Responsibilities</w:t>
+            </w:r>
+          </w:p>
+        </w:tc>
+      </w:tr>
+      <w:tr>
+        <w:trPr>
+          <w:cnfStyle w:val="000000100000" w:firstRow="0" w:lastRow="0" w:firstColumn="0" w:lastColumn="0" w:oddVBand="0" w:evenVBand="0" w:oddHBand="1" w:evenHBand="0" w:firstRowFirstColumn="0" w:firstRowLastColumn="0" w:lastRowFirstColumn="0" w:lastRowLastColumn="0"/>
+        </w:trPr>
+        <w:tc>
+          <w:tcPr>
+            <w:cnfStyle w:val="001000000000" w:firstRow="0" w:lastRow="0" w:firstColumn="1" w:lastColumn="0" w:oddVBand="0" w:evenVBand="0" w:oddHBand="0" w:evenHBand="0" w:firstRowFirstColumn="0" w:firstRowLastColumn="0" w:lastRowFirstColumn="0" w:lastRowLastColumn="0"/>
+            <w:tcW w:w="521" w:type="dxa"/>
+            <w:vAlign w:val="center"/>
+          </w:tcPr>
+          <w:p>
+            <w:pPr>
+              <w:jc w:val="left"/>
+            </w:pPr>
+            <w:r>
+              <w:t>1</w:t>
+            </w:r>
+          </w:p>
+        </w:tc>
+        <w:tc>
+          <w:tcPr>
+            <w:tcW w:w="2451" w:type="dxa"/>
+            <w:vAlign w:val="center"/>
+          </w:tcPr>
+          <w:p>
+            <w:pPr>
+              <w:jc w:val="left"/>
+              <w:cnfStyle w:val="000000100000" w:firstRow="0" w:lastRow="0" w:firstColumn="0" w:lastColumn="0" w:oddVBand="0" w:evenVBand="0" w:oddHBand="1" w:evenHBand="0" w:firstRowFirstColumn="0" w:firstRowLastColumn="0" w:lastRowFirstColumn="0" w:lastRowLastColumn="0"/>
+            </w:pPr>
+            <w:proofErr w:type="spellStart"/>
+            <w:r>
+              <w:t>Kiều</w:t>
+            </w:r>
+            <w:proofErr w:type="spellEnd"/>
+            <w:r>
+              <w:t xml:space="preserve"> </w:t>
+            </w:r>
+            <w:proofErr w:type="spellStart"/>
+            <w:r>
+              <w:t>Trọng</w:t>
+            </w:r>
+            <w:proofErr w:type="spellEnd"/>
+            <w:r>
+              <w:t xml:space="preserve"> </w:t>
+            </w:r>
+            <w:proofErr w:type="spellStart"/>
+            <w:r>
+              <w:t>Khánh</w:t>
+            </w:r>
+            <w:proofErr w:type="spellEnd"/>
+          </w:p>
+        </w:tc>
+        <w:tc>
+          <w:tcPr>
+            <w:tcW w:w="2410" w:type="dxa"/>
+            <w:vAlign w:val="center"/>
+          </w:tcPr>
+          <w:p>
+            <w:pPr>
+              <w:jc w:val="left"/>
+              <w:cnfStyle w:val="000000100000" w:firstRow="0" w:lastRow="0" w:firstColumn="0" w:lastColumn="0" w:oddVBand="0" w:evenVBand="0" w:oddHBand="1" w:evenHBand="0" w:firstRowFirstColumn="0" w:firstRowLastColumn="0" w:lastRowFirstColumn="0" w:lastRowLastColumn="0"/>
+            </w:pPr>
+            <w:r>
+              <w:t>Supervisor / Project Manager</w:t>
+            </w:r>
+          </w:p>
+        </w:tc>
+        <w:tc>
+          <w:tcPr>
+            <w:tcW w:w="3293" w:type="dxa"/>
+            <w:vAlign w:val="center"/>
+          </w:tcPr>
+          <w:p>
+            <w:pPr>
+              <w:jc w:val="left"/>
+              <w:cnfStyle w:val="000000100000" w:firstRow="0" w:lastRow="0" w:firstColumn="0" w:lastColumn="0" w:oddVBand="0" w:evenVBand="0" w:oddHBand="1" w:evenHBand="0" w:firstRowFirstColumn="0" w:firstRowLastColumn="0" w:lastRowFirstColumn="0" w:lastRowLastColumn="0"/>
+            </w:pPr>
+            <w:r>
+              <w:t xml:space="preserve">- Clarify user requirement. </w:t>
+            </w:r>
+          </w:p>
+          <w:p>
+            <w:pPr>
+              <w:jc w:val="left"/>
+              <w:cnfStyle w:val="000000100000" w:firstRow="0" w:lastRow="0" w:firstColumn="0" w:lastColumn="0" w:oddVBand="0" w:evenVBand="0" w:oddHBand="1" w:evenHBand="0" w:firstRowFirstColumn="0" w:firstRowLastColumn="0" w:lastRowFirstColumn="0" w:lastRowLastColumn="0"/>
+            </w:pPr>
+            <w:r>
+              <w:t>- Technical support and business analysis.</w:t>
+            </w:r>
+          </w:p>
+          <w:p>
+            <w:pPr>
+              <w:jc w:val="left"/>
+              <w:cnfStyle w:val="000000100000" w:firstRow="0" w:lastRow="0" w:firstColumn="0" w:lastColumn="0" w:oddVBand="0" w:evenVBand="0" w:oddHBand="1" w:evenHBand="0" w:firstRowFirstColumn="0" w:firstRowLastColumn="0" w:lastRowFirstColumn="0" w:lastRowLastColumn="0"/>
+            </w:pPr>
+            <w:r>
+              <w:t xml:space="preserve">- Tracking development process. </w:t>
+            </w:r>
+          </w:p>
+          <w:p>
+            <w:pPr>
+              <w:jc w:val="left"/>
+              <w:cnfStyle w:val="000000100000" w:firstRow="0" w:lastRow="0" w:firstColumn="0" w:lastColumn="0" w:oddVBand="0" w:evenVBand="0" w:oddHBand="1" w:evenHBand="0" w:firstRowFirstColumn="0" w:firstRowLastColumn="0" w:lastRowFirstColumn="0" w:lastRowLastColumn="0"/>
+            </w:pPr>
+            <w:r>
+              <w:t>- Review document and product.</w:t>
+            </w:r>
+          </w:p>
+        </w:tc>
+      </w:tr>
+      <w:tr>
+        <w:tc>
+          <w:tcPr>
+            <w:cnfStyle w:val="001000000000" w:firstRow="0" w:lastRow="0" w:firstColumn="1" w:lastColumn="0" w:oddVBand="0" w:evenVBand="0" w:oddHBand="0" w:evenHBand="0" w:firstRowFirstColumn="0" w:firstRowLastColumn="0" w:lastRowFirstColumn="0" w:lastRowLastColumn="0"/>
+            <w:tcW w:w="521" w:type="dxa"/>
+            <w:vAlign w:val="center"/>
+          </w:tcPr>
+          <w:p>
+            <w:pPr>
+              <w:jc w:val="left"/>
+            </w:pPr>
+            <w:r>
+              <w:t>2</w:t>
+            </w:r>
+          </w:p>
+        </w:tc>
+        <w:tc>
+          <w:tcPr>
+            <w:tcW w:w="2451" w:type="dxa"/>
+            <w:vAlign w:val="center"/>
+          </w:tcPr>
+          <w:p>
+            <w:pPr>
+              <w:jc w:val="left"/>
+              <w:cnfStyle w:val="000000000000" w:firstRow="0" w:lastRow="0" w:firstColumn="0" w:lastColumn="0" w:oddVBand="0" w:evenVBand="0" w:oddHBand="0" w:evenHBand="0" w:firstRowFirstColumn="0" w:firstRowLastColumn="0" w:lastRowFirstColumn="0" w:lastRowLastColumn="0"/>
+            </w:pPr>
+            <w:proofErr w:type="spellStart"/>
+            <w:r>
+              <w:t>Đinh</w:t>
+            </w:r>
+            <w:proofErr w:type="spellEnd"/>
+            <w:r>
+              <w:t xml:space="preserve"> </w:t>
+            </w:r>
+            <w:proofErr w:type="spellStart"/>
+            <w:r>
+              <w:t>Quang</w:t>
+            </w:r>
+            <w:proofErr w:type="spellEnd"/>
+            <w:r>
+              <w:t xml:space="preserve"> </w:t>
+            </w:r>
+            <w:proofErr w:type="spellStart"/>
+            <w:r>
+              <w:t>Trung</w:t>
+            </w:r>
+            <w:proofErr w:type="spellEnd"/>
+          </w:p>
+        </w:tc>
+        <w:tc>
+          <w:tcPr>
+            <w:tcW w:w="2410" w:type="dxa"/>
+            <w:vAlign w:val="center"/>
+          </w:tcPr>
+          <w:p>
+            <w:pPr>
+              <w:jc w:val="left"/>
+              <w:cnfStyle w:val="000000000000" w:firstRow="0" w:lastRow="0" w:firstColumn="0" w:lastColumn="0" w:oddVBand="0" w:evenVBand="0" w:oddHBand="0" w:evenHBand="0" w:firstRowFirstColumn="0" w:firstRowLastColumn="0" w:lastRowFirstColumn="0" w:lastRowLastColumn="0"/>
+            </w:pPr>
+            <w:r>
+              <w:t>Team leader, BA, Developer, Tester</w:t>
+            </w:r>
+          </w:p>
+        </w:tc>
+        <w:tc>
+          <w:tcPr>
+            <w:tcW w:w="3293" w:type="dxa"/>
+            <w:vAlign w:val="center"/>
+          </w:tcPr>
+          <w:p>
+            <w:pPr>
+              <w:jc w:val="left"/>
+              <w:cnfStyle w:val="000000000000" w:firstRow="0" w:lastRow="0" w:firstColumn="0" w:lastColumn="0" w:oddVBand="0" w:evenVBand="0" w:oddHBand="0" w:evenHBand="0" w:firstRowFirstColumn="0" w:firstRowLastColumn="0" w:lastRowFirstColumn="0" w:lastRowLastColumn="0"/>
+            </w:pPr>
+            <w:r>
+              <w:t>- Tracking process.</w:t>
+            </w:r>
+          </w:p>
+          <w:p>
+            <w:pPr>
+              <w:jc w:val="left"/>
+              <w:cnfStyle w:val="000000000000" w:firstRow="0" w:lastRow="0" w:firstColumn="0" w:lastColumn="0" w:oddVBand="0" w:evenVBand="0" w:oddHBand="0" w:evenHBand="0" w:firstRowFirstColumn="0" w:firstRowLastColumn="0" w:lastRowFirstColumn="0" w:lastRowLastColumn="0"/>
+            </w:pPr>
+            <w:r>
+              <w:t>- Planning project, distribute tasks.</w:t>
+            </w:r>
+          </w:p>
+          <w:p>
+            <w:pPr>
+              <w:jc w:val="left"/>
+              <w:cnfStyle w:val="000000000000" w:firstRow="0" w:lastRow="0" w:firstColumn="0" w:lastColumn="0" w:oddVBand="0" w:evenVBand="0" w:oddHBand="0" w:evenHBand="0" w:firstRowFirstColumn="0" w:firstRowLastColumn="0" w:lastRowFirstColumn="0" w:lastRowLastColumn="0"/>
+            </w:pPr>
+            <w:r>
+              <w:lastRenderedPageBreak/>
+              <w:t>- Requirement analysis.</w:t>
+            </w:r>
+          </w:p>
+          <w:p>
+            <w:pPr>
+              <w:jc w:val="left"/>
+              <w:cnfStyle w:val="000000000000" w:firstRow="0" w:lastRow="0" w:firstColumn="0" w:lastColumn="0" w:oddVBand="0" w:evenVBand="0" w:oddHBand="0" w:evenHBand="0" w:firstRowFirstColumn="0" w:firstRowLastColumn="0" w:lastRowFirstColumn="0" w:lastRowLastColumn="0"/>
+            </w:pPr>
+            <w:r>
+              <w:t xml:space="preserve">- Database design.  </w:t>
+            </w:r>
+          </w:p>
+          <w:p>
+            <w:pPr>
+              <w:jc w:val="left"/>
+              <w:cnfStyle w:val="000000000000" w:firstRow="0" w:lastRow="0" w:firstColumn="0" w:lastColumn="0" w:oddVBand="0" w:evenVBand="0" w:oddHBand="0" w:evenHBand="0" w:firstRowFirstColumn="0" w:firstRowLastColumn="0" w:lastRowFirstColumn="0" w:lastRowLastColumn="0"/>
+            </w:pPr>
+            <w:r>
+              <w:t xml:space="preserve">- Documentation. </w:t>
+            </w:r>
+          </w:p>
+          <w:p>
+            <w:pPr>
+              <w:jc w:val="left"/>
+              <w:cnfStyle w:val="000000000000" w:firstRow="0" w:lastRow="0" w:firstColumn="0" w:lastColumn="0" w:oddVBand="0" w:evenVBand="0" w:oddHBand="0" w:evenHBand="0" w:firstRowFirstColumn="0" w:firstRowLastColumn="0" w:lastRowFirstColumn="0" w:lastRowLastColumn="0"/>
+            </w:pPr>
+            <w:r>
+              <w:t xml:space="preserve">- GUI Design. </w:t>
+            </w:r>
+          </w:p>
+          <w:p>
+            <w:pPr>
+              <w:jc w:val="left"/>
+              <w:cnfStyle w:val="000000000000" w:firstRow="0" w:lastRow="0" w:firstColumn="0" w:lastColumn="0" w:oddVBand="0" w:evenVBand="0" w:oddHBand="0" w:evenHBand="0" w:firstRowFirstColumn="0" w:firstRowLastColumn="0" w:lastRowFirstColumn="0" w:lastRowLastColumn="0"/>
+            </w:pPr>
+            <w:r>
+              <w:t>- Coding.</w:t>
+            </w:r>
+          </w:p>
+          <w:p>
+            <w:pPr>
+              <w:jc w:val="left"/>
+              <w:cnfStyle w:val="000000000000" w:firstRow="0" w:lastRow="0" w:firstColumn="0" w:lastColumn="0" w:oddVBand="0" w:evenVBand="0" w:oddHBand="0" w:evenHBand="0" w:firstRowFirstColumn="0" w:firstRowLastColumn="0" w:lastRowFirstColumn="0" w:lastRowLastColumn="0"/>
+            </w:pPr>
+            <w:r>
+              <w:t xml:space="preserve">- Testing. </w:t>
+            </w:r>
+          </w:p>
+          <w:p>
+            <w:pPr>
+              <w:jc w:val="left"/>
+              <w:cnfStyle w:val="000000000000" w:firstRow="0" w:lastRow="0" w:firstColumn="0" w:lastColumn="0" w:oddVBand="0" w:evenVBand="0" w:oddHBand="0" w:evenHBand="0" w:firstRowFirstColumn="0" w:firstRowLastColumn="0" w:lastRowFirstColumn="0" w:lastRowLastColumn="0"/>
+            </w:pPr>
+            <w:r>
+              <w:t>- Deploy product.</w:t>
+            </w:r>
+          </w:p>
+        </w:tc>
+      </w:tr>
+      <w:tr>
+        <w:trPr>
+          <w:cnfStyle w:val="000000100000" w:firstRow="0" w:lastRow="0" w:firstColumn="0" w:lastColumn="0" w:oddVBand="0" w:evenVBand="0" w:oddHBand="1" w:evenHBand="0" w:firstRowFirstColumn="0" w:firstRowLastColumn="0" w:lastRowFirstColumn="0" w:lastRowLastColumn="0"/>
+        </w:trPr>
+        <w:tc>
+          <w:tcPr>
+            <w:cnfStyle w:val="001000000000" w:firstRow="0" w:lastRow="0" w:firstColumn="1" w:lastColumn="0" w:oddVBand="0" w:evenVBand="0" w:oddHBand="0" w:evenHBand="0" w:firstRowFirstColumn="0" w:firstRowLastColumn="0" w:lastRowFirstColumn="0" w:lastRowLastColumn="0"/>
+            <w:tcW w:w="521" w:type="dxa"/>
+            <w:vAlign w:val="center"/>
+          </w:tcPr>
+          <w:p>
+            <w:pPr>
+              <w:jc w:val="left"/>
+            </w:pPr>
+            <w:r>
+              <w:lastRenderedPageBreak/>
+              <w:t>3</w:t>
+            </w:r>
+          </w:p>
+        </w:tc>
+        <w:tc>
+          <w:tcPr>
+            <w:tcW w:w="2451" w:type="dxa"/>
+            <w:vAlign w:val="center"/>
+          </w:tcPr>
+          <w:p>
+            <w:pPr>
+              <w:jc w:val="left"/>
+              <w:cnfStyle w:val="000000100000" w:firstRow="0" w:lastRow="0" w:firstColumn="0" w:lastColumn="0" w:oddVBand="0" w:evenVBand="0" w:oddHBand="1" w:evenHBand="0" w:firstRowFirstColumn="0" w:firstRowLastColumn="0" w:lastRowFirstColumn="0" w:lastRowLastColumn="0"/>
+            </w:pPr>
+            <w:proofErr w:type="spellStart"/>
+            <w:r>
+              <w:t>Nguyễn</w:t>
+            </w:r>
+            <w:proofErr w:type="spellEnd"/>
+            <w:r>
+              <w:t xml:space="preserve"> </w:t>
+            </w:r>
+            <w:proofErr w:type="spellStart"/>
+            <w:r>
+              <w:t>Hữu</w:t>
+            </w:r>
+            <w:proofErr w:type="spellEnd"/>
+            <w:r>
+              <w:t xml:space="preserve"> </w:t>
+            </w:r>
+            <w:proofErr w:type="spellStart"/>
+            <w:r>
+              <w:t>Phúc</w:t>
+            </w:r>
+            <w:proofErr w:type="spellEnd"/>
+          </w:p>
+        </w:tc>
+        <w:tc>
+          <w:tcPr>
+            <w:tcW w:w="2410" w:type="dxa"/>
+            <w:vAlign w:val="center"/>
+          </w:tcPr>
+          <w:p>
+            <w:pPr>
+              <w:jc w:val="left"/>
+              <w:cnfStyle w:val="000000100000" w:firstRow="0" w:lastRow="0" w:firstColumn="0" w:lastColumn="0" w:oddVBand="0" w:evenVBand="0" w:oddHBand="1" w:evenHBand="0" w:firstRowFirstColumn="0" w:firstRowLastColumn="0" w:lastRowFirstColumn="0" w:lastRowLastColumn="0"/>
+            </w:pPr>
+            <w:r>
+              <w:t>BA, Developer, Tester</w:t>
+            </w:r>
+          </w:p>
+        </w:tc>
+        <w:tc>
+          <w:tcPr>
+            <w:tcW w:w="3293" w:type="dxa"/>
+            <w:vAlign w:val="center"/>
+          </w:tcPr>
+          <w:p>
+            <w:pPr>
+              <w:jc w:val="left"/>
+              <w:cnfStyle w:val="000000100000" w:firstRow="0" w:lastRow="0" w:firstColumn="0" w:lastColumn="0" w:oddVBand="0" w:evenVBand="0" w:oddHBand="1" w:evenHBand="0" w:firstRowFirstColumn="0" w:firstRowLastColumn="0" w:lastRowFirstColumn="0" w:lastRowLastColumn="0"/>
+            </w:pPr>
+            <w:r>
+              <w:t>- Requirement analysis.</w:t>
+            </w:r>
+          </w:p>
+          <w:p>
+            <w:pPr>
+              <w:jc w:val="left"/>
+              <w:cnfStyle w:val="000000100000" w:firstRow="0" w:lastRow="0" w:firstColumn="0" w:lastColumn="0" w:oddVBand="0" w:evenVBand="0" w:oddHBand="1" w:evenHBand="0" w:firstRowFirstColumn="0" w:firstRowLastColumn="0" w:lastRowFirstColumn="0" w:lastRowLastColumn="0"/>
+            </w:pPr>
+            <w:r>
+              <w:t xml:space="preserve">- Database design.  </w:t>
+            </w:r>
+          </w:p>
+          <w:p>
+            <w:pPr>
+              <w:jc w:val="left"/>
+              <w:cnfStyle w:val="000000100000" w:firstRow="0" w:lastRow="0" w:firstColumn="0" w:lastColumn="0" w:oddVBand="0" w:evenVBand="0" w:oddHBand="1" w:evenHBand="0" w:firstRowFirstColumn="0" w:firstRowLastColumn="0" w:lastRowFirstColumn="0" w:lastRowLastColumn="0"/>
+            </w:pPr>
+            <w:r>
+              <w:t xml:space="preserve">- Documentation. </w:t>
+            </w:r>
+          </w:p>
+          <w:p>
+            <w:pPr>
+              <w:jc w:val="left"/>
+              <w:cnfStyle w:val="000000100000" w:firstRow="0" w:lastRow="0" w:firstColumn="0" w:lastColumn="0" w:oddVBand="0" w:evenVBand="0" w:oddHBand="1" w:evenHBand="0" w:firstRowFirstColumn="0" w:firstRowLastColumn="0" w:lastRowFirstColumn="0" w:lastRowLastColumn="0"/>
+            </w:pPr>
+            <w:r>
+              <w:t xml:space="preserve">- GUI Design. </w:t>
+            </w:r>
+          </w:p>
+          <w:p>
+            <w:pPr>
+              <w:jc w:val="left"/>
+              <w:cnfStyle w:val="000000100000" w:firstRow="0" w:lastRow="0" w:firstColumn="0" w:lastColumn="0" w:oddVBand="0" w:evenVBand="0" w:oddHBand="1" w:evenHBand="0" w:firstRowFirstColumn="0" w:firstRowLastColumn="0" w:lastRowFirstColumn="0" w:lastRowLastColumn="0"/>
+            </w:pPr>
+            <w:r>
+              <w:t>- Coding.</w:t>
+            </w:r>
+          </w:p>
+          <w:p>
+            <w:pPr>
+              <w:jc w:val="left"/>
+              <w:cnfStyle w:val="000000100000" w:firstRow="0" w:lastRow="0" w:firstColumn="0" w:lastColumn="0" w:oddVBand="0" w:evenVBand="0" w:oddHBand="1" w:evenHBand="0" w:firstRowFirstColumn="0" w:firstRowLastColumn="0" w:lastRowFirstColumn="0" w:lastRowLastColumn="0"/>
+            </w:pPr>
+            <w:r>
+              <w:t xml:space="preserve">- Testing. </w:t>
+            </w:r>
+          </w:p>
+        </w:tc>
+      </w:tr>
+      <w:tr>
+        <w:tc>
+          <w:tcPr>
+            <w:cnfStyle w:val="001000000000" w:firstRow="0" w:lastRow="0" w:firstColumn="1" w:lastColumn="0" w:oddVBand="0" w:evenVBand="0" w:oddHBand="0" w:evenHBand="0" w:firstRowFirstColumn="0" w:firstRowLastColumn="0" w:lastRowFirstColumn="0" w:lastRowLastColumn="0"/>
+            <w:tcW w:w="521" w:type="dxa"/>
+            <w:vAlign w:val="center"/>
+          </w:tcPr>
+          <w:p>
+            <w:pPr>
+              <w:jc w:val="left"/>
+            </w:pPr>
+            <w:r>
+              <w:t>4</w:t>
+            </w:r>
+          </w:p>
+        </w:tc>
+        <w:tc>
+          <w:tcPr>
+            <w:tcW w:w="2451" w:type="dxa"/>
+            <w:vAlign w:val="center"/>
+          </w:tcPr>
+          <w:p>
+            <w:pPr>
+              <w:jc w:val="left"/>
+              <w:cnfStyle w:val="000000000000" w:firstRow="0" w:lastRow="0" w:firstColumn="0" w:lastColumn="0" w:oddVBand="0" w:evenVBand="0" w:oddHBand="0" w:evenHBand="0" w:firstRowFirstColumn="0" w:firstRowLastColumn="0" w:lastRowFirstColumn="0" w:lastRowLastColumn="0"/>
+            </w:pPr>
+            <w:proofErr w:type="spellStart"/>
+            <w:r>
+              <w:t>Phùng</w:t>
+            </w:r>
+            <w:proofErr w:type="spellEnd"/>
+            <w:r>
+              <w:t xml:space="preserve"> </w:t>
+            </w:r>
+            <w:proofErr w:type="spellStart"/>
+            <w:r>
+              <w:t>Quang</w:t>
+            </w:r>
+            <w:proofErr w:type="spellEnd"/>
+            <w:r>
+              <w:t xml:space="preserve"> Minh </w:t>
+            </w:r>
+            <w:proofErr w:type="spellStart"/>
+            <w:r>
+              <w:t>Trí</w:t>
+            </w:r>
+            <w:proofErr w:type="spellEnd"/>
+          </w:p>
+        </w:tc>
+        <w:tc>
+          <w:tcPr>
+            <w:tcW w:w="2410" w:type="dxa"/>
+            <w:vAlign w:val="center"/>
+          </w:tcPr>
+          <w:p>
+            <w:pPr>
+              <w:jc w:val="left"/>
+              <w:cnfStyle w:val="000000000000" w:firstRow="0" w:lastRow="0" w:firstColumn="0" w:lastColumn="0" w:oddVBand="0" w:evenVBand="0" w:oddHBand="0" w:evenHBand="0" w:firstRowFirstColumn="0" w:firstRowLastColumn="0" w:lastRowFirstColumn="0" w:lastRowLastColumn="0"/>
+            </w:pPr>
+            <w:r>
+              <w:t>BA, Developer, Tester</w:t>
+            </w:r>
+          </w:p>
+        </w:tc>
+        <w:tc>
+          <w:tcPr>
+            <w:tcW w:w="3293" w:type="dxa"/>
+            <w:vAlign w:val="center"/>
+          </w:tcPr>
+          <w:p>
+            <w:pPr>
+              <w:jc w:val="left"/>
+              <w:cnfStyle w:val="000000000000" w:firstRow="0" w:lastRow="0" w:firstColumn="0" w:lastColumn="0" w:oddVBand="0" w:evenVBand="0" w:oddHBand="0" w:evenHBand="0" w:firstRowFirstColumn="0" w:firstRowLastColumn="0" w:lastRowFirstColumn="0" w:lastRowLastColumn="0"/>
+            </w:pPr>
+            <w:r>
+              <w:t>- Requirement analysis.</w:t>
+            </w:r>
+          </w:p>
+          <w:p>
+            <w:pPr>
+              <w:jc w:val="left"/>
+              <w:cnfStyle w:val="000000000000" w:firstRow="0" w:lastRow="0" w:firstColumn="0" w:lastColumn="0" w:oddVBand="0" w:evenVBand="0" w:oddHBand="0" w:evenHBand="0" w:firstRowFirstColumn="0" w:firstRowLastColumn="0" w:lastRowFirstColumn="0" w:lastRowLastColumn="0"/>
+            </w:pPr>
+            <w:r>
+              <w:t xml:space="preserve">- Database design.  </w:t>
+            </w:r>
+          </w:p>
+          <w:p>
+            <w:pPr>
+              <w:jc w:val="left"/>
+              <w:cnfStyle w:val="000000000000" w:firstRow="0" w:lastRow="0" w:firstColumn="0" w:lastColumn="0" w:oddVBand="0" w:evenVBand="0" w:oddHBand="0" w:evenHBand="0" w:firstRowFirstColumn="0" w:firstRowLastColumn="0" w:lastRowFirstColumn="0" w:lastRowLastColumn="0"/>
+            </w:pPr>
+            <w:r>
+              <w:t xml:space="preserve">- Documentation. </w:t>
+            </w:r>
+          </w:p>
+          <w:p>
+            <w:pPr>
+              <w:jc w:val="left"/>
+              <w:cnfStyle w:val="000000000000" w:firstRow="0" w:lastRow="0" w:firstColumn="0" w:lastColumn="0" w:oddVBand="0" w:evenVBand="0" w:oddHBand="0" w:evenHBand="0" w:firstRowFirstColumn="0" w:firstRowLastColumn="0" w:lastRowFirstColumn="0" w:lastRowLastColumn="0"/>
+            </w:pPr>
+            <w:r>
+              <w:t xml:space="preserve">- GUI Design. </w:t>
+            </w:r>
+          </w:p>
+          <w:p>
+            <w:pPr>
+              <w:jc w:val="left"/>
+              <w:cnfStyle w:val="000000000000" w:firstRow="0" w:lastRow="0" w:firstColumn="0" w:lastColumn="0" w:oddVBand="0" w:evenVBand="0" w:oddHBand="0" w:evenHBand="0" w:firstRowFirstColumn="0" w:firstRowLastColumn="0" w:lastRowFirstColumn="0" w:lastRowLastColumn="0"/>
+            </w:pPr>
+            <w:r>
+              <w:t>- Coding.</w:t>
+            </w:r>
+          </w:p>
+          <w:p>
+            <w:pPr>
+              <w:jc w:val="left"/>
+              <w:cnfStyle w:val="000000000000" w:firstRow="0" w:lastRow="0" w:firstColumn="0" w:lastColumn="0" w:oddVBand="0" w:evenVBand="0" w:oddHBand="0" w:evenHBand="0" w:firstRowFirstColumn="0" w:firstRowLastColumn="0" w:lastRowFirstColumn="0" w:lastRowLastColumn="0"/>
+            </w:pPr>
+            <w:r>
+              <w:t>- Testing.</w:t>
+            </w:r>
+          </w:p>
+        </w:tc>
+      </w:tr>
+      <w:tr>
+        <w:trPr>
+          <w:cnfStyle w:val="000000100000" w:firstRow="0" w:lastRow="0" w:firstColumn="0" w:lastColumn="0" w:oddVBand="0" w:evenVBand="0" w:oddHBand="1" w:evenHBand="0" w:firstRowFirstColumn="0" w:firstRowLastColumn="0" w:lastRowFirstColumn="0" w:lastRowLastColumn="0"/>
+        </w:trPr>
+        <w:tc>
+          <w:tcPr>
+            <w:cnfStyle w:val="001000000000" w:firstRow="0" w:lastRow="0" w:firstColumn="1" w:lastColumn="0" w:oddVBand="0" w:evenVBand="0" w:oddHBand="0" w:evenHBand="0" w:firstRowFirstColumn="0" w:firstRowLastColumn="0" w:lastRowFirstColumn="0" w:lastRowLastColumn="0"/>
+            <w:tcW w:w="521" w:type="dxa"/>
+            <w:vAlign w:val="center"/>
+          </w:tcPr>
+          <w:p>
+            <w:pPr>
+              <w:jc w:val="left"/>
+            </w:pPr>
+            <w:r>
+              <w:t>5</w:t>
+            </w:r>
+          </w:p>
+        </w:tc>
+        <w:tc>
+          <w:tcPr>
+            <w:tcW w:w="2451" w:type="dxa"/>
+            <w:vAlign w:val="center"/>
+          </w:tcPr>
+          <w:p>
+            <w:pPr>
+              <w:jc w:val="left"/>
+              <w:cnfStyle w:val="000000100000" w:firstRow="0" w:lastRow="0" w:firstColumn="0" w:lastColumn="0" w:oddVBand="0" w:evenVBand="0" w:oddHBand="1" w:evenHBand="0" w:firstRowFirstColumn="0" w:firstRowLastColumn="0" w:lastRowFirstColumn="0" w:lastRowLastColumn="0"/>
+            </w:pPr>
+            <w:proofErr w:type="spellStart"/>
+            <w:r>
+              <w:t>Nguyễn</w:t>
+            </w:r>
+            <w:proofErr w:type="spellEnd"/>
+            <w:r>
+              <w:t xml:space="preserve"> </w:t>
+            </w:r>
+            <w:proofErr w:type="spellStart"/>
+            <w:r>
+              <w:t>Chí</w:t>
+            </w:r>
+            <w:proofErr w:type="spellEnd"/>
+            <w:r>
+              <w:t xml:space="preserve"> </w:t>
+            </w:r>
+            <w:proofErr w:type="spellStart"/>
+            <w:r>
+              <w:t>Kha</w:t>
+            </w:r>
+            <w:proofErr w:type="spellEnd"/>
+          </w:p>
+        </w:tc>
+        <w:tc>
+          <w:tcPr>
+            <w:tcW w:w="2410" w:type="dxa"/>
+            <w:vAlign w:val="center"/>
+          </w:tcPr>
+          <w:p>
+            <w:pPr>
+              <w:jc w:val="left"/>
+              <w:cnfStyle w:val="000000100000" w:firstRow="0" w:lastRow="0" w:firstColumn="0" w:lastColumn="0" w:oddVBand="0" w:evenVBand="0" w:oddHBand="1" w:evenHBand="0" w:firstRowFirstColumn="0" w:firstRowLastColumn="0" w:lastRowFirstColumn="0" w:lastRowLastColumn="0"/>
+            </w:pPr>
+            <w:r>
+              <w:t>BA, Developer, Tester</w:t>
+            </w:r>
+          </w:p>
+        </w:tc>
+        <w:tc>
+          <w:tcPr>
+            <w:tcW w:w="3293" w:type="dxa"/>
+            <w:vAlign w:val="center"/>
+          </w:tcPr>
+          <w:p>
+            <w:pPr>
+              <w:jc w:val="left"/>
+              <w:cnfStyle w:val="000000100000" w:firstRow="0" w:lastRow="0" w:firstColumn="0" w:lastColumn="0" w:oddVBand="0" w:evenVBand="0" w:oddHBand="1" w:evenHBand="0" w:firstRowFirstColumn="0" w:firstRowLastColumn="0" w:lastRowFirstColumn="0" w:lastRowLastColumn="0"/>
+            </w:pPr>
+            <w:r>
+              <w:t>- Requirement analysis.</w:t>
+            </w:r>
+          </w:p>
+          <w:p>
+            <w:pPr>
+              <w:jc w:val="left"/>
+              <w:cnfStyle w:val="000000100000" w:firstRow="0" w:lastRow="0" w:firstColumn="0" w:lastColumn="0" w:oddVBand="0" w:evenVBand="0" w:oddHBand="1" w:evenHBand="0" w:firstRowFirstColumn="0" w:firstRowLastColumn="0" w:lastRowFirstColumn="0" w:lastRowLastColumn="0"/>
+            </w:pPr>
+            <w:r>
+              <w:t xml:space="preserve">- Database design.  </w:t>
+            </w:r>
+          </w:p>
+          <w:p>
+            <w:pPr>
+              <w:jc w:val="left"/>
+              <w:cnfStyle w:val="000000100000" w:firstRow="0" w:lastRow="0" w:firstColumn="0" w:lastColumn="0" w:oddVBand="0" w:evenVBand="0" w:oddHBand="1" w:evenHBand="0" w:firstRowFirstColumn="0" w:firstRowLastColumn="0" w:lastRowFirstColumn="0" w:lastRowLastColumn="0"/>
+            </w:pPr>
+            <w:r>
+              <w:t xml:space="preserve">- Documentation. </w:t>
+            </w:r>
+          </w:p>
+          <w:p>
+            <w:pPr>
+              <w:jc w:val="left"/>
+              <w:cnfStyle w:val="000000100000" w:firstRow="0" w:lastRow="0" w:firstColumn="0" w:lastColumn="0" w:oddVBand="0" w:evenVBand="0" w:oddHBand="1" w:evenHBand="0" w:firstRowFirstColumn="0" w:firstRowLastColumn="0" w:lastRowFirstColumn="0" w:lastRowLastColumn="0"/>
+            </w:pPr>
+            <w:r>
+              <w:t xml:space="preserve">- GUI Design. </w:t>
+            </w:r>
+          </w:p>
+          <w:p>
+            <w:pPr>
+              <w:jc w:val="left"/>
+              <w:cnfStyle w:val="000000100000" w:firstRow="0" w:lastRow="0" w:firstColumn="0" w:lastColumn="0" w:oddVBand="0" w:evenVBand="0" w:oddHBand="1" w:evenHBand="0" w:firstRowFirstColumn="0" w:firstRowLastColumn="0" w:lastRowFirstColumn="0" w:lastRowLastColumn="0"/>
+            </w:pPr>
+            <w:r>
+              <w:t>- Coding.</w:t>
+            </w:r>
+          </w:p>
+          <w:p>
+            <w:pPr>
+              <w:keepNext/>
+              <w:jc w:val="left"/>
+              <w:cnfStyle w:val="000000100000" w:firstRow="0" w:lastRow="0" w:firstColumn="0" w:lastColumn="0" w:oddVBand="0" w:evenVBand="0" w:oddHBand="1" w:evenHBand="0" w:firstRowFirstColumn="0" w:firstRowLastColumn="0" w:lastRowFirstColumn="0" w:lastRowLastColumn="0"/>
+            </w:pPr>
+            <w:r>
+              <w:t>- Testing.</w:t>
+            </w:r>
+          </w:p>
+        </w:tc>
+      </w:tr>
+    </w:tbl>
+    <w:p/>
     <w:p>
       <w:pPr>
         <w:pStyle w:val="Heading3"/>
@@ -2194,10 +3165,424 @@
       </w:pPr>
       <w:bookmarkStart w:id="14" w:name="_Toc419302515"/>
       <w:r>
+        <w:lastRenderedPageBreak/>
         <w:t>Tools and Techniques</w:t>
       </w:r>
       <w:bookmarkEnd w:id="14"/>
     </w:p>
+    <w:tbl>
+      <w:tblPr>
+        <w:tblStyle w:val="GridTable4-Accent3"/>
+        <w:tblW w:w="0" w:type="auto"/>
+        <w:tblLook w:val="04A0" w:firstRow="1" w:lastRow="0" w:firstColumn="1" w:lastColumn="0" w:noHBand="0" w:noVBand="1"/>
+      </w:tblPr>
+      <w:tblGrid>
+        <w:gridCol w:w="3114"/>
+        <w:gridCol w:w="5528"/>
+      </w:tblGrid>
+      <w:tr>
+        <w:trPr>
+          <w:cnfStyle w:val="100000000000" w:firstRow="1" w:lastRow="0" w:firstColumn="0" w:lastColumn="0" w:oddVBand="0" w:evenVBand="0" w:oddHBand="0" w:evenHBand="0" w:firstRowFirstColumn="0" w:firstRowLastColumn="0" w:lastRowFirstColumn="0" w:lastRowLastColumn="0"/>
+          <w:trHeight w:val="401"/>
+        </w:trPr>
+        <w:tc>
+          <w:tcPr>
+            <w:cnfStyle w:val="001000000000" w:firstRow="0" w:lastRow="0" w:firstColumn="1" w:lastColumn="0" w:oddVBand="0" w:evenVBand="0" w:oddHBand="0" w:evenHBand="0" w:firstRowFirstColumn="0" w:firstRowLastColumn="0" w:lastRowFirstColumn="0" w:lastRowLastColumn="0"/>
+            <w:tcW w:w="3114" w:type="dxa"/>
+            <w:vAlign w:val="center"/>
+          </w:tcPr>
+          <w:p>
+            <w:pPr>
+              <w:jc w:val="center"/>
+            </w:pPr>
+            <w:r>
+              <w:t>Tool / Technique</w:t>
+            </w:r>
+          </w:p>
+        </w:tc>
+        <w:tc>
+          <w:tcPr>
+            <w:tcW w:w="5528" w:type="dxa"/>
+            <w:vAlign w:val="center"/>
+          </w:tcPr>
+          <w:p>
+            <w:pPr>
+              <w:jc w:val="center"/>
+              <w:cnfStyle w:val="100000000000" w:firstRow="1" w:lastRow="0" w:firstColumn="0" w:lastColumn="0" w:oddVBand="0" w:evenVBand="0" w:oddHBand="0" w:evenHBand="0" w:firstRowFirstColumn="0" w:firstRowLastColumn="0" w:lastRowFirstColumn="0" w:lastRowLastColumn="0"/>
+            </w:pPr>
+            <w:r>
+              <w:t>Name / version</w:t>
+            </w:r>
+          </w:p>
+        </w:tc>
+      </w:tr>
+      <w:tr>
+        <w:trPr>
+          <w:cnfStyle w:val="000000100000" w:firstRow="0" w:lastRow="0" w:firstColumn="0" w:lastColumn="0" w:oddVBand="0" w:evenVBand="0" w:oddHBand="1" w:evenHBand="0" w:firstRowFirstColumn="0" w:firstRowLastColumn="0" w:lastRowFirstColumn="0" w:lastRowLastColumn="0"/>
+        </w:trPr>
+        <w:tc>
+          <w:tcPr>
+            <w:cnfStyle w:val="001000000000" w:firstRow="0" w:lastRow="0" w:firstColumn="1" w:lastColumn="0" w:oddVBand="0" w:evenVBand="0" w:oddHBand="0" w:evenHBand="0" w:firstRowFirstColumn="0" w:firstRowLastColumn="0" w:lastRowFirstColumn="0" w:lastRowLastColumn="0"/>
+            <w:tcW w:w="3114" w:type="dxa"/>
+            <w:vAlign w:val="center"/>
+          </w:tcPr>
+          <w:p>
+            <w:pPr>
+              <w:jc w:val="left"/>
+            </w:pPr>
+            <w:r>
+              <w:t>Frontend</w:t>
+            </w:r>
+          </w:p>
+        </w:tc>
+        <w:tc>
+          <w:tcPr>
+            <w:tcW w:w="5528" w:type="dxa"/>
+            <w:vAlign w:val="center"/>
+          </w:tcPr>
+          <w:p>
+            <w:pPr>
+              <w:jc w:val="left"/>
+              <w:cnfStyle w:val="000000100000" w:firstRow="0" w:lastRow="0" w:firstColumn="0" w:lastColumn="0" w:oddVBand="0" w:evenVBand="0" w:oddHBand="1" w:evenHBand="0" w:firstRowFirstColumn="0" w:firstRowLastColumn="0" w:lastRowFirstColumn="0" w:lastRowLastColumn="0"/>
+            </w:pPr>
+            <w:r>
+              <w:t>HTML, CSS, JavaScript, jQuery, Bootstrap</w:t>
+            </w:r>
+          </w:p>
+        </w:tc>
+      </w:tr>
+      <w:tr>
+        <w:tc>
+          <w:tcPr>
+            <w:cnfStyle w:val="001000000000" w:firstRow="0" w:lastRow="0" w:firstColumn="1" w:lastColumn="0" w:oddVBand="0" w:evenVBand="0" w:oddHBand="0" w:evenHBand="0" w:firstRowFirstColumn="0" w:firstRowLastColumn="0" w:lastRowFirstColumn="0" w:lastRowLastColumn="0"/>
+            <w:tcW w:w="3114" w:type="dxa"/>
+            <w:vAlign w:val="center"/>
+          </w:tcPr>
+          <w:p>
+            <w:pPr>
+              <w:jc w:val="left"/>
+            </w:pPr>
+            <w:r>
+              <w:t>Backend</w:t>
+            </w:r>
+          </w:p>
+        </w:tc>
+        <w:tc>
+          <w:tcPr>
+            <w:tcW w:w="5528" w:type="dxa"/>
+            <w:vAlign w:val="center"/>
+          </w:tcPr>
+          <w:p>
+            <w:pPr>
+              <w:jc w:val="left"/>
+              <w:cnfStyle w:val="000000000000" w:firstRow="0" w:lastRow="0" w:firstColumn="0" w:lastColumn="0" w:oddVBand="0" w:evenVBand="0" w:oddHBand="0" w:evenHBand="0" w:firstRowFirstColumn="0" w:firstRowLastColumn="0" w:lastRowFirstColumn="0" w:lastRowLastColumn="0"/>
+            </w:pPr>
+            <w:proofErr w:type="spellStart"/>
+            <w:r>
+              <w:t>JavaEE</w:t>
+            </w:r>
+            <w:proofErr w:type="spellEnd"/>
+            <w:r>
+              <w:t>, Servlet, JSP, Hibernate</w:t>
+            </w:r>
+          </w:p>
+        </w:tc>
+      </w:tr>
+      <w:tr>
+        <w:trPr>
+          <w:cnfStyle w:val="000000100000" w:firstRow="0" w:lastRow="0" w:firstColumn="0" w:lastColumn="0" w:oddVBand="0" w:evenVBand="0" w:oddHBand="1" w:evenHBand="0" w:firstRowFirstColumn="0" w:firstRowLastColumn="0" w:lastRowFirstColumn="0" w:lastRowLastColumn="0"/>
+        </w:trPr>
+        <w:tc>
+          <w:tcPr>
+            <w:cnfStyle w:val="001000000000" w:firstRow="0" w:lastRow="0" w:firstColumn="1" w:lastColumn="0" w:oddVBand="0" w:evenVBand="0" w:oddHBand="0" w:evenHBand="0" w:firstRowFirstColumn="0" w:firstRowLastColumn="0" w:lastRowFirstColumn="0" w:lastRowLastColumn="0"/>
+            <w:tcW w:w="3114" w:type="dxa"/>
+            <w:vAlign w:val="center"/>
+          </w:tcPr>
+          <w:p>
+            <w:pPr>
+              <w:jc w:val="left"/>
+            </w:pPr>
+            <w:r>
+              <w:t>Web server</w:t>
+            </w:r>
+          </w:p>
+        </w:tc>
+        <w:tc>
+          <w:tcPr>
+            <w:tcW w:w="5528" w:type="dxa"/>
+            <w:vAlign w:val="center"/>
+          </w:tcPr>
+          <w:p>
+            <w:pPr>
+              <w:jc w:val="left"/>
+              <w:cnfStyle w:val="000000100000" w:firstRow="0" w:lastRow="0" w:firstColumn="0" w:lastColumn="0" w:oddVBand="0" w:evenVBand="0" w:oddHBand="1" w:evenHBand="0" w:firstRowFirstColumn="0" w:firstRowLastColumn="0" w:lastRowFirstColumn="0" w:lastRowLastColumn="0"/>
+            </w:pPr>
+            <w:r>
+              <w:t>Apache Tomcat 7</w:t>
+            </w:r>
+          </w:p>
+        </w:tc>
+      </w:tr>
+      <w:tr>
+        <w:trPr>
+          <w:trHeight w:val="314"/>
+        </w:trPr>
+        <w:tc>
+          <w:tcPr>
+            <w:cnfStyle w:val="001000000000" w:firstRow="0" w:lastRow="0" w:firstColumn="1" w:lastColumn="0" w:oddVBand="0" w:evenVBand="0" w:oddHBand="0" w:evenHBand="0" w:firstRowFirstColumn="0" w:firstRowLastColumn="0" w:lastRowFirstColumn="0" w:lastRowLastColumn="0"/>
+            <w:tcW w:w="3114" w:type="dxa"/>
+            <w:vAlign w:val="center"/>
+          </w:tcPr>
+          <w:p>
+            <w:pPr>
+              <w:jc w:val="left"/>
+            </w:pPr>
+            <w:r>
+              <w:t>Mobile</w:t>
+            </w:r>
+          </w:p>
+        </w:tc>
+        <w:tc>
+          <w:tcPr>
+            <w:tcW w:w="5528" w:type="dxa"/>
+            <w:vAlign w:val="center"/>
+          </w:tcPr>
+          <w:p>
+            <w:pPr>
+              <w:jc w:val="left"/>
+              <w:cnfStyle w:val="000000000000" w:firstRow="0" w:lastRow="0" w:firstColumn="0" w:lastColumn="0" w:oddVBand="0" w:evenVBand="0" w:oddHBand="0" w:evenHBand="0" w:firstRowFirstColumn="0" w:firstRowLastColumn="0" w:lastRowFirstColumn="0" w:lastRowLastColumn="0"/>
+            </w:pPr>
+            <w:r>
+              <w:t>Android Development, Bluetooth</w:t>
+            </w:r>
+          </w:p>
+        </w:tc>
+      </w:tr>
+      <w:tr>
+        <w:trPr>
+          <w:cnfStyle w:val="000000100000" w:firstRow="0" w:lastRow="0" w:firstColumn="0" w:lastColumn="0" w:oddVBand="0" w:evenVBand="0" w:oddHBand="1" w:evenHBand="0" w:firstRowFirstColumn="0" w:firstRowLastColumn="0" w:lastRowFirstColumn="0" w:lastRowLastColumn="0"/>
+          <w:trHeight w:val="314"/>
+        </w:trPr>
+        <w:tc>
+          <w:tcPr>
+            <w:cnfStyle w:val="001000000000" w:firstRow="0" w:lastRow="0" w:firstColumn="1" w:lastColumn="0" w:oddVBand="0" w:evenVBand="0" w:oddHBand="0" w:evenHBand="0" w:firstRowFirstColumn="0" w:firstRowLastColumn="0" w:lastRowFirstColumn="0" w:lastRowLastColumn="0"/>
+            <w:tcW w:w="3114" w:type="dxa"/>
+            <w:vAlign w:val="center"/>
+          </w:tcPr>
+          <w:p>
+            <w:pPr>
+              <w:jc w:val="left"/>
+            </w:pPr>
+            <w:r>
+              <w:t>Wear</w:t>
+            </w:r>
+          </w:p>
+        </w:tc>
+        <w:tc>
+          <w:tcPr>
+            <w:tcW w:w="5528" w:type="dxa"/>
+            <w:vAlign w:val="center"/>
+          </w:tcPr>
+          <w:p>
+            <w:pPr>
+              <w:jc w:val="left"/>
+              <w:cnfStyle w:val="000000100000" w:firstRow="0" w:lastRow="0" w:firstColumn="0" w:lastColumn="0" w:oddVBand="0" w:evenVBand="0" w:oddHBand="1" w:evenHBand="0" w:firstRowFirstColumn="0" w:firstRowLastColumn="0" w:lastRowFirstColumn="0" w:lastRowLastColumn="0"/>
+            </w:pPr>
+            <w:r>
+              <w:t>Android Wear Development, Bluetooth</w:t>
+            </w:r>
+          </w:p>
+        </w:tc>
+      </w:tr>
+      <w:tr>
+        <w:tc>
+          <w:tcPr>
+            <w:cnfStyle w:val="001000000000" w:firstRow="0" w:lastRow="0" w:firstColumn="1" w:lastColumn="0" w:oddVBand="0" w:evenVBand="0" w:oddHBand="0" w:evenHBand="0" w:firstRowFirstColumn="0" w:firstRowLastColumn="0" w:lastRowFirstColumn="0" w:lastRowLastColumn="0"/>
+            <w:tcW w:w="3114" w:type="dxa"/>
+            <w:vAlign w:val="center"/>
+          </w:tcPr>
+          <w:p>
+            <w:pPr>
+              <w:jc w:val="left"/>
+            </w:pPr>
+            <w:r>
+              <w:t>Development tool</w:t>
+            </w:r>
+          </w:p>
+        </w:tc>
+        <w:tc>
+          <w:tcPr>
+            <w:tcW w:w="5528" w:type="dxa"/>
+            <w:vAlign w:val="center"/>
+          </w:tcPr>
+          <w:p>
+            <w:pPr>
+              <w:jc w:val="left"/>
+              <w:cnfStyle w:val="000000000000" w:firstRow="0" w:lastRow="0" w:firstColumn="0" w:lastColumn="0" w:oddVBand="0" w:evenVBand="0" w:oddHBand="0" w:evenHBand="0" w:firstRowFirstColumn="0" w:firstRowLastColumn="0" w:lastRowFirstColumn="0" w:lastRowLastColumn="0"/>
+            </w:pPr>
+            <w:proofErr w:type="spellStart"/>
+            <w:r>
+              <w:t>IntelliJ</w:t>
+            </w:r>
+            <w:proofErr w:type="spellEnd"/>
+            <w:r>
+              <w:t xml:space="preserve"> IDEA 14</w:t>
+            </w:r>
+            <w:r>
+              <w:t xml:space="preserve">, </w:t>
+            </w:r>
+            <w:r>
+              <w:t>Android Studio 1.3.1</w:t>
+            </w:r>
+          </w:p>
+        </w:tc>
+      </w:tr>
+      <w:tr>
+        <w:trPr>
+          <w:cnfStyle w:val="000000100000" w:firstRow="0" w:lastRow="0" w:firstColumn="0" w:lastColumn="0" w:oddVBand="0" w:evenVBand="0" w:oddHBand="1" w:evenHBand="0" w:firstRowFirstColumn="0" w:firstRowLastColumn="0" w:lastRowFirstColumn="0" w:lastRowLastColumn="0"/>
+        </w:trPr>
+        <w:tc>
+          <w:tcPr>
+            <w:cnfStyle w:val="001000000000" w:firstRow="0" w:lastRow="0" w:firstColumn="1" w:lastColumn="0" w:oddVBand="0" w:evenVBand="0" w:oddHBand="0" w:evenHBand="0" w:firstRowFirstColumn="0" w:firstRowLastColumn="0" w:lastRowFirstColumn="0" w:lastRowLastColumn="0"/>
+            <w:tcW w:w="3114" w:type="dxa"/>
+            <w:vAlign w:val="center"/>
+          </w:tcPr>
+          <w:p>
+            <w:pPr>
+              <w:jc w:val="left"/>
+            </w:pPr>
+            <w:r>
+              <w:t>DBMS</w:t>
+            </w:r>
+          </w:p>
+        </w:tc>
+        <w:tc>
+          <w:tcPr>
+            <w:tcW w:w="5528" w:type="dxa"/>
+            <w:vAlign w:val="center"/>
+          </w:tcPr>
+          <w:p>
+            <w:pPr>
+              <w:jc w:val="left"/>
+              <w:cnfStyle w:val="000000100000" w:firstRow="0" w:lastRow="0" w:firstColumn="0" w:lastColumn="0" w:oddVBand="0" w:evenVBand="0" w:oddHBand="1" w:evenHBand="0" w:firstRowFirstColumn="0" w:firstRowLastColumn="0" w:lastRowFirstColumn="0" w:lastRowLastColumn="0"/>
+            </w:pPr>
+            <w:r>
+              <w:t>MySQL 5.6</w:t>
+            </w:r>
+          </w:p>
+        </w:tc>
+      </w:tr>
+      <w:tr>
+        <w:tc>
+          <w:tcPr>
+            <w:cnfStyle w:val="001000000000" w:firstRow="0" w:lastRow="0" w:firstColumn="1" w:lastColumn="0" w:oddVBand="0" w:evenVBand="0" w:oddHBand="0" w:evenHBand="0" w:firstRowFirstColumn="0" w:firstRowLastColumn="0" w:lastRowFirstColumn="0" w:lastRowLastColumn="0"/>
+            <w:tcW w:w="3114" w:type="dxa"/>
+            <w:vAlign w:val="center"/>
+          </w:tcPr>
+          <w:p>
+            <w:pPr>
+              <w:jc w:val="left"/>
+            </w:pPr>
+            <w:r>
+              <w:t>Source control</w:t>
+            </w:r>
+          </w:p>
+        </w:tc>
+        <w:tc>
+          <w:tcPr>
+            <w:tcW w:w="5528" w:type="dxa"/>
+            <w:vAlign w:val="center"/>
+          </w:tcPr>
+          <w:p>
+            <w:pPr>
+              <w:jc w:val="left"/>
+              <w:cnfStyle w:val="000000000000" w:firstRow="0" w:lastRow="0" w:firstColumn="0" w:lastColumn="0" w:oddVBand="0" w:evenVBand="0" w:oddHBand="0" w:evenHBand="0" w:firstRowFirstColumn="0" w:firstRowLastColumn="0" w:lastRowFirstColumn="0" w:lastRowLastColumn="0"/>
+            </w:pPr>
+            <w:r>
+              <w:t>Source Tree 1.6.20.0</w:t>
+            </w:r>
+          </w:p>
+        </w:tc>
+      </w:tr>
+      <w:tr>
+        <w:trPr>
+          <w:cnfStyle w:val="000000100000" w:firstRow="0" w:lastRow="0" w:firstColumn="0" w:lastColumn="0" w:oddVBand="0" w:evenVBand="0" w:oddHBand="1" w:evenHBand="0" w:firstRowFirstColumn="0" w:firstRowLastColumn="0" w:lastRowFirstColumn="0" w:lastRowLastColumn="0"/>
+          <w:trHeight w:val="217"/>
+        </w:trPr>
+        <w:tc>
+          <w:tcPr>
+            <w:cnfStyle w:val="001000000000" w:firstRow="0" w:lastRow="0" w:firstColumn="1" w:lastColumn="0" w:oddVBand="0" w:evenVBand="0" w:oddHBand="0" w:evenHBand="0" w:firstRowFirstColumn="0" w:firstRowLastColumn="0" w:lastRowFirstColumn="0" w:lastRowLastColumn="0"/>
+            <w:tcW w:w="3114" w:type="dxa"/>
+            <w:vAlign w:val="center"/>
+          </w:tcPr>
+          <w:p>
+            <w:pPr>
+              <w:jc w:val="left"/>
+            </w:pPr>
+            <w:r>
+              <w:t>Modeling tool</w:t>
+            </w:r>
+          </w:p>
+        </w:tc>
+        <w:tc>
+          <w:tcPr>
+            <w:tcW w:w="5528" w:type="dxa"/>
+            <w:vAlign w:val="center"/>
+          </w:tcPr>
+          <w:p>
+            <w:pPr>
+              <w:jc w:val="left"/>
+              <w:cnfStyle w:val="000000100000" w:firstRow="0" w:lastRow="0" w:firstColumn="0" w:lastColumn="0" w:oddVBand="0" w:evenVBand="0" w:oddHBand="1" w:evenHBand="0" w:firstRowFirstColumn="0" w:firstRowLastColumn="0" w:lastRowFirstColumn="0" w:lastRowLastColumn="0"/>
+            </w:pPr>
+            <w:proofErr w:type="spellStart"/>
+            <w:r>
+              <w:t>StarUML</w:t>
+            </w:r>
+            <w:proofErr w:type="spellEnd"/>
+            <w:r>
+              <w:t xml:space="preserve"> 5.0, Lucid Chart</w:t>
+            </w:r>
+          </w:p>
+        </w:tc>
+      </w:tr>
+      <w:tr>
+        <w:tc>
+          <w:tcPr>
+            <w:cnfStyle w:val="001000000000" w:firstRow="0" w:lastRow="0" w:firstColumn="1" w:lastColumn="0" w:oddVBand="0" w:evenVBand="0" w:oddHBand="0" w:evenHBand="0" w:firstRowFirstColumn="0" w:firstRowLastColumn="0" w:lastRowFirstColumn="0" w:lastRowLastColumn="0"/>
+            <w:tcW w:w="3114" w:type="dxa"/>
+            <w:vAlign w:val="center"/>
+          </w:tcPr>
+          <w:p>
+            <w:pPr>
+              <w:jc w:val="left"/>
+            </w:pPr>
+            <w:r>
+              <w:t>Document tool</w:t>
+            </w:r>
+          </w:p>
+        </w:tc>
+        <w:tc>
+          <w:tcPr>
+            <w:tcW w:w="5528" w:type="dxa"/>
+            <w:vAlign w:val="center"/>
+          </w:tcPr>
+          <w:p>
+            <w:pPr>
+              <w:keepNext/>
+              <w:jc w:val="left"/>
+              <w:cnfStyle w:val="000000000000" w:firstRow="0" w:lastRow="0" w:firstColumn="0" w:lastColumn="0" w:oddVBand="0" w:evenVBand="0" w:oddHBand="0" w:evenHBand="0" w:firstRowFirstColumn="0" w:firstRowLastColumn="0" w:lastRowFirstColumn="0" w:lastRowLastColumn="0"/>
+            </w:pPr>
+            <w:r>
+              <w:t>Microsoft Word 2013</w:t>
+            </w:r>
+            <w:r>
+              <w:t>, Microsoft Excel 2013</w:t>
+            </w:r>
+          </w:p>
+        </w:tc>
+      </w:tr>
+    </w:tbl>
+    <w:p/>
     <w:p>
       <w:pPr>
         <w:pStyle w:val="Heading2"/>
@@ -2260,6 +3645,7 @@
       </w:r>
     </w:p>
     <w:p/>
+    <w:bookmarkEnd w:id="1"/>
     <w:sectPr>
       <w:pgSz w:w="11907" w:h="16839" w:code="9"/>
       <w:pgMar w:top="1440" w:right="1440" w:bottom="1440" w:left="1440" w:header="720" w:footer="720" w:gutter="0"/>
@@ -2271,7 +3657,7 @@
 </file>
 
 <file path=word/numbering.xml><?xml version="1.0" encoding="utf-8"?>
-<w:numbering xmlns:wpc="http://schemas.microsoft.com/office/word/2010/wordprocessingCanvas" xmlns:mc="http://schemas.openxmlformats.org/markup-compatibility/2006" xmlns:o="urn:schemas-microsoft-com:office:office" xmlns:r="http://schemas.openxmlformats.org/officeDocument/2006/relationships" xmlns:m="http://schemas.openxmlformats.org/officeDocument/2006/math" xmlns:v="urn:schemas-microsoft-com:vml" xmlns:wp14="http://schemas.microsoft.com/office/word/2010/wordprocessingDrawing" xmlns:wp="http://schemas.openxmlformats.org/drawingml/2006/wordprocessingDrawing" xmlns:w10="urn:schemas-microsoft-com:office:word" xmlns:w="http://schemas.openxmlformats.org/wordprocessingml/2006/main" xmlns:w14="http://schemas.microsoft.com/office/word/2010/wordml" xmlns:wpg="http://schemas.microsoft.com/office/word/2010/wordprocessingGroup" xmlns:wpi="http://schemas.microsoft.com/office/word/2010/wordprocessingInk" xmlns:wne="http://schemas.microsoft.com/office/word/2006/wordml" xmlns:wps="http://schemas.microsoft.com/office/word/2010/wordprocessingShape" mc:Ignorable="w14 wp14">
+<w:numbering xmlns:wpc="http://schemas.microsoft.com/office/word/2010/wordprocessingCanvas" xmlns:mo="http://schemas.microsoft.com/office/mac/office/2008/main" xmlns:mc="http://schemas.openxmlformats.org/markup-compatibility/2006" xmlns:mv="urn:schemas-microsoft-com:mac:vml" xmlns:o="urn:schemas-microsoft-com:office:office" xmlns:r="http://schemas.openxmlformats.org/officeDocument/2006/relationships" xmlns:m="http://schemas.openxmlformats.org/officeDocument/2006/math" xmlns:v="urn:schemas-microsoft-com:vml" xmlns:wp14="http://schemas.microsoft.com/office/word/2010/wordprocessingDrawing" xmlns:wp="http://schemas.openxmlformats.org/drawingml/2006/wordprocessingDrawing" xmlns:w10="urn:schemas-microsoft-com:office:word" xmlns:w="http://schemas.openxmlformats.org/wordprocessingml/2006/main" xmlns:w14="http://schemas.microsoft.com/office/word/2010/wordml" xmlns:w15="http://schemas.microsoft.com/office/word/2012/wordml" xmlns:wpg="http://schemas.microsoft.com/office/word/2010/wordprocessingGroup" xmlns:wpi="http://schemas.microsoft.com/office/word/2010/wordprocessingInk" xmlns:wne="http://schemas.microsoft.com/office/word/2006/wordml" xmlns:wps="http://schemas.microsoft.com/office/word/2010/wordprocessingShape" mc:Ignorable="w14 w15 wp14">
   <w:abstractNum w:abstractNumId="0">
     <w:nsid w:val="0475265C"/>
     <w:multiLevelType w:val="multilevel"/>
@@ -2856,7 +4242,7 @@
 </file>
 
 <file path=word/styles.xml><?xml version="1.0" encoding="utf-8"?>
-<w:styles xmlns:mc="http://schemas.openxmlformats.org/markup-compatibility/2006" xmlns:r="http://schemas.openxmlformats.org/officeDocument/2006/relationships" xmlns:w="http://schemas.openxmlformats.org/wordprocessingml/2006/main" xmlns:w14="http://schemas.microsoft.com/office/word/2010/wordml" mc:Ignorable="w14">
+<w:styles xmlns:mc="http://schemas.openxmlformats.org/markup-compatibility/2006" xmlns:r="http://schemas.openxmlformats.org/officeDocument/2006/relationships" xmlns:w="http://schemas.openxmlformats.org/wordprocessingml/2006/main" xmlns:w14="http://schemas.microsoft.com/office/word/2010/wordml" xmlns:w15="http://schemas.microsoft.com/office/word/2012/wordml" mc:Ignorable="w14 w15">
   <w:docDefaults>
     <w:rPrDefault>
       <w:rPr>
@@ -2872,144 +4258,387 @@
       </w:pPr>
     </w:pPrDefault>
   </w:docDefaults>
-  <w:latentStyles w:defLockedState="0" w:defUIPriority="99" w:defSemiHidden="1" w:defUnhideWhenUsed="1" w:defQFormat="0" w:count="267">
-    <w:lsdException w:name="Normal" w:semiHidden="0" w:uiPriority="0" w:unhideWhenUsed="0" w:qFormat="1"/>
-    <w:lsdException w:name="heading 1" w:semiHidden="0" w:uiPriority="9" w:unhideWhenUsed="0" w:qFormat="1"/>
-    <w:lsdException w:name="heading 2" w:uiPriority="9" w:qFormat="1"/>
-    <w:lsdException w:name="heading 3" w:uiPriority="9" w:qFormat="1"/>
-    <w:lsdException w:name="heading 4" w:uiPriority="9" w:qFormat="1"/>
-    <w:lsdException w:name="heading 5" w:uiPriority="9" w:qFormat="1"/>
-    <w:lsdException w:name="heading 6" w:uiPriority="9" w:qFormat="1"/>
-    <w:lsdException w:name="heading 7" w:uiPriority="9" w:qFormat="1"/>
-    <w:lsdException w:name="heading 8" w:uiPriority="9" w:qFormat="1"/>
-    <w:lsdException w:name="heading 9" w:uiPriority="9" w:qFormat="1"/>
-    <w:lsdException w:name="toc 1" w:uiPriority="39"/>
-    <w:lsdException w:name="toc 2" w:uiPriority="39"/>
-    <w:lsdException w:name="toc 3" w:uiPriority="39"/>
-    <w:lsdException w:name="toc 4" w:uiPriority="39"/>
-    <w:lsdException w:name="toc 5" w:uiPriority="39"/>
-    <w:lsdException w:name="toc 6" w:uiPriority="39"/>
-    <w:lsdException w:name="toc 7" w:uiPriority="39"/>
-    <w:lsdException w:name="toc 8" w:uiPriority="39"/>
-    <w:lsdException w:name="toc 9" w:uiPriority="39"/>
-    <w:lsdException w:name="caption" w:uiPriority="35" w:qFormat="1"/>
-    <w:lsdException w:name="Title" w:semiHidden="0" w:uiPriority="10" w:unhideWhenUsed="0" w:qFormat="1"/>
-    <w:lsdException w:name="Default Paragraph Font" w:uiPriority="1"/>
-    <w:lsdException w:name="Subtitle" w:semiHidden="0" w:uiPriority="11" w:unhideWhenUsed="0" w:qFormat="1"/>
-    <w:lsdException w:name="Strong" w:semiHidden="0" w:uiPriority="22" w:unhideWhenUsed="0" w:qFormat="1"/>
-    <w:lsdException w:name="Emphasis" w:semiHidden="0" w:uiPriority="20" w:unhideWhenUsed="0" w:qFormat="1"/>
-    <w:lsdException w:name="Table Grid" w:semiHidden="0" w:uiPriority="39" w:unhideWhenUsed="0"/>
-    <w:lsdException w:name="Placeholder Text" w:unhideWhenUsed="0"/>
-    <w:lsdException w:name="No Spacing" w:semiHidden="0" w:uiPriority="1" w:unhideWhenUsed="0" w:qFormat="1"/>
-    <w:lsdException w:name="Light Shading" w:semiHidden="0" w:uiPriority="60" w:unhideWhenUsed="0"/>
-    <w:lsdException w:name="Light List" w:semiHidden="0" w:uiPriority="61" w:unhideWhenUsed="0"/>
-    <w:lsdException w:name="Light Grid" w:semiHidden="0" w:uiPriority="62" w:unhideWhenUsed="0"/>
-    <w:lsdException w:name="Medium Shading 1" w:semiHidden="0" w:uiPriority="63" w:unhideWhenUsed="0"/>
-    <w:lsdException w:name="Medium Shading 2" w:semiHidden="0" w:uiPriority="64" w:unhideWhenUsed="0"/>
-    <w:lsdException w:name="Medium List 1" w:semiHidden="0" w:uiPriority="65" w:unhideWhenUsed="0"/>
-    <w:lsdException w:name="Medium List 2" w:semiHidden="0" w:uiPriority="66" w:unhideWhenUsed="0"/>
-    <w:lsdException w:name="Medium Grid 1" w:semiHidden="0" w:uiPriority="67" w:unhideWhenUsed="0"/>
-    <w:lsdException w:name="Medium Grid 2" w:semiHidden="0" w:uiPriority="68" w:unhideWhenUsed="0"/>
-    <w:lsdException w:name="Medium Grid 3" w:semiHidden="0" w:uiPriority="69" w:unhideWhenUsed="0"/>
-    <w:lsdException w:name="Dark List" w:semiHidden="0" w:uiPriority="70" w:unhideWhenUsed="0"/>
-    <w:lsdException w:name="Colorful Shading" w:semiHidden="0" w:uiPriority="71" w:unhideWhenUsed="0"/>
-    <w:lsdException w:name="Colorful List" w:semiHidden="0" w:uiPriority="72" w:unhideWhenUsed="0"/>
-    <w:lsdException w:name="Colorful Grid" w:semiHidden="0" w:uiPriority="73" w:unhideWhenUsed="0"/>
-    <w:lsdException w:name="Light Shading Accent 1" w:semiHidden="0" w:uiPriority="60" w:unhideWhenUsed="0"/>
-    <w:lsdException w:name="Light List Accent 1" w:semiHidden="0" w:uiPriority="61" w:unhideWhenUsed="0"/>
-    <w:lsdException w:name="Light Grid Accent 1" w:semiHidden="0" w:uiPriority="62" w:unhideWhenUsed="0"/>
-    <w:lsdException w:name="Medium Shading 1 Accent 1" w:semiHidden="0" w:uiPriority="63" w:unhideWhenUsed="0"/>
-    <w:lsdException w:name="Medium Shading 2 Accent 1" w:semiHidden="0" w:uiPriority="64" w:unhideWhenUsed="0"/>
-    <w:lsdException w:name="Medium List 1 Accent 1" w:semiHidden="0" w:uiPriority="65" w:unhideWhenUsed="0"/>
-    <w:lsdException w:name="Revision" w:unhideWhenUsed="0"/>
-    <w:lsdException w:name="List Paragraph" w:semiHidden="0" w:uiPriority="34" w:unhideWhenUsed="0" w:qFormat="1"/>
-    <w:lsdException w:name="Quote" w:semiHidden="0" w:uiPriority="29" w:unhideWhenUsed="0" w:qFormat="1"/>
-    <w:lsdException w:name="Intense Quote" w:semiHidden="0" w:uiPriority="30" w:unhideWhenUsed="0" w:qFormat="1"/>
-    <w:lsdException w:name="Medium List 2 Accent 1" w:semiHidden="0" w:uiPriority="66" w:unhideWhenUsed="0"/>
-    <w:lsdException w:name="Medium Grid 1 Accent 1" w:semiHidden="0" w:uiPriority="67" w:unhideWhenUsed="0"/>
-    <w:lsdException w:name="Medium Grid 2 Accent 1" w:semiHidden="0" w:uiPriority="68" w:unhideWhenUsed="0"/>
-    <w:lsdException w:name="Medium Grid 3 Accent 1" w:semiHidden="0" w:uiPriority="69" w:unhideWhenUsed="0"/>
-    <w:lsdException w:name="Dark List Accent 1" w:semiHidden="0" w:uiPriority="70" w:unhideWhenUsed="0"/>
-    <w:lsdException w:name="Colorful Shading Accent 1" w:semiHidden="0" w:uiPriority="71" w:unhideWhenUsed="0"/>
-    <w:lsdException w:name="Colorful List Accent 1" w:semiHidden="0" w:uiPriority="72" w:unhideWhenUsed="0"/>
-    <w:lsdException w:name="Colorful Grid Accent 1" w:semiHidden="0" w:uiPriority="73" w:unhideWhenUsed="0"/>
-    <w:lsdException w:name="Light Shading Accent 2" w:semiHidden="0" w:uiPriority="60" w:unhideWhenUsed="0"/>
-    <w:lsdException w:name="Light List Accent 2" w:semiHidden="0" w:uiPriority="61" w:unhideWhenUsed="0"/>
-    <w:lsdException w:name="Light Grid Accent 2" w:semiHidden="0" w:uiPriority="62" w:unhideWhenUsed="0"/>
-    <w:lsdException w:name="Medium Shading 1 Accent 2" w:semiHidden="0" w:uiPriority="63" w:unhideWhenUsed="0"/>
-    <w:lsdException w:name="Medium Shading 2 Accent 2" w:semiHidden="0" w:uiPriority="64" w:unhideWhenUsed="0"/>
-    <w:lsdException w:name="Medium List 1 Accent 2" w:semiHidden="0" w:uiPriority="65" w:unhideWhenUsed="0"/>
-    <w:lsdException w:name="Medium List 2 Accent 2" w:semiHidden="0" w:uiPriority="66" w:unhideWhenUsed="0"/>
-    <w:lsdException w:name="Medium Grid 1 Accent 2" w:semiHidden="0" w:uiPriority="67" w:unhideWhenUsed="0"/>
-    <w:lsdException w:name="Medium Grid 2 Accent 2" w:semiHidden="0" w:uiPriority="68" w:unhideWhenUsed="0"/>
-    <w:lsdException w:name="Medium Grid 3 Accent 2" w:semiHidden="0" w:uiPriority="69" w:unhideWhenUsed="0"/>
-    <w:lsdException w:name="Dark List Accent 2" w:semiHidden="0" w:uiPriority="70" w:unhideWhenUsed="0"/>
-    <w:lsdException w:name="Colorful Shading Accent 2" w:semiHidden="0" w:uiPriority="71" w:unhideWhenUsed="0"/>
-    <w:lsdException w:name="Colorful List Accent 2" w:semiHidden="0" w:uiPriority="72" w:unhideWhenUsed="0"/>
-    <w:lsdException w:name="Colorful Grid Accent 2" w:semiHidden="0" w:uiPriority="73" w:unhideWhenUsed="0"/>
-    <w:lsdException w:name="Light Shading Accent 3" w:semiHidden="0" w:uiPriority="60" w:unhideWhenUsed="0"/>
-    <w:lsdException w:name="Light List Accent 3" w:semiHidden="0" w:uiPriority="61" w:unhideWhenUsed="0"/>
-    <w:lsdException w:name="Light Grid Accent 3" w:semiHidden="0" w:uiPriority="62" w:unhideWhenUsed="0"/>
-    <w:lsdException w:name="Medium Shading 1 Accent 3" w:semiHidden="0" w:uiPriority="63" w:unhideWhenUsed="0"/>
-    <w:lsdException w:name="Medium Shading 2 Accent 3" w:semiHidden="0" w:uiPriority="64" w:unhideWhenUsed="0"/>
-    <w:lsdException w:name="Medium List 1 Accent 3" w:semiHidden="0" w:uiPriority="65" w:unhideWhenUsed="0"/>
-    <w:lsdException w:name="Medium List 2 Accent 3" w:semiHidden="0" w:uiPriority="66" w:unhideWhenUsed="0"/>
-    <w:lsdException w:name="Medium Grid 1 Accent 3" w:semiHidden="0" w:uiPriority="67" w:unhideWhenUsed="0"/>
-    <w:lsdException w:name="Medium Grid 2 Accent 3" w:semiHidden="0" w:uiPriority="68" w:unhideWhenUsed="0"/>
-    <w:lsdException w:name="Medium Grid 3 Accent 3" w:semiHidden="0" w:uiPriority="69" w:unhideWhenUsed="0"/>
-    <w:lsdException w:name="Dark List Accent 3" w:semiHidden="0" w:uiPriority="70" w:unhideWhenUsed="0"/>
-    <w:lsdException w:name="Colorful Shading Accent 3" w:semiHidden="0" w:uiPriority="71" w:unhideWhenUsed="0"/>
-    <w:lsdException w:name="Colorful List Accent 3" w:semiHidden="0" w:uiPriority="72" w:unhideWhenUsed="0"/>
-    <w:lsdException w:name="Colorful Grid Accent 3" w:semiHidden="0" w:uiPriority="73" w:unhideWhenUsed="0"/>
-    <w:lsdException w:name="Light Shading Accent 4" w:semiHidden="0" w:uiPriority="60" w:unhideWhenUsed="0"/>
-    <w:lsdException w:name="Light List Accent 4" w:semiHidden="0" w:uiPriority="61" w:unhideWhenUsed="0"/>
-    <w:lsdException w:name="Light Grid Accent 4" w:semiHidden="0" w:uiPriority="62" w:unhideWhenUsed="0"/>
-    <w:lsdException w:name="Medium Shading 1 Accent 4" w:semiHidden="0" w:uiPriority="63" w:unhideWhenUsed="0"/>
-    <w:lsdException w:name="Medium Shading 2 Accent 4" w:semiHidden="0" w:uiPriority="64" w:unhideWhenUsed="0"/>
-    <w:lsdException w:name="Medium List 1 Accent 4" w:semiHidden="0" w:uiPriority="65" w:unhideWhenUsed="0"/>
-    <w:lsdException w:name="Medium List 2 Accent 4" w:semiHidden="0" w:uiPriority="66" w:unhideWhenUsed="0"/>
-    <w:lsdException w:name="Medium Grid 1 Accent 4" w:semiHidden="0" w:uiPriority="67" w:unhideWhenUsed="0"/>
-    <w:lsdException w:name="Medium Grid 2 Accent 4" w:semiHidden="0" w:uiPriority="68" w:unhideWhenUsed="0"/>
-    <w:lsdException w:name="Medium Grid 3 Accent 4" w:semiHidden="0" w:uiPriority="69" w:unhideWhenUsed="0"/>
-    <w:lsdException w:name="Dark List Accent 4" w:semiHidden="0" w:uiPriority="70" w:unhideWhenUsed="0"/>
-    <w:lsdException w:name="Colorful Shading Accent 4" w:semiHidden="0" w:uiPriority="71" w:unhideWhenUsed="0"/>
-    <w:lsdException w:name="Colorful List Accent 4" w:semiHidden="0" w:uiPriority="72" w:unhideWhenUsed="0"/>
-    <w:lsdException w:name="Colorful Grid Accent 4" w:semiHidden="0" w:uiPriority="73" w:unhideWhenUsed="0"/>
-    <w:lsdException w:name="Light Shading Accent 5" w:semiHidden="0" w:uiPriority="60" w:unhideWhenUsed="0"/>
-    <w:lsdException w:name="Light List Accent 5" w:semiHidden="0" w:uiPriority="61" w:unhideWhenUsed="0"/>
-    <w:lsdException w:name="Light Grid Accent 5" w:semiHidden="0" w:uiPriority="62" w:unhideWhenUsed="0"/>
-    <w:lsdException w:name="Medium Shading 1 Accent 5" w:semiHidden="0" w:uiPriority="63" w:unhideWhenUsed="0"/>
-    <w:lsdException w:name="Medium Shading 2 Accent 5" w:semiHidden="0" w:uiPriority="64" w:unhideWhenUsed="0"/>
-    <w:lsdException w:name="Medium List 1 Accent 5" w:semiHidden="0" w:uiPriority="65" w:unhideWhenUsed="0"/>
-    <w:lsdException w:name="Medium List 2 Accent 5" w:semiHidden="0" w:uiPriority="66" w:unhideWhenUsed="0"/>
-    <w:lsdException w:name="Medium Grid 1 Accent 5" w:semiHidden="0" w:uiPriority="67" w:unhideWhenUsed="0"/>
-    <w:lsdException w:name="Medium Grid 2 Accent 5" w:semiHidden="0" w:uiPriority="68" w:unhideWhenUsed="0"/>
-    <w:lsdException w:name="Medium Grid 3 Accent 5" w:semiHidden="0" w:uiPriority="69" w:unhideWhenUsed="0"/>
-    <w:lsdException w:name="Dark List Accent 5" w:semiHidden="0" w:uiPriority="70" w:unhideWhenUsed="0"/>
-    <w:lsdException w:name="Colorful Shading Accent 5" w:semiHidden="0" w:uiPriority="71" w:unhideWhenUsed="0"/>
-    <w:lsdException w:name="Colorful List Accent 5" w:semiHidden="0" w:uiPriority="72" w:unhideWhenUsed="0"/>
-    <w:lsdException w:name="Colorful Grid Accent 5" w:semiHidden="0" w:uiPriority="73" w:unhideWhenUsed="0"/>
-    <w:lsdException w:name="Light Shading Accent 6" w:semiHidden="0" w:uiPriority="60" w:unhideWhenUsed="0"/>
-    <w:lsdException w:name="Light List Accent 6" w:semiHidden="0" w:uiPriority="61" w:unhideWhenUsed="0"/>
-    <w:lsdException w:name="Light Grid Accent 6" w:semiHidden="0" w:uiPriority="62" w:unhideWhenUsed="0"/>
-    <w:lsdException w:name="Medium Shading 1 Accent 6" w:semiHidden="0" w:uiPriority="63" w:unhideWhenUsed="0"/>
-    <w:lsdException w:name="Medium Shading 2 Accent 6" w:semiHidden="0" w:uiPriority="64" w:unhideWhenUsed="0"/>
-    <w:lsdException w:name="Medium List 1 Accent 6" w:semiHidden="0" w:uiPriority="65" w:unhideWhenUsed="0"/>
-    <w:lsdException w:name="Medium List 2 Accent 6" w:semiHidden="0" w:uiPriority="66" w:unhideWhenUsed="0"/>
-    <w:lsdException w:name="Medium Grid 1 Accent 6" w:semiHidden="0" w:uiPriority="67" w:unhideWhenUsed="0"/>
-    <w:lsdException w:name="Medium Grid 2 Accent 6" w:semiHidden="0" w:uiPriority="68" w:unhideWhenUsed="0"/>
-    <w:lsdException w:name="Medium Grid 3 Accent 6" w:semiHidden="0" w:uiPriority="69" w:unhideWhenUsed="0"/>
-    <w:lsdException w:name="Dark List Accent 6" w:semiHidden="0" w:uiPriority="70" w:unhideWhenUsed="0"/>
-    <w:lsdException w:name="Colorful Shading Accent 6" w:semiHidden="0" w:uiPriority="71" w:unhideWhenUsed="0"/>
-    <w:lsdException w:name="Colorful List Accent 6" w:semiHidden="0" w:uiPriority="72" w:unhideWhenUsed="0"/>
-    <w:lsdException w:name="Colorful Grid Accent 6" w:semiHidden="0" w:uiPriority="73" w:unhideWhenUsed="0"/>
-    <w:lsdException w:name="Subtle Emphasis" w:semiHidden="0" w:uiPriority="19" w:unhideWhenUsed="0" w:qFormat="1"/>
-    <w:lsdException w:name="Intense Emphasis" w:semiHidden="0" w:uiPriority="21" w:unhideWhenUsed="0" w:qFormat="1"/>
-    <w:lsdException w:name="Subtle Reference" w:semiHidden="0" w:uiPriority="31" w:unhideWhenUsed="0" w:qFormat="1"/>
-    <w:lsdException w:name="Intense Reference" w:semiHidden="0" w:uiPriority="32" w:unhideWhenUsed="0" w:qFormat="1"/>
-    <w:lsdException w:name="Book Title" w:semiHidden="0" w:uiPriority="33" w:unhideWhenUsed="0" w:qFormat="1"/>
-    <w:lsdException w:name="Bibliography" w:uiPriority="37"/>
-    <w:lsdException w:name="TOC Heading" w:uiPriority="39" w:qFormat="1"/>
+  <w:latentStyles w:defLockedState="0" w:defUIPriority="99" w:defSemiHidden="0" w:defUnhideWhenUsed="0" w:defQFormat="0" w:count="380">
+    <w:lsdException w:name="Normal" w:uiPriority="0" w:qFormat="1"/>
+    <w:lsdException w:name="heading 1" w:uiPriority="9" w:qFormat="1"/>
+    <w:lsdException w:name="heading 2" w:semiHidden="1" w:uiPriority="9" w:unhideWhenUsed="1" w:qFormat="1"/>
+    <w:lsdException w:name="heading 3" w:semiHidden="1" w:uiPriority="9" w:unhideWhenUsed="1" w:qFormat="1"/>
+    <w:lsdException w:name="heading 4" w:semiHidden="1" w:uiPriority="9" w:unhideWhenUsed="1" w:qFormat="1"/>
+    <w:lsdException w:name="heading 5" w:semiHidden="1" w:uiPriority="9" w:unhideWhenUsed="1" w:qFormat="1"/>
+    <w:lsdException w:name="heading 6" w:semiHidden="1" w:uiPriority="9" w:unhideWhenUsed="1" w:qFormat="1"/>
+    <w:lsdException w:name="heading 7" w:semiHidden="1" w:uiPriority="9" w:unhideWhenUsed="1" w:qFormat="1"/>
+    <w:lsdException w:name="heading 8" w:semiHidden="1" w:uiPriority="9" w:unhideWhenUsed="1" w:qFormat="1"/>
+    <w:lsdException w:name="heading 9" w:semiHidden="1" w:uiPriority="9" w:unhideWhenUsed="1" w:qFormat="1"/>
+    <w:lsdException w:name="index 1" w:semiHidden="1" w:unhideWhenUsed="1"/>
+    <w:lsdException w:name="index 2" w:semiHidden="1" w:unhideWhenUsed="1"/>
+    <w:lsdException w:name="index 3" w:semiHidden="1" w:unhideWhenUsed="1"/>
+    <w:lsdException w:name="index 4" w:semiHidden="1" w:unhideWhenUsed="1"/>
+    <w:lsdException w:name="index 5" w:semiHidden="1" w:unhideWhenUsed="1"/>
+    <w:lsdException w:name="index 6" w:semiHidden="1" w:unhideWhenUsed="1"/>
+    <w:lsdException w:name="index 7" w:semiHidden="1" w:unhideWhenUsed="1"/>
+    <w:lsdException w:name="index 8" w:semiHidden="1" w:unhideWhenUsed="1"/>
+    <w:lsdException w:name="index 9" w:semiHidden="1" w:unhideWhenUsed="1"/>
+    <w:lsdException w:name="toc 1" w:semiHidden="1" w:uiPriority="39" w:unhideWhenUsed="1"/>
+    <w:lsdException w:name="toc 2" w:semiHidden="1" w:uiPriority="39" w:unhideWhenUsed="1"/>
+    <w:lsdException w:name="toc 3" w:semiHidden="1" w:uiPriority="39" w:unhideWhenUsed="1"/>
+    <w:lsdException w:name="toc 4" w:semiHidden="1" w:uiPriority="39" w:unhideWhenUsed="1"/>
+    <w:lsdException w:name="toc 5" w:semiHidden="1" w:uiPriority="39" w:unhideWhenUsed="1"/>
+    <w:lsdException w:name="toc 6" w:semiHidden="1" w:uiPriority="39" w:unhideWhenUsed="1"/>
+    <w:lsdException w:name="toc 7" w:semiHidden="1" w:uiPriority="39" w:unhideWhenUsed="1"/>
+    <w:lsdException w:name="toc 8" w:semiHidden="1" w:uiPriority="39" w:unhideWhenUsed="1"/>
+    <w:lsdException w:name="toc 9" w:semiHidden="1" w:uiPriority="39" w:unhideWhenUsed="1"/>
+    <w:lsdException w:name="Normal Indent" w:semiHidden="1" w:unhideWhenUsed="1"/>
+    <w:lsdException w:name="footnote text" w:semiHidden="1" w:unhideWhenUsed="1"/>
+    <w:lsdException w:name="annotation text" w:semiHidden="1" w:unhideWhenUsed="1"/>
+    <w:lsdException w:name="header" w:semiHidden="1" w:unhideWhenUsed="1"/>
+    <w:lsdException w:name="footer" w:semiHidden="1" w:unhideWhenUsed="1"/>
+    <w:lsdException w:name="index heading" w:semiHidden="1" w:unhideWhenUsed="1"/>
+    <w:lsdException w:name="caption" w:semiHidden="1" w:uiPriority="35" w:unhideWhenUsed="1" w:qFormat="1"/>
+    <w:lsdException w:name="table of figures" w:semiHidden="1" w:unhideWhenUsed="1"/>
+    <w:lsdException w:name="envelope address" w:semiHidden="1" w:unhideWhenUsed="1"/>
+    <w:lsdException w:name="envelope return" w:semiHidden="1" w:unhideWhenUsed="1"/>
+    <w:lsdException w:name="footnote reference" w:semiHidden="1" w:unhideWhenUsed="1"/>
+    <w:lsdException w:name="annotation reference" w:semiHidden="1" w:unhideWhenUsed="1"/>
+    <w:lsdException w:name="line number" w:semiHidden="1" w:unhideWhenUsed="1"/>
+    <w:lsdException w:name="page number" w:semiHidden="1" w:unhideWhenUsed="1"/>
+    <w:lsdException w:name="endnote reference" w:semiHidden="1" w:unhideWhenUsed="1"/>
+    <w:lsdException w:name="endnote text" w:semiHidden="1" w:unhideWhenUsed="1"/>
+    <w:lsdException w:name="table of authorities" w:semiHidden="1" w:unhideWhenUsed="1"/>
+    <w:lsdException w:name="macro" w:semiHidden="1" w:unhideWhenUsed="1"/>
+    <w:lsdException w:name="toa heading" w:semiHidden="1" w:unhideWhenUsed="1"/>
+    <w:lsdException w:name="List" w:semiHidden="1" w:unhideWhenUsed="1"/>
+    <w:lsdException w:name="List Bullet" w:semiHidden="1" w:unhideWhenUsed="1"/>
+    <w:lsdException w:name="List Number" w:semiHidden="1" w:unhideWhenUsed="1"/>
+    <w:lsdException w:name="List 2" w:semiHidden="1" w:unhideWhenUsed="1"/>
+    <w:lsdException w:name="List 3" w:semiHidden="1" w:unhideWhenUsed="1"/>
+    <w:lsdException w:name="List 4" w:semiHidden="1" w:unhideWhenUsed="1"/>
+    <w:lsdException w:name="List 5" w:semiHidden="1" w:unhideWhenUsed="1"/>
+    <w:lsdException w:name="List Bullet 2" w:semiHidden="1" w:unhideWhenUsed="1"/>
+    <w:lsdException w:name="List Bullet 3" w:semiHidden="1" w:unhideWhenUsed="1"/>
+    <w:lsdException w:name="List Bullet 4" w:semiHidden="1" w:unhideWhenUsed="1"/>
+    <w:lsdException w:name="List Bullet 5" w:semiHidden="1" w:unhideWhenUsed="1"/>
+    <w:lsdException w:name="List Number 2" w:semiHidden="1" w:unhideWhenUsed="1"/>
+    <w:lsdException w:name="List Number 3" w:semiHidden="1" w:unhideWhenUsed="1"/>
+    <w:lsdException w:name="List Number 4" w:semiHidden="1" w:unhideWhenUsed="1"/>
+    <w:lsdException w:name="List Number 5" w:semiHidden="1" w:unhideWhenUsed="1"/>
+    <w:lsdException w:name="Title" w:uiPriority="10" w:qFormat="1"/>
+    <w:lsdException w:name="Closing" w:semiHidden="1" w:unhideWhenUsed="1"/>
+    <w:lsdException w:name="Signature" w:semiHidden="1" w:unhideWhenUsed="1"/>
+    <w:lsdException w:name="Default Paragraph Font" w:semiHidden="1" w:uiPriority="1" w:unhideWhenUsed="1"/>
+    <w:lsdException w:name="Body Text" w:semiHidden="1" w:unhideWhenUsed="1"/>
+    <w:lsdException w:name="Body Text Indent" w:semiHidden="1" w:unhideWhenUsed="1"/>
+    <w:lsdException w:name="List Continue" w:semiHidden="1" w:unhideWhenUsed="1"/>
+    <w:lsdException w:name="List Continue 2" w:semiHidden="1" w:unhideWhenUsed="1"/>
+    <w:lsdException w:name="List Continue 3" w:semiHidden="1" w:unhideWhenUsed="1"/>
+    <w:lsdException w:name="List Continue 4" w:semiHidden="1" w:unhideWhenUsed="1"/>
+    <w:lsdException w:name="List Continue 5" w:semiHidden="1" w:unhideWhenUsed="1"/>
+    <w:lsdException w:name="Message Header" w:semiHidden="1" w:unhideWhenUsed="1"/>
+    <w:lsdException w:name="Subtitle" w:uiPriority="11" w:qFormat="1"/>
+    <w:lsdException w:name="Salutation" w:semiHidden="1" w:unhideWhenUsed="1"/>
+    <w:lsdException w:name="Date" w:semiHidden="1" w:unhideWhenUsed="1"/>
+    <w:lsdException w:name="Body Text First Indent" w:semiHidden="1" w:unhideWhenUsed="1"/>
+    <w:lsdException w:name="Body Text First Indent 2" w:semiHidden="1" w:unhideWhenUsed="1"/>
+    <w:lsdException w:name="Note Heading" w:semiHidden="1" w:unhideWhenUsed="1"/>
+    <w:lsdException w:name="Body Text 2" w:semiHidden="1" w:unhideWhenUsed="1"/>
+    <w:lsdException w:name="Body Text 3" w:semiHidden="1" w:unhideWhenUsed="1"/>
+    <w:lsdException w:name="Body Text Indent 2" w:semiHidden="1" w:unhideWhenUsed="1"/>
+    <w:lsdException w:name="Body Text Indent 3" w:semiHidden="1" w:unhideWhenUsed="1"/>
+    <w:lsdException w:name="Block Text" w:semiHidden="1" w:unhideWhenUsed="1"/>
+    <w:lsdException w:name="Hyperlink" w:semiHidden="1" w:unhideWhenUsed="1"/>
+    <w:lsdException w:name="FollowedHyperlink" w:semiHidden="1" w:unhideWhenUsed="1"/>
+    <w:lsdException w:name="Strong" w:uiPriority="22" w:qFormat="1"/>
+    <w:lsdException w:name="Emphasis" w:uiPriority="20" w:qFormat="1"/>
+    <w:lsdException w:name="Document Map" w:semiHidden="1" w:unhideWhenUsed="1"/>
+    <w:lsdException w:name="Plain Text" w:semiHidden="1" w:unhideWhenUsed="1"/>
+    <w:lsdException w:name="E-mail Signature" w:semiHidden="1" w:unhideWhenUsed="1"/>
+    <w:lsdException w:name="HTML Top of Form" w:semiHidden="1" w:unhideWhenUsed="1"/>
+    <w:lsdException w:name="HTML Bottom of Form" w:semiHidden="1" w:unhideWhenUsed="1"/>
+    <w:lsdException w:name="Normal (Web)" w:semiHidden="1" w:unhideWhenUsed="1"/>
+    <w:lsdException w:name="HTML Acronym" w:semiHidden="1" w:unhideWhenUsed="1"/>
+    <w:lsdException w:name="HTML Address" w:semiHidden="1" w:unhideWhenUsed="1"/>
+    <w:lsdException w:name="HTML Cite" w:semiHidden="1" w:unhideWhenUsed="1"/>
+    <w:lsdException w:name="HTML Code" w:semiHidden="1" w:unhideWhenUsed="1"/>
+    <w:lsdException w:name="HTML Definition" w:semiHidden="1" w:unhideWhenUsed="1"/>
+    <w:lsdException w:name="HTML Keyboard" w:semiHidden="1" w:unhideWhenUsed="1"/>
+    <w:lsdException w:name="HTML Preformatted" w:semiHidden="1" w:unhideWhenUsed="1"/>
+    <w:lsdException w:name="HTML Sample" w:semiHidden="1" w:unhideWhenUsed="1"/>
+    <w:lsdException w:name="HTML Typewriter" w:semiHidden="1" w:unhideWhenUsed="1"/>
+    <w:lsdException w:name="HTML Variable" w:semiHidden="1" w:unhideWhenUsed="1"/>
+    <w:lsdException w:name="Normal Table" w:semiHidden="1" w:unhideWhenUsed="1"/>
+    <w:lsdException w:name="annotation subject" w:semiHidden="1" w:unhideWhenUsed="1"/>
+    <w:lsdException w:name="No List" w:semiHidden="1" w:unhideWhenUsed="1"/>
+    <w:lsdException w:name="Outline List 1" w:semiHidden="1" w:unhideWhenUsed="1"/>
+    <w:lsdException w:name="Outline List 2" w:semiHidden="1" w:unhideWhenUsed="1"/>
+    <w:lsdException w:name="Outline List 3" w:semiHidden="1" w:unhideWhenUsed="1"/>
+    <w:lsdException w:name="Table Simple 1" w:semiHidden="1" w:unhideWhenUsed="1"/>
+    <w:lsdException w:name="Table Simple 2" w:semiHidden="1" w:unhideWhenUsed="1"/>
+    <w:lsdException w:name="Table Simple 3" w:semiHidden="1" w:unhideWhenUsed="1"/>
+    <w:lsdException w:name="Table Classic 1" w:semiHidden="1" w:unhideWhenUsed="1"/>
+    <w:lsdException w:name="Table Classic 2" w:semiHidden="1" w:unhideWhenUsed="1"/>
+    <w:lsdException w:name="Table Classic 3" w:semiHidden="1" w:unhideWhenUsed="1"/>
+    <w:lsdException w:name="Table Classic 4" w:semiHidden="1" w:unhideWhenUsed="1"/>
+    <w:lsdException w:name="Table Colorful 1" w:semiHidden="1" w:unhideWhenUsed="1"/>
+    <w:lsdException w:name="Table Colorful 2" w:semiHidden="1" w:unhideWhenUsed="1"/>
+    <w:lsdException w:name="Table Colorful 3" w:semiHidden="1" w:unhideWhenUsed="1"/>
+    <w:lsdException w:name="Table Columns 1" w:semiHidden="1" w:unhideWhenUsed="1"/>
+    <w:lsdException w:name="Table Columns 2" w:semiHidden="1" w:unhideWhenUsed="1"/>
+    <w:lsdException w:name="Table Columns 3" w:semiHidden="1" w:unhideWhenUsed="1"/>
+    <w:lsdException w:name="Table Columns 4" w:semiHidden="1" w:unhideWhenUsed="1"/>
+    <w:lsdException w:name="Table Columns 5" w:semiHidden="1" w:unhideWhenUsed="1"/>
+    <w:lsdException w:name="Table Grid 1" w:semiHidden="1" w:unhideWhenUsed="1"/>
+    <w:lsdException w:name="Table Grid 2" w:semiHidden="1" w:unhideWhenUsed="1"/>
+    <w:lsdException w:name="Table Grid 3" w:semiHidden="1" w:unhideWhenUsed="1"/>
+    <w:lsdException w:name="Table Grid 4" w:semiHidden="1" w:unhideWhenUsed="1"/>
+    <w:lsdException w:name="Table Grid 5" w:semiHidden="1" w:unhideWhenUsed="1"/>
+    <w:lsdException w:name="Table Grid 6" w:semiHidden="1" w:unhideWhenUsed="1"/>
+    <w:lsdException w:name="Table Grid 7" w:semiHidden="1" w:unhideWhenUsed="1"/>
+    <w:lsdException w:name="Table Grid 8" w:semiHidden="1" w:unhideWhenUsed="1"/>
+    <w:lsdException w:name="Table List 1" w:semiHidden="1" w:unhideWhenUsed="1"/>
+    <w:lsdException w:name="Table List 2" w:semiHidden="1" w:unhideWhenUsed="1"/>
+    <w:lsdException w:name="Table List 3" w:semiHidden="1" w:unhideWhenUsed="1"/>
+    <w:lsdException w:name="Table List 4" w:semiHidden="1" w:unhideWhenUsed="1"/>
+    <w:lsdException w:name="Table List 5" w:semiHidden="1" w:unhideWhenUsed="1"/>
+    <w:lsdException w:name="Table List 6" w:semiHidden="1" w:unhideWhenUsed="1"/>
+    <w:lsdException w:name="Table List 7" w:semiHidden="1" w:unhideWhenUsed="1"/>
+    <w:lsdException w:name="Table List 8" w:semiHidden="1" w:unhideWhenUsed="1"/>
+    <w:lsdException w:name="Table 3D effects 1" w:semiHidden="1" w:unhideWhenUsed="1"/>
+    <w:lsdException w:name="Table 3D effects 2" w:semiHidden="1" w:unhideWhenUsed="1"/>
+    <w:lsdException w:name="Table 3D effects 3" w:semiHidden="1" w:unhideWhenUsed="1"/>
+    <w:lsdException w:name="Table Contemporary" w:semiHidden="1" w:unhideWhenUsed="1"/>
+    <w:lsdException w:name="Table Elegant" w:semiHidden="1" w:unhideWhenUsed="1"/>
+    <w:lsdException w:name="Table Professional" w:semiHidden="1" w:unhideWhenUsed="1"/>
+    <w:lsdException w:name="Table Subtle 1" w:semiHidden="1" w:unhideWhenUsed="1"/>
+    <w:lsdException w:name="Table Subtle 2" w:semiHidden="1" w:unhideWhenUsed="1"/>
+    <w:lsdException w:name="Table Web 1" w:semiHidden="1" w:unhideWhenUsed="1"/>
+    <w:lsdException w:name="Table Web 2" w:semiHidden="1" w:unhideWhenUsed="1"/>
+    <w:lsdException w:name="Table Web 3" w:semiHidden="1" w:unhideWhenUsed="1"/>
+    <w:lsdException w:name="Balloon Text" w:semiHidden="1" w:unhideWhenUsed="1"/>
+    <w:lsdException w:name="Table Grid" w:uiPriority="39"/>
+    <w:lsdException w:name="Table Theme" w:semiHidden="1" w:unhideWhenUsed="1"/>
+    <w:lsdException w:name="Note Level 1" w:semiHidden="1" w:unhideWhenUsed="1"/>
+    <w:lsdException w:name="Note Level 2" w:semiHidden="1" w:unhideWhenUsed="1"/>
+    <w:lsdException w:name="Note Level 3" w:semiHidden="1" w:unhideWhenUsed="1"/>
+    <w:lsdException w:name="Note Level 4" w:semiHidden="1" w:unhideWhenUsed="1"/>
+    <w:lsdException w:name="Note Level 5" w:semiHidden="1" w:unhideWhenUsed="1"/>
+    <w:lsdException w:name="Note Level 6" w:semiHidden="1" w:unhideWhenUsed="1"/>
+    <w:lsdException w:name="Note Level 7" w:semiHidden="1" w:unhideWhenUsed="1"/>
+    <w:lsdException w:name="Note Level 8" w:semiHidden="1" w:unhideWhenUsed="1"/>
+    <w:lsdException w:name="Note Level 9" w:semiHidden="1" w:unhideWhenUsed="1"/>
+    <w:lsdException w:name="Placeholder Text" w:semiHidden="1"/>
+    <w:lsdException w:name="No Spacing" w:uiPriority="1" w:qFormat="1"/>
+    <w:lsdException w:name="Light Shading" w:uiPriority="60"/>
+    <w:lsdException w:name="Light List" w:uiPriority="61"/>
+    <w:lsdException w:name="Light Grid" w:uiPriority="62"/>
+    <w:lsdException w:name="Medium Shading 1" w:uiPriority="63"/>
+    <w:lsdException w:name="Medium Shading 2" w:uiPriority="64"/>
+    <w:lsdException w:name="Medium List 1" w:uiPriority="65"/>
+    <w:lsdException w:name="Medium List 2" w:uiPriority="66"/>
+    <w:lsdException w:name="Medium Grid 1" w:uiPriority="67"/>
+    <w:lsdException w:name="Medium Grid 2" w:uiPriority="68"/>
+    <w:lsdException w:name="Medium Grid 3" w:uiPriority="69"/>
+    <w:lsdException w:name="Dark List" w:uiPriority="70"/>
+    <w:lsdException w:name="Colorful Shading" w:uiPriority="71"/>
+    <w:lsdException w:name="Colorful List" w:uiPriority="72"/>
+    <w:lsdException w:name="Colorful Grid" w:uiPriority="73"/>
+    <w:lsdException w:name="Light Shading Accent 1" w:uiPriority="60"/>
+    <w:lsdException w:name="Light List Accent 1" w:uiPriority="61"/>
+    <w:lsdException w:name="Light Grid Accent 1" w:uiPriority="62"/>
+    <w:lsdException w:name="Medium Shading 1 Accent 1" w:uiPriority="63"/>
+    <w:lsdException w:name="Medium Shading 2 Accent 1" w:uiPriority="64"/>
+    <w:lsdException w:name="Medium List 1 Accent 1" w:uiPriority="65"/>
+    <w:lsdException w:name="Revision" w:semiHidden="1"/>
+    <w:lsdException w:name="List Paragraph" w:uiPriority="34" w:qFormat="1"/>
+    <w:lsdException w:name="Quote" w:uiPriority="29" w:qFormat="1"/>
+    <w:lsdException w:name="Intense Quote" w:uiPriority="30" w:qFormat="1"/>
+    <w:lsdException w:name="Medium List 2 Accent 1" w:uiPriority="66"/>
+    <w:lsdException w:name="Medium Grid 1 Accent 1" w:uiPriority="67"/>
+    <w:lsdException w:name="Medium Grid 2 Accent 1" w:uiPriority="68"/>
+    <w:lsdException w:name="Medium Grid 3 Accent 1" w:uiPriority="69"/>
+    <w:lsdException w:name="Dark List Accent 1" w:uiPriority="70"/>
+    <w:lsdException w:name="Colorful Shading Accent 1" w:uiPriority="71"/>
+    <w:lsdException w:name="Colorful List Accent 1" w:uiPriority="72"/>
+    <w:lsdException w:name="Colorful Grid Accent 1" w:uiPriority="73"/>
+    <w:lsdException w:name="Light Shading Accent 2" w:uiPriority="60"/>
+    <w:lsdException w:name="Light List Accent 2" w:uiPriority="61"/>
+    <w:lsdException w:name="Light Grid Accent 2" w:uiPriority="62"/>
+    <w:lsdException w:name="Medium Shading 1 Accent 2" w:uiPriority="63"/>
+    <w:lsdException w:name="Medium Shading 2 Accent 2" w:uiPriority="64"/>
+    <w:lsdException w:name="Medium List 1 Accent 2" w:uiPriority="65"/>
+    <w:lsdException w:name="Medium List 2 Accent 2" w:uiPriority="66"/>
+    <w:lsdException w:name="Medium Grid 1 Accent 2" w:uiPriority="67"/>
+    <w:lsdException w:name="Medium Grid 2 Accent 2" w:uiPriority="68"/>
+    <w:lsdException w:name="Medium Grid 3 Accent 2" w:uiPriority="69"/>
+    <w:lsdException w:name="Dark List Accent 2" w:uiPriority="70"/>
+    <w:lsdException w:name="Colorful Shading Accent 2" w:uiPriority="71"/>
+    <w:lsdException w:name="Colorful List Accent 2" w:uiPriority="72"/>
+    <w:lsdException w:name="Colorful Grid Accent 2" w:uiPriority="73"/>
+    <w:lsdException w:name="Light Shading Accent 3" w:uiPriority="60"/>
+    <w:lsdException w:name="Light List Accent 3" w:uiPriority="61"/>
+    <w:lsdException w:name="Light Grid Accent 3" w:uiPriority="62"/>
+    <w:lsdException w:name="Medium Shading 1 Accent 3" w:uiPriority="63"/>
+    <w:lsdException w:name="Medium Shading 2 Accent 3" w:uiPriority="64"/>
+    <w:lsdException w:name="Medium List 1 Accent 3" w:uiPriority="65"/>
+    <w:lsdException w:name="Medium List 2 Accent 3" w:uiPriority="66"/>
+    <w:lsdException w:name="Medium Grid 1 Accent 3" w:uiPriority="67"/>
+    <w:lsdException w:name="Medium Grid 2 Accent 3" w:uiPriority="68"/>
+    <w:lsdException w:name="Medium Grid 3 Accent 3" w:uiPriority="69"/>
+    <w:lsdException w:name="Dark List Accent 3" w:uiPriority="70"/>
+    <w:lsdException w:name="Colorful Shading Accent 3" w:uiPriority="71"/>
+    <w:lsdException w:name="Colorful List Accent 3" w:uiPriority="72"/>
+    <w:lsdException w:name="Colorful Grid Accent 3" w:uiPriority="73"/>
+    <w:lsdException w:name="Light Shading Accent 4" w:uiPriority="60"/>
+    <w:lsdException w:name="Light List Accent 4" w:uiPriority="61"/>
+    <w:lsdException w:name="Light Grid Accent 4" w:uiPriority="62"/>
+    <w:lsdException w:name="Medium Shading 1 Accent 4" w:uiPriority="63"/>
+    <w:lsdException w:name="Medium Shading 2 Accent 4" w:uiPriority="64"/>
+    <w:lsdException w:name="Medium List 1 Accent 4" w:uiPriority="65"/>
+    <w:lsdException w:name="Medium List 2 Accent 4" w:uiPriority="66"/>
+    <w:lsdException w:name="Medium Grid 1 Accent 4" w:uiPriority="67"/>
+    <w:lsdException w:name="Medium Grid 2 Accent 4" w:uiPriority="68"/>
+    <w:lsdException w:name="Medium Grid 3 Accent 4" w:uiPriority="69"/>
+    <w:lsdException w:name="Dark List Accent 4" w:uiPriority="70"/>
+    <w:lsdException w:name="Colorful Shading Accent 4" w:uiPriority="71"/>
+    <w:lsdException w:name="Colorful List Accent 4" w:uiPriority="72"/>
+    <w:lsdException w:name="Colorful Grid Accent 4" w:uiPriority="73"/>
+    <w:lsdException w:name="Light Shading Accent 5" w:uiPriority="60"/>
+    <w:lsdException w:name="Light List Accent 5" w:uiPriority="61"/>
+    <w:lsdException w:name="Light Grid Accent 5" w:uiPriority="62"/>
+    <w:lsdException w:name="Medium Shading 1 Accent 5" w:uiPriority="63"/>
+    <w:lsdException w:name="Medium Shading 2 Accent 5" w:uiPriority="64"/>
+    <w:lsdException w:name="Medium List 1 Accent 5" w:uiPriority="65"/>
+    <w:lsdException w:name="Medium List 2 Accent 5" w:uiPriority="66"/>
+    <w:lsdException w:name="Medium Grid 1 Accent 5" w:uiPriority="67"/>
+    <w:lsdException w:name="Medium Grid 2 Accent 5" w:uiPriority="68"/>
+    <w:lsdException w:name="Medium Grid 3 Accent 5" w:uiPriority="69"/>
+    <w:lsdException w:name="Dark List Accent 5" w:uiPriority="70"/>
+    <w:lsdException w:name="Colorful Shading Accent 5" w:uiPriority="71"/>
+    <w:lsdException w:name="Colorful List Accent 5" w:uiPriority="72"/>
+    <w:lsdException w:name="Colorful Grid Accent 5" w:uiPriority="73"/>
+    <w:lsdException w:name="Light Shading Accent 6" w:uiPriority="60"/>
+    <w:lsdException w:name="Light List Accent 6" w:uiPriority="61"/>
+    <w:lsdException w:name="Light Grid Accent 6" w:uiPriority="62"/>
+    <w:lsdException w:name="Medium Shading 1 Accent 6" w:uiPriority="63"/>
+    <w:lsdException w:name="Medium Shading 2 Accent 6" w:uiPriority="64"/>
+    <w:lsdException w:name="Medium List 1 Accent 6" w:uiPriority="65"/>
+    <w:lsdException w:name="Medium List 2 Accent 6" w:uiPriority="66"/>
+    <w:lsdException w:name="Medium Grid 1 Accent 6" w:uiPriority="67"/>
+    <w:lsdException w:name="Medium Grid 2 Accent 6" w:uiPriority="68"/>
+    <w:lsdException w:name="Medium Grid 3 Accent 6" w:uiPriority="69"/>
+    <w:lsdException w:name="Dark List Accent 6" w:uiPriority="70"/>
+    <w:lsdException w:name="Colorful Shading Accent 6" w:uiPriority="71"/>
+    <w:lsdException w:name="Colorful List Accent 6" w:uiPriority="72"/>
+    <w:lsdException w:name="Colorful Grid Accent 6" w:uiPriority="73"/>
+    <w:lsdException w:name="Subtle Emphasis" w:uiPriority="19" w:qFormat="1"/>
+    <w:lsdException w:name="Intense Emphasis" w:uiPriority="21" w:qFormat="1"/>
+    <w:lsdException w:name="Subtle Reference" w:uiPriority="31" w:qFormat="1"/>
+    <w:lsdException w:name="Intense Reference" w:uiPriority="32" w:qFormat="1"/>
+    <w:lsdException w:name="Book Title" w:uiPriority="33" w:qFormat="1"/>
+    <w:lsdException w:name="Bibliography" w:semiHidden="1" w:uiPriority="37" w:unhideWhenUsed="1"/>
+    <w:lsdException w:name="TOC Heading" w:semiHidden="1" w:uiPriority="39" w:unhideWhenUsed="1" w:qFormat="1"/>
+    <w:lsdException w:name="Plain Table 1" w:uiPriority="41"/>
+    <w:lsdException w:name="Plain Table 2" w:uiPriority="42"/>
+    <w:lsdException w:name="Plain Table 3" w:uiPriority="43"/>
+    <w:lsdException w:name="Plain Table 4" w:uiPriority="44"/>
+    <w:lsdException w:name="Plain Table 5" w:uiPriority="45"/>
+    <w:lsdException w:name="Grid Table Light" w:uiPriority="40"/>
+    <w:lsdException w:name="Grid Table 1 Light" w:uiPriority="46"/>
+    <w:lsdException w:name="Grid Table 2" w:uiPriority="47"/>
+    <w:lsdException w:name="Grid Table 3" w:uiPriority="48"/>
+    <w:lsdException w:name="Grid Table 4" w:uiPriority="49"/>
+    <w:lsdException w:name="Grid Table 5 Dark" w:uiPriority="50"/>
+    <w:lsdException w:name="Grid Table 6 Colorful" w:uiPriority="51"/>
+    <w:lsdException w:name="Grid Table 7 Colorful" w:uiPriority="52"/>
+    <w:lsdException w:name="Grid Table 1 Light Accent 1" w:uiPriority="46"/>
+    <w:lsdException w:name="Grid Table 2 Accent 1" w:uiPriority="47"/>
+    <w:lsdException w:name="Grid Table 3 Accent 1" w:uiPriority="48"/>
+    <w:lsdException w:name="Grid Table 4 Accent 1" w:uiPriority="49"/>
+    <w:lsdException w:name="Grid Table 5 Dark Accent 1" w:uiPriority="50"/>
+    <w:lsdException w:name="Grid Table 6 Colorful Accent 1" w:uiPriority="51"/>
+    <w:lsdException w:name="Grid Table 7 Colorful Accent 1" w:uiPriority="52"/>
+    <w:lsdException w:name="Grid Table 1 Light Accent 2" w:uiPriority="46"/>
+    <w:lsdException w:name="Grid Table 2 Accent 2" w:uiPriority="47"/>
+    <w:lsdException w:name="Grid Table 3 Accent 2" w:uiPriority="48"/>
+    <w:lsdException w:name="Grid Table 4 Accent 2" w:uiPriority="49"/>
+    <w:lsdException w:name="Grid Table 5 Dark Accent 2" w:uiPriority="50"/>
+    <w:lsdException w:name="Grid Table 6 Colorful Accent 2" w:uiPriority="51"/>
+    <w:lsdException w:name="Grid Table 7 Colorful Accent 2" w:uiPriority="52"/>
+    <w:lsdException w:name="Grid Table 1 Light Accent 3" w:uiPriority="46"/>
+    <w:lsdException w:name="Grid Table 2 Accent 3" w:uiPriority="47"/>
+    <w:lsdException w:name="Grid Table 3 Accent 3" w:uiPriority="48"/>
+    <w:lsdException w:name="Grid Table 4 Accent 3" w:uiPriority="49"/>
+    <w:lsdException w:name="Grid Table 5 Dark Accent 3" w:uiPriority="50"/>
+    <w:lsdException w:name="Grid Table 6 Colorful Accent 3" w:uiPriority="51"/>
+    <w:lsdException w:name="Grid Table 7 Colorful Accent 3" w:uiPriority="52"/>
+    <w:lsdException w:name="Grid Table 1 Light Accent 4" w:uiPriority="46"/>
+    <w:lsdException w:name="Grid Table 2 Accent 4" w:uiPriority="47"/>
+    <w:lsdException w:name="Grid Table 3 Accent 4" w:uiPriority="48"/>
+    <w:lsdException w:name="Grid Table 4 Accent 4" w:uiPriority="49"/>
+    <w:lsdException w:name="Grid Table 5 Dark Accent 4" w:uiPriority="50"/>
+    <w:lsdException w:name="Grid Table 6 Colorful Accent 4" w:uiPriority="51"/>
+    <w:lsdException w:name="Grid Table 7 Colorful Accent 4" w:uiPriority="52"/>
+    <w:lsdException w:name="Grid Table 1 Light Accent 5" w:uiPriority="46"/>
+    <w:lsdException w:name="Grid Table 2 Accent 5" w:uiPriority="47"/>
+    <w:lsdException w:name="Grid Table 3 Accent 5" w:uiPriority="48"/>
+    <w:lsdException w:name="Grid Table 4 Accent 5" w:uiPriority="49"/>
+    <w:lsdException w:name="Grid Table 5 Dark Accent 5" w:uiPriority="50"/>
+    <w:lsdException w:name="Grid Table 6 Colorful Accent 5" w:uiPriority="51"/>
+    <w:lsdException w:name="Grid Table 7 Colorful Accent 5" w:uiPriority="52"/>
+    <w:lsdException w:name="Grid Table 1 Light Accent 6" w:uiPriority="46"/>
+    <w:lsdException w:name="Grid Table 2 Accent 6" w:uiPriority="47"/>
+    <w:lsdException w:name="Grid Table 3 Accent 6" w:uiPriority="48"/>
+    <w:lsdException w:name="Grid Table 4 Accent 6" w:uiPriority="49"/>
+    <w:lsdException w:name="Grid Table 5 Dark Accent 6" w:uiPriority="50"/>
+    <w:lsdException w:name="Grid Table 6 Colorful Accent 6" w:uiPriority="51"/>
+    <w:lsdException w:name="Grid Table 7 Colorful Accent 6" w:uiPriority="52"/>
+    <w:lsdException w:name="List Table 1 Light" w:uiPriority="46"/>
+    <w:lsdException w:name="List Table 2" w:uiPriority="47"/>
+    <w:lsdException w:name="List Table 3" w:uiPriority="48"/>
+    <w:lsdException w:name="List Table 4" w:uiPriority="49"/>
+    <w:lsdException w:name="List Table 5 Dark" w:uiPriority="50"/>
+    <w:lsdException w:name="List Table 6 Colorful" w:uiPriority="51"/>
+    <w:lsdException w:name="List Table 7 Colorful" w:uiPriority="52"/>
+    <w:lsdException w:name="List Table 1 Light Accent 1" w:uiPriority="46"/>
+    <w:lsdException w:name="List Table 2 Accent 1" w:uiPriority="47"/>
+    <w:lsdException w:name="List Table 3 Accent 1" w:uiPriority="48"/>
+    <w:lsdException w:name="List Table 4 Accent 1" w:uiPriority="49"/>
+    <w:lsdException w:name="List Table 5 Dark Accent 1" w:uiPriority="50"/>
+    <w:lsdException w:name="List Table 6 Colorful Accent 1" w:uiPriority="51"/>
+    <w:lsdException w:name="List Table 7 Colorful Accent 1" w:uiPriority="52"/>
+    <w:lsdException w:name="List Table 1 Light Accent 2" w:uiPriority="46"/>
+    <w:lsdException w:name="List Table 2 Accent 2" w:uiPriority="47"/>
+    <w:lsdException w:name="List Table 3 Accent 2" w:uiPriority="48"/>
+    <w:lsdException w:name="List Table 4 Accent 2" w:uiPriority="49"/>
+    <w:lsdException w:name="List Table 5 Dark Accent 2" w:uiPriority="50"/>
+    <w:lsdException w:name="List Table 6 Colorful Accent 2" w:uiPriority="51"/>
+    <w:lsdException w:name="List Table 7 Colorful Accent 2" w:uiPriority="52"/>
+    <w:lsdException w:name="List Table 1 Light Accent 3" w:uiPriority="46"/>
+    <w:lsdException w:name="List Table 2 Accent 3" w:uiPriority="47"/>
+    <w:lsdException w:name="List Table 3 Accent 3" w:uiPriority="48"/>
+    <w:lsdException w:name="List Table 4 Accent 3" w:uiPriority="49"/>
+    <w:lsdException w:name="List Table 5 Dark Accent 3" w:uiPriority="50"/>
+    <w:lsdException w:name="List Table 6 Colorful Accent 3" w:uiPriority="51"/>
+    <w:lsdException w:name="List Table 7 Colorful Accent 3" w:uiPriority="52"/>
+    <w:lsdException w:name="List Table 1 Light Accent 4" w:uiPriority="46"/>
+    <w:lsdException w:name="List Table 2 Accent 4" w:uiPriority="47"/>
+    <w:lsdException w:name="List Table 3 Accent 4" w:uiPriority="48"/>
+    <w:lsdException w:name="List Table 4 Accent 4" w:uiPriority="49"/>
+    <w:lsdException w:name="List Table 5 Dark Accent 4" w:uiPriority="50"/>
+    <w:lsdException w:name="List Table 6 Colorful Accent 4" w:uiPriority="51"/>
+    <w:lsdException w:name="List Table 7 Colorful Accent 4" w:uiPriority="52"/>
+    <w:lsdException w:name="List Table 1 Light Accent 5" w:uiPriority="46"/>
+    <w:lsdException w:name="List Table 2 Accent 5" w:uiPriority="47"/>
+    <w:lsdException w:name="List Table 3 Accent 5" w:uiPriority="48"/>
+    <w:lsdException w:name="List Table 4 Accent 5" w:uiPriority="49"/>
+    <w:lsdException w:name="List Table 5 Dark Accent 5" w:uiPriority="50"/>
+    <w:lsdException w:name="List Table 6 Colorful Accent 5" w:uiPriority="51"/>
+    <w:lsdException w:name="List Table 7 Colorful Accent 5" w:uiPriority="52"/>
+    <w:lsdException w:name="List Table 1 Light Accent 6" w:uiPriority="46"/>
+    <w:lsdException w:name="List Table 2 Accent 6" w:uiPriority="47"/>
+    <w:lsdException w:name="List Table 3 Accent 6" w:uiPriority="48"/>
+    <w:lsdException w:name="List Table 4 Accent 6" w:uiPriority="49"/>
+    <w:lsdException w:name="List Table 5 Dark Accent 6" w:uiPriority="50"/>
+    <w:lsdException w:name="List Table 6 Colorful Accent 6" w:uiPriority="51"/>
+    <w:lsdException w:name="List Table 7 Colorful Accent 6" w:uiPriority="52"/>
   </w:latentStyles>
   <w:style w:type="paragraph" w:default="1" w:styleId="Normal">
     <w:name w:val="Normal"/>
@@ -3218,6 +4847,7 @@
   <w:style w:type="paragraph" w:styleId="ListParagraph">
     <w:name w:val="List Paragraph"/>
     <w:basedOn w:val="Normal"/>
+    <w:link w:val="ListParagraphChar"/>
     <w:uiPriority w:val="34"/>
     <w:qFormat/>
     <w:rsid w:val="00724DCD"/>
@@ -3226,8 +4856,8 @@
       <w:contextualSpacing/>
     </w:pPr>
   </w:style>
-  <w:style w:type="table" w:customStyle="1" w:styleId="GridTable4Accent3">
-    <w:name w:val="Grid Table 4 Accent 3"/>
+  <w:style w:type="table" w:customStyle="1" w:styleId="GridTable4-Accent31">
+    <w:name w:val="Grid Table 4 - Accent 31"/>
     <w:basedOn w:val="TableNormal"/>
     <w:uiPriority w:val="49"/>
     <w:rsid w:val="00724DCD"/>
@@ -3365,8 +4995,8 @@
       </w:tblCellMar>
     </w:tblPr>
   </w:style>
-  <w:style w:type="table" w:customStyle="1" w:styleId="PlainTable1">
-    <w:name w:val="Plain Table 1"/>
+  <w:style w:type="table" w:customStyle="1" w:styleId="PlainTable11">
+    <w:name w:val="Plain Table 11"/>
     <w:basedOn w:val="TableNormal"/>
     <w:uiPriority w:val="41"/>
     <w:rsid w:val="003D52C1"/>
@@ -3477,385 +5107,21 @@
       <w:szCs w:val="16"/>
     </w:rPr>
   </w:style>
-</w:styles>
-</file>
-
-<file path=word/stylesWithEffects.xml><?xml version="1.0" encoding="utf-8"?>
-<w:styles xmlns:wpc="http://schemas.microsoft.com/office/word/2010/wordprocessingCanvas" xmlns:mc="http://schemas.openxmlformats.org/markup-compatibility/2006" xmlns:o="urn:schemas-microsoft-com:office:office" xmlns:r="http://schemas.openxmlformats.org/officeDocument/2006/relationships" xmlns:m="http://schemas.openxmlformats.org/officeDocument/2006/math" xmlns:v="urn:schemas-microsoft-com:vml" xmlns:wp14="http://schemas.microsoft.com/office/word/2010/wordprocessingDrawing" xmlns:wp="http://schemas.openxmlformats.org/drawingml/2006/wordprocessingDrawing" xmlns:w10="urn:schemas-microsoft-com:office:word" xmlns:w="http://schemas.openxmlformats.org/wordprocessingml/2006/main" xmlns:w14="http://schemas.microsoft.com/office/word/2010/wordml" xmlns:wpg="http://schemas.microsoft.com/office/word/2010/wordprocessingGroup" xmlns:wpi="http://schemas.microsoft.com/office/word/2010/wordprocessingInk" xmlns:wne="http://schemas.microsoft.com/office/word/2006/wordml" xmlns:wps="http://schemas.microsoft.com/office/word/2010/wordprocessingShape" mc:Ignorable="w14 wp14">
-  <w:docDefaults>
-    <w:rPrDefault>
-      <w:rPr>
-        <w:rFonts w:asciiTheme="minorHAnsi" w:eastAsiaTheme="minorHAnsi" w:hAnsiTheme="minorHAnsi" w:cstheme="minorBidi"/>
-        <w:sz w:val="22"/>
-        <w:szCs w:val="22"/>
-        <w:lang w:val="en-US" w:eastAsia="en-US" w:bidi="ar-SA"/>
-      </w:rPr>
-    </w:rPrDefault>
-    <w:pPrDefault>
-      <w:pPr>
-        <w:spacing w:after="160" w:line="259" w:lineRule="auto"/>
-      </w:pPr>
-    </w:pPrDefault>
-  </w:docDefaults>
-  <w:latentStyles w:defLockedState="0" w:defUIPriority="99" w:defSemiHidden="1" w:defUnhideWhenUsed="1" w:defQFormat="0" w:count="267">
-    <w:lsdException w:name="Normal" w:semiHidden="0" w:uiPriority="0" w:unhideWhenUsed="0" w:qFormat="1"/>
-    <w:lsdException w:name="heading 1" w:semiHidden="0" w:uiPriority="9" w:unhideWhenUsed="0" w:qFormat="1"/>
-    <w:lsdException w:name="heading 2" w:uiPriority="9" w:qFormat="1"/>
-    <w:lsdException w:name="heading 3" w:uiPriority="9" w:qFormat="1"/>
-    <w:lsdException w:name="heading 4" w:uiPriority="9" w:qFormat="1"/>
-    <w:lsdException w:name="heading 5" w:uiPriority="9" w:qFormat="1"/>
-    <w:lsdException w:name="heading 6" w:uiPriority="9" w:qFormat="1"/>
-    <w:lsdException w:name="heading 7" w:uiPriority="9" w:qFormat="1"/>
-    <w:lsdException w:name="heading 8" w:uiPriority="9" w:qFormat="1"/>
-    <w:lsdException w:name="heading 9" w:uiPriority="9" w:qFormat="1"/>
-    <w:lsdException w:name="toc 1" w:uiPriority="39"/>
-    <w:lsdException w:name="toc 2" w:uiPriority="39"/>
-    <w:lsdException w:name="toc 3" w:uiPriority="39"/>
-    <w:lsdException w:name="toc 4" w:uiPriority="39"/>
-    <w:lsdException w:name="toc 5" w:uiPriority="39"/>
-    <w:lsdException w:name="toc 6" w:uiPriority="39"/>
-    <w:lsdException w:name="toc 7" w:uiPriority="39"/>
-    <w:lsdException w:name="toc 8" w:uiPriority="39"/>
-    <w:lsdException w:name="toc 9" w:uiPriority="39"/>
-    <w:lsdException w:name="caption" w:uiPriority="35" w:qFormat="1"/>
-    <w:lsdException w:name="Title" w:semiHidden="0" w:uiPriority="10" w:unhideWhenUsed="0" w:qFormat="1"/>
-    <w:lsdException w:name="Default Paragraph Font" w:uiPriority="1"/>
-    <w:lsdException w:name="Subtitle" w:semiHidden="0" w:uiPriority="11" w:unhideWhenUsed="0" w:qFormat="1"/>
-    <w:lsdException w:name="Strong" w:semiHidden="0" w:uiPriority="22" w:unhideWhenUsed="0" w:qFormat="1"/>
-    <w:lsdException w:name="Emphasis" w:semiHidden="0" w:uiPriority="20" w:unhideWhenUsed="0" w:qFormat="1"/>
-    <w:lsdException w:name="Table Grid" w:semiHidden="0" w:uiPriority="39" w:unhideWhenUsed="0"/>
-    <w:lsdException w:name="Placeholder Text" w:unhideWhenUsed="0"/>
-    <w:lsdException w:name="No Spacing" w:semiHidden="0" w:uiPriority="1" w:unhideWhenUsed="0" w:qFormat="1"/>
-    <w:lsdException w:name="Light Shading" w:semiHidden="0" w:uiPriority="60" w:unhideWhenUsed="0"/>
-    <w:lsdException w:name="Light List" w:semiHidden="0" w:uiPriority="61" w:unhideWhenUsed="0"/>
-    <w:lsdException w:name="Light Grid" w:semiHidden="0" w:uiPriority="62" w:unhideWhenUsed="0"/>
-    <w:lsdException w:name="Medium Shading 1" w:semiHidden="0" w:uiPriority="63" w:unhideWhenUsed="0"/>
-    <w:lsdException w:name="Medium Shading 2" w:semiHidden="0" w:uiPriority="64" w:unhideWhenUsed="0"/>
-    <w:lsdException w:name="Medium List 1" w:semiHidden="0" w:uiPriority="65" w:unhideWhenUsed="0"/>
-    <w:lsdException w:name="Medium List 2" w:semiHidden="0" w:uiPriority="66" w:unhideWhenUsed="0"/>
-    <w:lsdException w:name="Medium Grid 1" w:semiHidden="0" w:uiPriority="67" w:unhideWhenUsed="0"/>
-    <w:lsdException w:name="Medium Grid 2" w:semiHidden="0" w:uiPriority="68" w:unhideWhenUsed="0"/>
-    <w:lsdException w:name="Medium Grid 3" w:semiHidden="0" w:uiPriority="69" w:unhideWhenUsed="0"/>
-    <w:lsdException w:name="Dark List" w:semiHidden="0" w:uiPriority="70" w:unhideWhenUsed="0"/>
-    <w:lsdException w:name="Colorful Shading" w:semiHidden="0" w:uiPriority="71" w:unhideWhenUsed="0"/>
-    <w:lsdException w:name="Colorful List" w:semiHidden="0" w:uiPriority="72" w:unhideWhenUsed="0"/>
-    <w:lsdException w:name="Colorful Grid" w:semiHidden="0" w:uiPriority="73" w:unhideWhenUsed="0"/>
-    <w:lsdException w:name="Light Shading Accent 1" w:semiHidden="0" w:uiPriority="60" w:unhideWhenUsed="0"/>
-    <w:lsdException w:name="Light List Accent 1" w:semiHidden="0" w:uiPriority="61" w:unhideWhenUsed="0"/>
-    <w:lsdException w:name="Light Grid Accent 1" w:semiHidden="0" w:uiPriority="62" w:unhideWhenUsed="0"/>
-    <w:lsdException w:name="Medium Shading 1 Accent 1" w:semiHidden="0" w:uiPriority="63" w:unhideWhenUsed="0"/>
-    <w:lsdException w:name="Medium Shading 2 Accent 1" w:semiHidden="0" w:uiPriority="64" w:unhideWhenUsed="0"/>
-    <w:lsdException w:name="Medium List 1 Accent 1" w:semiHidden="0" w:uiPriority="65" w:unhideWhenUsed="0"/>
-    <w:lsdException w:name="Revision" w:unhideWhenUsed="0"/>
-    <w:lsdException w:name="List Paragraph" w:semiHidden="0" w:uiPriority="34" w:unhideWhenUsed="0" w:qFormat="1"/>
-    <w:lsdException w:name="Quote" w:semiHidden="0" w:uiPriority="29" w:unhideWhenUsed="0" w:qFormat="1"/>
-    <w:lsdException w:name="Intense Quote" w:semiHidden="0" w:uiPriority="30" w:unhideWhenUsed="0" w:qFormat="1"/>
-    <w:lsdException w:name="Medium List 2 Accent 1" w:semiHidden="0" w:uiPriority="66" w:unhideWhenUsed="0"/>
-    <w:lsdException w:name="Medium Grid 1 Accent 1" w:semiHidden="0" w:uiPriority="67" w:unhideWhenUsed="0"/>
-    <w:lsdException w:name="Medium Grid 2 Accent 1" w:semiHidden="0" w:uiPriority="68" w:unhideWhenUsed="0"/>
-    <w:lsdException w:name="Medium Grid 3 Accent 1" w:semiHidden="0" w:uiPriority="69" w:unhideWhenUsed="0"/>
-    <w:lsdException w:name="Dark List Accent 1" w:semiHidden="0" w:uiPriority="70" w:unhideWhenUsed="0"/>
-    <w:lsdException w:name="Colorful Shading Accent 1" w:semiHidden="0" w:uiPriority="71" w:unhideWhenUsed="0"/>
-    <w:lsdException w:name="Colorful List Accent 1" w:semiHidden="0" w:uiPriority="72" w:unhideWhenUsed="0"/>
-    <w:lsdException w:name="Colorful Grid Accent 1" w:semiHidden="0" w:uiPriority="73" w:unhideWhenUsed="0"/>
-    <w:lsdException w:name="Light Shading Accent 2" w:semiHidden="0" w:uiPriority="60" w:unhideWhenUsed="0"/>
-    <w:lsdException w:name="Light List Accent 2" w:semiHidden="0" w:uiPriority="61" w:unhideWhenUsed="0"/>
-    <w:lsdException w:name="Light Grid Accent 2" w:semiHidden="0" w:uiPriority="62" w:unhideWhenUsed="0"/>
-    <w:lsdException w:name="Medium Shading 1 Accent 2" w:semiHidden="0" w:uiPriority="63" w:unhideWhenUsed="0"/>
-    <w:lsdException w:name="Medium Shading 2 Accent 2" w:semiHidden="0" w:uiPriority="64" w:unhideWhenUsed="0"/>
-    <w:lsdException w:name="Medium List 1 Accent 2" w:semiHidden="0" w:uiPriority="65" w:unhideWhenUsed="0"/>
-    <w:lsdException w:name="Medium List 2 Accent 2" w:semiHidden="0" w:uiPriority="66" w:unhideWhenUsed="0"/>
-    <w:lsdException w:name="Medium Grid 1 Accent 2" w:semiHidden="0" w:uiPriority="67" w:unhideWhenUsed="0"/>
-    <w:lsdException w:name="Medium Grid 2 Accent 2" w:semiHidden="0" w:uiPriority="68" w:unhideWhenUsed="0"/>
-    <w:lsdException w:name="Medium Grid 3 Accent 2" w:semiHidden="0" w:uiPriority="69" w:unhideWhenUsed="0"/>
-    <w:lsdException w:name="Dark List Accent 2" w:semiHidden="0" w:uiPriority="70" w:unhideWhenUsed="0"/>
-    <w:lsdException w:name="Colorful Shading Accent 2" w:semiHidden="0" w:uiPriority="71" w:unhideWhenUsed="0"/>
-    <w:lsdException w:name="Colorful List Accent 2" w:semiHidden="0" w:uiPriority="72" w:unhideWhenUsed="0"/>
-    <w:lsdException w:name="Colorful Grid Accent 2" w:semiHidden="0" w:uiPriority="73" w:unhideWhenUsed="0"/>
-    <w:lsdException w:name="Light Shading Accent 3" w:semiHidden="0" w:uiPriority="60" w:unhideWhenUsed="0"/>
-    <w:lsdException w:name="Light List Accent 3" w:semiHidden="0" w:uiPriority="61" w:unhideWhenUsed="0"/>
-    <w:lsdException w:name="Light Grid Accent 3" w:semiHidden="0" w:uiPriority="62" w:unhideWhenUsed="0"/>
-    <w:lsdException w:name="Medium Shading 1 Accent 3" w:semiHidden="0" w:uiPriority="63" w:unhideWhenUsed="0"/>
-    <w:lsdException w:name="Medium Shading 2 Accent 3" w:semiHidden="0" w:uiPriority="64" w:unhideWhenUsed="0"/>
-    <w:lsdException w:name="Medium List 1 Accent 3" w:semiHidden="0" w:uiPriority="65" w:unhideWhenUsed="0"/>
-    <w:lsdException w:name="Medium List 2 Accent 3" w:semiHidden="0" w:uiPriority="66" w:unhideWhenUsed="0"/>
-    <w:lsdException w:name="Medium Grid 1 Accent 3" w:semiHidden="0" w:uiPriority="67" w:unhideWhenUsed="0"/>
-    <w:lsdException w:name="Medium Grid 2 Accent 3" w:semiHidden="0" w:uiPriority="68" w:unhideWhenUsed="0"/>
-    <w:lsdException w:name="Medium Grid 3 Accent 3" w:semiHidden="0" w:uiPriority="69" w:unhideWhenUsed="0"/>
-    <w:lsdException w:name="Dark List Accent 3" w:semiHidden="0" w:uiPriority="70" w:unhideWhenUsed="0"/>
-    <w:lsdException w:name="Colorful Shading Accent 3" w:semiHidden="0" w:uiPriority="71" w:unhideWhenUsed="0"/>
-    <w:lsdException w:name="Colorful List Accent 3" w:semiHidden="0" w:uiPriority="72" w:unhideWhenUsed="0"/>
-    <w:lsdException w:name="Colorful Grid Accent 3" w:semiHidden="0" w:uiPriority="73" w:unhideWhenUsed="0"/>
-    <w:lsdException w:name="Light Shading Accent 4" w:semiHidden="0" w:uiPriority="60" w:unhideWhenUsed="0"/>
-    <w:lsdException w:name="Light List Accent 4" w:semiHidden="0" w:uiPriority="61" w:unhideWhenUsed="0"/>
-    <w:lsdException w:name="Light Grid Accent 4" w:semiHidden="0" w:uiPriority="62" w:unhideWhenUsed="0"/>
-    <w:lsdException w:name="Medium Shading 1 Accent 4" w:semiHidden="0" w:uiPriority="63" w:unhideWhenUsed="0"/>
-    <w:lsdException w:name="Medium Shading 2 Accent 4" w:semiHidden="0" w:uiPriority="64" w:unhideWhenUsed="0"/>
-    <w:lsdException w:name="Medium List 1 Accent 4" w:semiHidden="0" w:uiPriority="65" w:unhideWhenUsed="0"/>
-    <w:lsdException w:name="Medium List 2 Accent 4" w:semiHidden="0" w:uiPriority="66" w:unhideWhenUsed="0"/>
-    <w:lsdException w:name="Medium Grid 1 Accent 4" w:semiHidden="0" w:uiPriority="67" w:unhideWhenUsed="0"/>
-    <w:lsdException w:name="Medium Grid 2 Accent 4" w:semiHidden="0" w:uiPriority="68" w:unhideWhenUsed="0"/>
-    <w:lsdException w:name="Medium Grid 3 Accent 4" w:semiHidden="0" w:uiPriority="69" w:unhideWhenUsed="0"/>
-    <w:lsdException w:name="Dark List Accent 4" w:semiHidden="0" w:uiPriority="70" w:unhideWhenUsed="0"/>
-    <w:lsdException w:name="Colorful Shading Accent 4" w:semiHidden="0" w:uiPriority="71" w:unhideWhenUsed="0"/>
-    <w:lsdException w:name="Colorful List Accent 4" w:semiHidden="0" w:uiPriority="72" w:unhideWhenUsed="0"/>
-    <w:lsdException w:name="Colorful Grid Accent 4" w:semiHidden="0" w:uiPriority="73" w:unhideWhenUsed="0"/>
-    <w:lsdException w:name="Light Shading Accent 5" w:semiHidden="0" w:uiPriority="60" w:unhideWhenUsed="0"/>
-    <w:lsdException w:name="Light List Accent 5" w:semiHidden="0" w:uiPriority="61" w:unhideWhenUsed="0"/>
-    <w:lsdException w:name="Light Grid Accent 5" w:semiHidden="0" w:uiPriority="62" w:unhideWhenUsed="0"/>
-    <w:lsdException w:name="Medium Shading 1 Accent 5" w:semiHidden="0" w:uiPriority="63" w:unhideWhenUsed="0"/>
-    <w:lsdException w:name="Medium Shading 2 Accent 5" w:semiHidden="0" w:uiPriority="64" w:unhideWhenUsed="0"/>
-    <w:lsdException w:name="Medium List 1 Accent 5" w:semiHidden="0" w:uiPriority="65" w:unhideWhenUsed="0"/>
-    <w:lsdException w:name="Medium List 2 Accent 5" w:semiHidden="0" w:uiPriority="66" w:unhideWhenUsed="0"/>
-    <w:lsdException w:name="Medium Grid 1 Accent 5" w:semiHidden="0" w:uiPriority="67" w:unhideWhenUsed="0"/>
-    <w:lsdException w:name="Medium Grid 2 Accent 5" w:semiHidden="0" w:uiPriority="68" w:unhideWhenUsed="0"/>
-    <w:lsdException w:name="Medium Grid 3 Accent 5" w:semiHidden="0" w:uiPriority="69" w:unhideWhenUsed="0"/>
-    <w:lsdException w:name="Dark List Accent 5" w:semiHidden="0" w:uiPriority="70" w:unhideWhenUsed="0"/>
-    <w:lsdException w:name="Colorful Shading Accent 5" w:semiHidden="0" w:uiPriority="71" w:unhideWhenUsed="0"/>
-    <w:lsdException w:name="Colorful List Accent 5" w:semiHidden="0" w:uiPriority="72" w:unhideWhenUsed="0"/>
-    <w:lsdException w:name="Colorful Grid Accent 5" w:semiHidden="0" w:uiPriority="73" w:unhideWhenUsed="0"/>
-    <w:lsdException w:name="Light Shading Accent 6" w:semiHidden="0" w:uiPriority="60" w:unhideWhenUsed="0"/>
-    <w:lsdException w:name="Light List Accent 6" w:semiHidden="0" w:uiPriority="61" w:unhideWhenUsed="0"/>
-    <w:lsdException w:name="Light Grid Accent 6" w:semiHidden="0" w:uiPriority="62" w:unhideWhenUsed="0"/>
-    <w:lsdException w:name="Medium Shading 1 Accent 6" w:semiHidden="0" w:uiPriority="63" w:unhideWhenUsed="0"/>
-    <w:lsdException w:name="Medium Shading 2 Accent 6" w:semiHidden="0" w:uiPriority="64" w:unhideWhenUsed="0"/>
-    <w:lsdException w:name="Medium List 1 Accent 6" w:semiHidden="0" w:uiPriority="65" w:unhideWhenUsed="0"/>
-    <w:lsdException w:name="Medium List 2 Accent 6" w:semiHidden="0" w:uiPriority="66" w:unhideWhenUsed="0"/>
-    <w:lsdException w:name="Medium Grid 1 Accent 6" w:semiHidden="0" w:uiPriority="67" w:unhideWhenUsed="0"/>
-    <w:lsdException w:name="Medium Grid 2 Accent 6" w:semiHidden="0" w:uiPriority="68" w:unhideWhenUsed="0"/>
-    <w:lsdException w:name="Medium Grid 3 Accent 6" w:semiHidden="0" w:uiPriority="69" w:unhideWhenUsed="0"/>
-    <w:lsdException w:name="Dark List Accent 6" w:semiHidden="0" w:uiPriority="70" w:unhideWhenUsed="0"/>
-    <w:lsdException w:name="Colorful Shading Accent 6" w:semiHidden="0" w:uiPriority="71" w:unhideWhenUsed="0"/>
-    <w:lsdException w:name="Colorful List Accent 6" w:semiHidden="0" w:uiPriority="72" w:unhideWhenUsed="0"/>
-    <w:lsdException w:name="Colorful Grid Accent 6" w:semiHidden="0" w:uiPriority="73" w:unhideWhenUsed="0"/>
-    <w:lsdException w:name="Subtle Emphasis" w:semiHidden="0" w:uiPriority="19" w:unhideWhenUsed="0" w:qFormat="1"/>
-    <w:lsdException w:name="Intense Emphasis" w:semiHidden="0" w:uiPriority="21" w:unhideWhenUsed="0" w:qFormat="1"/>
-    <w:lsdException w:name="Subtle Reference" w:semiHidden="0" w:uiPriority="31" w:unhideWhenUsed="0" w:qFormat="1"/>
-    <w:lsdException w:name="Intense Reference" w:semiHidden="0" w:uiPriority="32" w:unhideWhenUsed="0" w:qFormat="1"/>
-    <w:lsdException w:name="Book Title" w:semiHidden="0" w:uiPriority="33" w:unhideWhenUsed="0" w:qFormat="1"/>
-    <w:lsdException w:name="Bibliography" w:uiPriority="37"/>
-    <w:lsdException w:name="TOC Heading" w:uiPriority="39" w:qFormat="1"/>
-  </w:latentStyles>
-  <w:style w:type="paragraph" w:default="1" w:styleId="Normal">
-    <w:name w:val="Normal"/>
-    <w:qFormat/>
-    <w:rsid w:val="00724DCD"/>
-    <w:pPr>
-      <w:jc w:val="both"/>
-    </w:pPr>
+  <w:style w:type="character" w:customStyle="1" w:styleId="ListParagraphChar">
+    <w:name w:val="List Paragraph Char"/>
+    <w:link w:val="ListParagraph"/>
+    <w:uiPriority w:val="34"/>
+    <w:locked/>
+    <w:rsid w:val="00C76AB3"/>
     <w:rPr>
       <w:sz w:val="24"/>
     </w:rPr>
   </w:style>
-  <w:style w:type="paragraph" w:styleId="Heading1">
-    <w:name w:val="heading 1"/>
-    <w:basedOn w:val="Normal"/>
-    <w:next w:val="Normal"/>
-    <w:link w:val="Heading1Char"/>
-    <w:uiPriority w:val="9"/>
-    <w:qFormat/>
-    <w:rsid w:val="00724DCD"/>
-    <w:pPr>
-      <w:keepNext/>
-      <w:keepLines/>
-      <w:spacing w:before="240" w:after="0"/>
-      <w:outlineLvl w:val="0"/>
-    </w:pPr>
-    <w:rPr>
-      <w:rFonts w:asciiTheme="majorHAnsi" w:eastAsiaTheme="majorEastAsia" w:hAnsiTheme="majorHAnsi" w:cstheme="majorBidi"/>
-      <w:sz w:val="52"/>
-      <w:szCs w:val="32"/>
-    </w:rPr>
-  </w:style>
-  <w:style w:type="paragraph" w:styleId="Heading2">
-    <w:name w:val="heading 2"/>
-    <w:basedOn w:val="Normal"/>
-    <w:next w:val="Normal"/>
-    <w:link w:val="Heading2Char"/>
-    <w:uiPriority w:val="9"/>
-    <w:unhideWhenUsed/>
-    <w:qFormat/>
-    <w:rsid w:val="00724DCD"/>
-    <w:pPr>
-      <w:keepNext/>
-      <w:keepLines/>
-      <w:spacing w:before="40" w:after="0"/>
-      <w:outlineLvl w:val="1"/>
-    </w:pPr>
-    <w:rPr>
-      <w:rFonts w:asciiTheme="majorHAnsi" w:eastAsiaTheme="majorEastAsia" w:hAnsiTheme="majorHAnsi" w:cstheme="majorBidi"/>
-      <w:sz w:val="36"/>
-      <w:szCs w:val="26"/>
-    </w:rPr>
-  </w:style>
-  <w:style w:type="paragraph" w:styleId="Heading3">
-    <w:name w:val="heading 3"/>
-    <w:basedOn w:val="Normal"/>
-    <w:next w:val="Normal"/>
-    <w:link w:val="Heading3Char"/>
-    <w:uiPriority w:val="9"/>
-    <w:unhideWhenUsed/>
-    <w:qFormat/>
-    <w:rsid w:val="00724DCD"/>
-    <w:pPr>
-      <w:keepNext/>
-      <w:keepLines/>
-      <w:spacing w:before="40" w:after="0"/>
-      <w:outlineLvl w:val="2"/>
-    </w:pPr>
-    <w:rPr>
-      <w:rFonts w:eastAsiaTheme="majorEastAsia" w:cstheme="majorBidi"/>
-      <w:b/>
-      <w:sz w:val="28"/>
-      <w:szCs w:val="24"/>
-    </w:rPr>
-  </w:style>
-  <w:style w:type="paragraph" w:styleId="Heading4">
-    <w:name w:val="heading 4"/>
-    <w:basedOn w:val="Normal"/>
-    <w:next w:val="Normal"/>
-    <w:link w:val="Heading4Char"/>
-    <w:uiPriority w:val="9"/>
-    <w:unhideWhenUsed/>
-    <w:qFormat/>
-    <w:rsid w:val="00724DCD"/>
-    <w:pPr>
-      <w:keepNext/>
-      <w:keepLines/>
-      <w:spacing w:before="40" w:after="0"/>
-      <w:outlineLvl w:val="3"/>
-    </w:pPr>
-    <w:rPr>
-      <w:rFonts w:eastAsiaTheme="majorEastAsia" w:cstheme="majorBidi"/>
-      <w:b/>
-      <w:iCs/>
-    </w:rPr>
-  </w:style>
-  <w:style w:type="paragraph" w:styleId="Heading5">
-    <w:name w:val="heading 5"/>
-    <w:basedOn w:val="Normal"/>
-    <w:next w:val="Normal"/>
-    <w:link w:val="Heading5Char"/>
-    <w:uiPriority w:val="9"/>
-    <w:unhideWhenUsed/>
-    <w:qFormat/>
-    <w:rsid w:val="00724DCD"/>
-    <w:pPr>
-      <w:keepNext/>
-      <w:keepLines/>
-      <w:spacing w:before="40" w:after="0"/>
-      <w:outlineLvl w:val="4"/>
-    </w:pPr>
-    <w:rPr>
-      <w:rFonts w:eastAsiaTheme="majorEastAsia" w:cstheme="majorBidi"/>
-      <w:b/>
-    </w:rPr>
-  </w:style>
-  <w:style w:type="character" w:default="1" w:styleId="DefaultParagraphFont">
-    <w:name w:val="Default Paragraph Font"/>
-    <w:uiPriority w:val="1"/>
-    <w:semiHidden/>
-    <w:unhideWhenUsed/>
-  </w:style>
-  <w:style w:type="table" w:default="1" w:styleId="TableNormal">
-    <w:name w:val="Normal Table"/>
-    <w:uiPriority w:val="99"/>
-    <w:semiHidden/>
-    <w:unhideWhenUsed/>
-    <w:tblPr>
-      <w:tblInd w:w="0" w:type="dxa"/>
-      <w:tblCellMar>
-        <w:top w:w="0" w:type="dxa"/>
-        <w:left w:w="108" w:type="dxa"/>
-        <w:bottom w:w="0" w:type="dxa"/>
-        <w:right w:w="108" w:type="dxa"/>
-      </w:tblCellMar>
-    </w:tblPr>
-  </w:style>
-  <w:style w:type="numbering" w:default="1" w:styleId="NoList">
-    <w:name w:val="No List"/>
-    <w:uiPriority w:val="99"/>
-    <w:semiHidden/>
-    <w:unhideWhenUsed/>
-  </w:style>
-  <w:style w:type="character" w:customStyle="1" w:styleId="Heading1Char">
-    <w:name w:val="Heading 1 Char"/>
-    <w:basedOn w:val="DefaultParagraphFont"/>
-    <w:link w:val="Heading1"/>
-    <w:uiPriority w:val="9"/>
-    <w:rsid w:val="00724DCD"/>
-    <w:rPr>
-      <w:rFonts w:asciiTheme="majorHAnsi" w:eastAsiaTheme="majorEastAsia" w:hAnsiTheme="majorHAnsi" w:cstheme="majorBidi"/>
-      <w:sz w:val="52"/>
-      <w:szCs w:val="32"/>
-    </w:rPr>
-  </w:style>
-  <w:style w:type="character" w:customStyle="1" w:styleId="Heading2Char">
-    <w:name w:val="Heading 2 Char"/>
-    <w:basedOn w:val="DefaultParagraphFont"/>
-    <w:link w:val="Heading2"/>
-    <w:uiPriority w:val="9"/>
-    <w:rsid w:val="00724DCD"/>
-    <w:rPr>
-      <w:rFonts w:asciiTheme="majorHAnsi" w:eastAsiaTheme="majorEastAsia" w:hAnsiTheme="majorHAnsi" w:cstheme="majorBidi"/>
-      <w:sz w:val="36"/>
-      <w:szCs w:val="26"/>
-    </w:rPr>
-  </w:style>
-  <w:style w:type="character" w:customStyle="1" w:styleId="Heading3Char">
-    <w:name w:val="Heading 3 Char"/>
-    <w:basedOn w:val="DefaultParagraphFont"/>
-    <w:link w:val="Heading3"/>
-    <w:uiPriority w:val="9"/>
-    <w:rsid w:val="00724DCD"/>
-    <w:rPr>
-      <w:rFonts w:eastAsiaTheme="majorEastAsia" w:cstheme="majorBidi"/>
-      <w:b/>
-      <w:sz w:val="28"/>
-      <w:szCs w:val="24"/>
-    </w:rPr>
-  </w:style>
-  <w:style w:type="character" w:customStyle="1" w:styleId="Heading4Char">
-    <w:name w:val="Heading 4 Char"/>
-    <w:basedOn w:val="DefaultParagraphFont"/>
-    <w:link w:val="Heading4"/>
-    <w:uiPriority w:val="9"/>
-    <w:rsid w:val="00724DCD"/>
-    <w:rPr>
-      <w:rFonts w:eastAsiaTheme="majorEastAsia" w:cstheme="majorBidi"/>
-      <w:b/>
-      <w:iCs/>
-      <w:sz w:val="24"/>
-    </w:rPr>
-  </w:style>
-  <w:style w:type="character" w:customStyle="1" w:styleId="Heading5Char">
-    <w:name w:val="Heading 5 Char"/>
-    <w:basedOn w:val="DefaultParagraphFont"/>
-    <w:link w:val="Heading5"/>
-    <w:uiPriority w:val="9"/>
-    <w:rsid w:val="00724DCD"/>
-    <w:rPr>
-      <w:rFonts w:eastAsiaTheme="majorEastAsia" w:cstheme="majorBidi"/>
-      <w:b/>
-      <w:sz w:val="24"/>
-    </w:rPr>
-  </w:style>
-  <w:style w:type="paragraph" w:styleId="ListParagraph">
-    <w:name w:val="List Paragraph"/>
-    <w:basedOn w:val="Normal"/>
-    <w:uiPriority w:val="34"/>
-    <w:qFormat/>
-    <w:rsid w:val="00724DCD"/>
-    <w:pPr>
-      <w:ind w:left="720"/>
-      <w:contextualSpacing/>
-    </w:pPr>
-  </w:style>
-  <w:style w:type="table" w:customStyle="1" w:styleId="GridTable4Accent3">
+  <w:style w:type="table" w:styleId="GridTable4-Accent3">
     <w:name w:val="Grid Table 4 Accent 3"/>
     <w:basedOn w:val="TableNormal"/>
     <w:uiPriority w:val="49"/>
-    <w:rsid w:val="00724DCD"/>
+    <w:rsid w:val="00C94079"/>
     <w:pPr>
       <w:spacing w:after="0" w:line="240" w:lineRule="auto"/>
     </w:pPr>
@@ -3933,174 +5199,6 @@
         <w:shd w:val="clear" w:color="auto" w:fill="EDEDED" w:themeFill="accent3" w:themeFillTint="33"/>
       </w:tcPr>
     </w:tblStylePr>
-  </w:style>
-  <w:style w:type="paragraph" w:styleId="Caption">
-    <w:name w:val="caption"/>
-    <w:basedOn w:val="Normal"/>
-    <w:next w:val="Normal"/>
-    <w:uiPriority w:val="35"/>
-    <w:unhideWhenUsed/>
-    <w:qFormat/>
-    <w:rsid w:val="00724DCD"/>
-    <w:pPr>
-      <w:spacing w:after="200" w:line="240" w:lineRule="auto"/>
-      <w:jc w:val="center"/>
-    </w:pPr>
-    <w:rPr>
-      <w:i/>
-      <w:iCs/>
-      <w:color w:val="767171" w:themeColor="background2" w:themeShade="80"/>
-      <w:szCs w:val="18"/>
-    </w:rPr>
-  </w:style>
-  <w:style w:type="character" w:styleId="Hyperlink">
-    <w:name w:val="Hyperlink"/>
-    <w:basedOn w:val="DefaultParagraphFont"/>
-    <w:uiPriority w:val="99"/>
-    <w:unhideWhenUsed/>
-    <w:rsid w:val="00724DCD"/>
-    <w:rPr>
-      <w:color w:val="0563C1" w:themeColor="hyperlink"/>
-      <w:u w:val="single"/>
-    </w:rPr>
-  </w:style>
-  <w:style w:type="table" w:styleId="TableGrid">
-    <w:name w:val="Table Grid"/>
-    <w:basedOn w:val="TableNormal"/>
-    <w:uiPriority w:val="39"/>
-    <w:rsid w:val="00906088"/>
-    <w:pPr>
-      <w:spacing w:after="0" w:line="240" w:lineRule="auto"/>
-    </w:pPr>
-    <w:tblPr>
-      <w:tblInd w:w="0" w:type="dxa"/>
-      <w:tblBorders>
-        <w:top w:val="single" w:sz="4" w:space="0" w:color="auto"/>
-        <w:left w:val="single" w:sz="4" w:space="0" w:color="auto"/>
-        <w:bottom w:val="single" w:sz="4" w:space="0" w:color="auto"/>
-        <w:right w:val="single" w:sz="4" w:space="0" w:color="auto"/>
-        <w:insideH w:val="single" w:sz="4" w:space="0" w:color="auto"/>
-        <w:insideV w:val="single" w:sz="4" w:space="0" w:color="auto"/>
-      </w:tblBorders>
-      <w:tblCellMar>
-        <w:top w:w="0" w:type="dxa"/>
-        <w:left w:w="108" w:type="dxa"/>
-        <w:bottom w:w="0" w:type="dxa"/>
-        <w:right w:w="108" w:type="dxa"/>
-      </w:tblCellMar>
-    </w:tblPr>
-  </w:style>
-  <w:style w:type="table" w:customStyle="1" w:styleId="PlainTable1">
-    <w:name w:val="Plain Table 1"/>
-    <w:basedOn w:val="TableNormal"/>
-    <w:uiPriority w:val="41"/>
-    <w:rsid w:val="003D52C1"/>
-    <w:pPr>
-      <w:spacing w:after="0" w:line="240" w:lineRule="auto"/>
-    </w:pPr>
-    <w:tblPr>
-      <w:tblStyleRowBandSize w:val="1"/>
-      <w:tblStyleColBandSize w:val="1"/>
-      <w:tblInd w:w="0" w:type="dxa"/>
-      <w:tblBorders>
-        <w:top w:val="single" w:sz="4" w:space="0" w:color="BFBFBF" w:themeColor="background1" w:themeShade="BF"/>
-        <w:left w:val="single" w:sz="4" w:space="0" w:color="BFBFBF" w:themeColor="background1" w:themeShade="BF"/>
-        <w:bottom w:val="single" w:sz="4" w:space="0" w:color="BFBFBF" w:themeColor="background1" w:themeShade="BF"/>
-        <w:right w:val="single" w:sz="4" w:space="0" w:color="BFBFBF" w:themeColor="background1" w:themeShade="BF"/>
-        <w:insideH w:val="single" w:sz="4" w:space="0" w:color="BFBFBF" w:themeColor="background1" w:themeShade="BF"/>
-        <w:insideV w:val="single" w:sz="4" w:space="0" w:color="BFBFBF" w:themeColor="background1" w:themeShade="BF"/>
-      </w:tblBorders>
-      <w:tblCellMar>
-        <w:top w:w="0" w:type="dxa"/>
-        <w:left w:w="108" w:type="dxa"/>
-        <w:bottom w:w="0" w:type="dxa"/>
-        <w:right w:w="108" w:type="dxa"/>
-      </w:tblCellMar>
-    </w:tblPr>
-    <w:tblStylePr w:type="firstRow">
-      <w:rPr>
-        <w:b/>
-        <w:bCs/>
-      </w:rPr>
-    </w:tblStylePr>
-    <w:tblStylePr w:type="lastRow">
-      <w:rPr>
-        <w:b/>
-        <w:bCs/>
-      </w:rPr>
-      <w:tblPr/>
-      <w:tcPr>
-        <w:tcBorders>
-          <w:top w:val="double" w:sz="4" w:space="0" w:color="BFBFBF" w:themeColor="background1" w:themeShade="BF"/>
-        </w:tcBorders>
-      </w:tcPr>
-    </w:tblStylePr>
-    <w:tblStylePr w:type="firstCol">
-      <w:rPr>
-        <w:b/>
-        <w:bCs/>
-      </w:rPr>
-    </w:tblStylePr>
-    <w:tblStylePr w:type="lastCol">
-      <w:rPr>
-        <w:b/>
-        <w:bCs/>
-      </w:rPr>
-    </w:tblStylePr>
-    <w:tblStylePr w:type="band1Vert">
-      <w:tblPr/>
-      <w:tcPr>
-        <w:shd w:val="clear" w:color="auto" w:fill="F2F2F2" w:themeFill="background1" w:themeFillShade="F2"/>
-      </w:tcPr>
-    </w:tblStylePr>
-    <w:tblStylePr w:type="band1Horz">
-      <w:tblPr/>
-      <w:tcPr>
-        <w:shd w:val="clear" w:color="auto" w:fill="F2F2F2" w:themeFill="background1" w:themeFillShade="F2"/>
-      </w:tcPr>
-    </w:tblStylePr>
-  </w:style>
-  <w:style w:type="character" w:styleId="FollowedHyperlink">
-    <w:name w:val="FollowedHyperlink"/>
-    <w:basedOn w:val="DefaultParagraphFont"/>
-    <w:uiPriority w:val="99"/>
-    <w:semiHidden/>
-    <w:unhideWhenUsed/>
-    <w:rsid w:val="007A5FBD"/>
-    <w:rPr>
-      <w:color w:val="954F72" w:themeColor="followedHyperlink"/>
-      <w:u w:val="single"/>
-    </w:rPr>
-  </w:style>
-  <w:style w:type="paragraph" w:styleId="BalloonText">
-    <w:name w:val="Balloon Text"/>
-    <w:basedOn w:val="Normal"/>
-    <w:link w:val="BalloonTextChar"/>
-    <w:uiPriority w:val="99"/>
-    <w:semiHidden/>
-    <w:unhideWhenUsed/>
-    <w:rsid w:val="002D7000"/>
-    <w:pPr>
-      <w:spacing w:after="0" w:line="240" w:lineRule="auto"/>
-    </w:pPr>
-    <w:rPr>
-      <w:rFonts w:ascii="Tahoma" w:hAnsi="Tahoma" w:cs="Tahoma"/>
-      <w:sz w:val="16"/>
-      <w:szCs w:val="16"/>
-    </w:rPr>
-  </w:style>
-  <w:style w:type="character" w:customStyle="1" w:styleId="BalloonTextChar">
-    <w:name w:val="Balloon Text Char"/>
-    <w:basedOn w:val="DefaultParagraphFont"/>
-    <w:link w:val="BalloonText"/>
-    <w:uiPriority w:val="99"/>
-    <w:semiHidden/>
-    <w:rsid w:val="002D7000"/>
-    <w:rPr>
-      <w:rFonts w:ascii="Tahoma" w:hAnsi="Tahoma" w:cs="Tahoma"/>
-      <w:sz w:val="16"/>
-      <w:szCs w:val="16"/>
-    </w:rPr>
   </w:style>
 </w:styles>
 </file>
@@ -4360,7 +5458,7 @@
   <a:extraClrSchemeLst/>
   <a:extLst>
     <a:ext uri="{05A4C25C-085E-4340-85A3-A5531E510DB2}">
-      <thm15:themeFamily xmlns="" xmlns:thm15="http://schemas.microsoft.com/office/thememl/2012/main" name="Office Theme" id="{62F939B6-93AF-4DB8-9C6B-D6C7DFDC589F}" vid="{4A3C46E8-61CC-4603-A589-7422A47A8E4A}"/>
+      <thm15:themeFamily xmlns:thm15="http://schemas.microsoft.com/office/thememl/2012/main" name="Office Theme" id="{62F939B6-93AF-4DB8-9C6B-D6C7DFDC589F}" vid="{4A3C46E8-61CC-4603-A589-7422A47A8E4A}"/>
     </a:ext>
   </a:extLst>
 </a:theme>
